--- a/EDE - ENTORNOS DE DESARROLLO/EDE TEMARIO.docx
+++ b/EDE - ENTORNOS DE DESARROLLO/EDE TEMARIO.docx
@@ -1,6 +1,6 @@
 
 <file path=word/document.xml><?xml version="1.0" encoding="utf-8"?>
-<w:document xmlns:wpc="http://schemas.microsoft.com/office/word/2010/wordprocessingCanvas" xmlns:cx="http://schemas.microsoft.com/office/drawing/2014/chartex" xmlns:cx1="http://schemas.microsoft.com/office/drawing/2015/9/8/chartex" xmlns:cx2="http://schemas.microsoft.com/office/drawing/2015/10/21/chartex" xmlns:cx3="http://schemas.microsoft.com/office/drawing/2016/5/9/chartex" xmlns:cx4="http://schemas.microsoft.com/office/drawing/2016/5/10/chartex" xmlns:cx5="http://schemas.microsoft.com/office/drawing/2016/5/11/chartex" xmlns:cx6="http://schemas.microsoft.com/office/drawing/2016/5/12/chartex" xmlns:cx7="http://schemas.microsoft.com/office/drawing/2016/5/13/chartex" xmlns:cx8="http://schemas.microsoft.com/office/drawing/2016/5/14/chartex" xmlns:mc="http://schemas.openxmlformats.org/markup-compatibility/2006" xmlns:aink="http://schemas.microsoft.com/office/drawing/2016/ink" xmlns:am3d="http://schemas.microsoft.com/office/drawing/2017/model3d" xmlns:o="urn:schemas-microsoft-com:office:office" xmlns:oel="http://schemas.microsoft.com/office/2019/extlst" xmlns:r="http://schemas.openxmlformats.org/officeDocument/2006/relationships" xmlns:m="http://schemas.openxmlformats.org/officeDocument/2006/math" xmlns:v="urn:schemas-microsoft-com:vml" xmlns:wp14="http://schemas.microsoft.com/office/word/2010/wordprocessingDrawing" xmlns:wp="http://schemas.openxmlformats.org/drawingml/2006/wordprocessingDrawing" xmlns:w10="urn:schemas-microsoft-com:office:word" xmlns:w="http://schemas.openxmlformats.org/wordprocessingml/2006/main" xmlns:w14="http://schemas.microsoft.com/office/word/2010/wordml" xmlns:w15="http://schemas.microsoft.com/office/word/2012/wordml" xmlns:w16cex="http://schemas.microsoft.com/office/word/2018/wordml/cex" xmlns:w16cid="http://schemas.microsoft.com/office/word/2016/wordml/cid" xmlns:w16="http://schemas.microsoft.com/office/word/2018/wordml" xmlns:w16du="http://schemas.microsoft.com/office/word/2023/wordml/word16du" xmlns:w16sdtdh="http://schemas.microsoft.com/office/word/2020/wordml/sdtdatahash" xmlns:w16se="http://schemas.microsoft.com/office/word/2015/wordml/symex" xmlns:wpg="http://schemas.microsoft.com/office/word/2010/wordprocessingGroup" xmlns:wpi="http://schemas.microsoft.com/office/word/2010/wordprocessingInk" xmlns:wne="http://schemas.microsoft.com/office/word/2006/wordml" xmlns:wps="http://schemas.microsoft.com/office/word/2010/wordprocessingShape" mc:Ignorable="w14 w15 w16se w16cid w16 w16cex w16sdtdh w16du wp14">
+<w:document xmlns:wpc="http://schemas.microsoft.com/office/word/2010/wordprocessingCanvas" xmlns:cx="http://schemas.microsoft.com/office/drawing/2014/chartex" xmlns:cx1="http://schemas.microsoft.com/office/drawing/2015/9/8/chartex" xmlns:cx2="http://schemas.microsoft.com/office/drawing/2015/10/21/chartex" xmlns:cx3="http://schemas.microsoft.com/office/drawing/2016/5/9/chartex" xmlns:cx4="http://schemas.microsoft.com/office/drawing/2016/5/10/chartex" xmlns:cx5="http://schemas.microsoft.com/office/drawing/2016/5/11/chartex" xmlns:cx6="http://schemas.microsoft.com/office/drawing/2016/5/12/chartex" xmlns:cx7="http://schemas.microsoft.com/office/drawing/2016/5/13/chartex" xmlns:cx8="http://schemas.microsoft.com/office/drawing/2016/5/14/chartex" xmlns:mc="http://schemas.openxmlformats.org/markup-compatibility/2006" xmlns:aink="http://schemas.microsoft.com/office/drawing/2016/ink" xmlns:am3d="http://schemas.microsoft.com/office/drawing/2017/model3d" xmlns:o="urn:schemas-microsoft-com:office:office" xmlns:oel="http://schemas.microsoft.com/office/2019/extlst" xmlns:r="http://schemas.openxmlformats.org/officeDocument/2006/relationships" xmlns:m="http://schemas.openxmlformats.org/officeDocument/2006/math" xmlns:v="urn:schemas-microsoft-com:vml" xmlns:wp14="http://schemas.microsoft.com/office/word/2010/wordprocessingDrawing" xmlns:wp="http://schemas.openxmlformats.org/drawingml/2006/wordprocessingDrawing" xmlns:w10="urn:schemas-microsoft-com:office:word" xmlns:w="http://schemas.openxmlformats.org/wordprocessingml/2006/main" xmlns:w14="http://schemas.microsoft.com/office/word/2010/wordml" xmlns:w15="http://schemas.microsoft.com/office/word/2012/wordml" xmlns:w16cex="http://schemas.microsoft.com/office/word/2018/wordml/cex" xmlns:w16cid="http://schemas.microsoft.com/office/word/2016/wordml/cid" xmlns:w16="http://schemas.microsoft.com/office/word/2018/wordml" xmlns:w16du="http://schemas.microsoft.com/office/word/2023/wordml/word16du" xmlns:w16sdtdh="http://schemas.microsoft.com/office/word/2020/wordml/sdtdatahash" xmlns:w16sdtfl="http://schemas.microsoft.com/office/word/2024/wordml/sdtformatlock" xmlns:w16se="http://schemas.microsoft.com/office/word/2015/wordml/symex" xmlns:wpg="http://schemas.microsoft.com/office/word/2010/wordprocessingGroup" xmlns:wpi="http://schemas.microsoft.com/office/word/2010/wordprocessingInk" xmlns:wne="http://schemas.microsoft.com/office/word/2006/wordml" xmlns:wps="http://schemas.microsoft.com/office/word/2010/wordprocessingShape" mc:Ignorable="w14 w15 w16se w16cid w16 w16cex w16sdtdh w16sdtfl w16du wp14">
   <w:body>
     <w:p>
       <w:pPr>
@@ -559,13 +559,7 @@
         <w:rPr>
           <w:color w:val="0070C0"/>
         </w:rPr>
-        <w:t>S</w:t>
-      </w:r>
-      <w:r>
-        <w:rPr>
-          <w:color w:val="0070C0"/>
-        </w:rPr>
-        <w:t>e recopilan los requerimientos y se analizan en profundidad.</w:t>
+        <w:t>Se recopilan los requerimientos y se analizan en profundidad.</w:t>
       </w:r>
     </w:p>
     <w:p>
@@ -774,13 +768,7 @@
         <w:rPr>
           <w:color w:val="0070C0"/>
         </w:rPr>
-        <w:t>S</w:t>
-      </w:r>
-      <w:r>
-        <w:rPr>
-          <w:color w:val="0070C0"/>
-        </w:rPr>
-        <w:t>e definen en detalle las funcionalidades necesarias para cubrir los requerimientos.</w:t>
+        <w:t>Se definen en detalle las funcionalidades necesarias para cubrir los requerimientos.</w:t>
       </w:r>
     </w:p>
     <w:p>
@@ -1198,8 +1186,18 @@
           <w:bCs/>
           <w:color w:val="0070C0"/>
         </w:rPr>
-        <w:t>enlazar o linkar</w:t>
-      </w:r>
+        <w:t xml:space="preserve">enlazar o </w:t>
+      </w:r>
+      <w:proofErr w:type="spellStart"/>
+      <w:r>
+        <w:rPr>
+          <w:b/>
+          <w:bCs/>
+          <w:color w:val="0070C0"/>
+        </w:rPr>
+        <w:t>linkar</w:t>
+      </w:r>
+      <w:proofErr w:type="spellEnd"/>
       <w:r>
         <w:rPr>
           <w:color w:val="0070C0"/>
@@ -3297,7 +3295,21 @@
         <w:rPr>
           <w:color w:val="0070C0"/>
         </w:rPr>
-        <w:t>ermiten generar programas mediante la manipulación de elementos gráficos (Scratch, Bolt, MakeCode, etc.).</w:t>
+        <w:t xml:space="preserve">ermiten generar programas mediante la manipulación de elementos gráficos (Scratch, Bolt, </w:t>
+      </w:r>
+      <w:proofErr w:type="spellStart"/>
+      <w:r>
+        <w:rPr>
+          <w:color w:val="0070C0"/>
+        </w:rPr>
+        <w:t>MakeCode</w:t>
+      </w:r>
+      <w:proofErr w:type="spellEnd"/>
+      <w:r>
+        <w:rPr>
+          <w:color w:val="0070C0"/>
+        </w:rPr>
+        <w:t>, etc.).</w:t>
       </w:r>
     </w:p>
     <w:p>
@@ -3333,14 +3345,52 @@
         </w:rPr>
         <w:t xml:space="preserve">En inglés </w:t>
       </w:r>
-      <w:r>
-        <w:rPr>
-          <w:b/>
-          <w:bCs/>
-          <w:color w:val="0070C0"/>
-        </w:rPr>
-        <w:t>Integrated Development Environment</w:t>
-      </w:r>
+      <w:proofErr w:type="spellStart"/>
+      <w:r>
+        <w:rPr>
+          <w:b/>
+          <w:bCs/>
+          <w:color w:val="0070C0"/>
+        </w:rPr>
+        <w:t>Integrated</w:t>
+      </w:r>
+      <w:proofErr w:type="spellEnd"/>
+      <w:r>
+        <w:rPr>
+          <w:b/>
+          <w:bCs/>
+          <w:color w:val="0070C0"/>
+        </w:rPr>
+        <w:t xml:space="preserve"> </w:t>
+      </w:r>
+      <w:proofErr w:type="spellStart"/>
+      <w:r>
+        <w:rPr>
+          <w:b/>
+          <w:bCs/>
+          <w:color w:val="0070C0"/>
+        </w:rPr>
+        <w:t>Development</w:t>
+      </w:r>
+      <w:proofErr w:type="spellEnd"/>
+      <w:r>
+        <w:rPr>
+          <w:b/>
+          <w:bCs/>
+          <w:color w:val="0070C0"/>
+        </w:rPr>
+        <w:t xml:space="preserve"> </w:t>
+      </w:r>
+      <w:proofErr w:type="spellStart"/>
+      <w:r>
+        <w:rPr>
+          <w:b/>
+          <w:bCs/>
+          <w:color w:val="0070C0"/>
+        </w:rPr>
+        <w:t>Environment</w:t>
+      </w:r>
+      <w:proofErr w:type="spellEnd"/>
       <w:r>
         <w:rPr>
           <w:color w:val="0070C0"/>
@@ -3804,7 +3854,21 @@
         <w:rPr>
           <w:color w:val="0070C0"/>
         </w:rPr>
-        <w:t>Es posible desarrollar usando Java, C, C++, JSP, perl, Python, Ruby, PHP, etc.</w:t>
+        <w:t xml:space="preserve">Es posible desarrollar usando Java, C, C++, JSP, </w:t>
+      </w:r>
+      <w:proofErr w:type="spellStart"/>
+      <w:r>
+        <w:rPr>
+          <w:color w:val="0070C0"/>
+        </w:rPr>
+        <w:t>perl</w:t>
+      </w:r>
+      <w:proofErr w:type="spellEnd"/>
+      <w:r>
+        <w:rPr>
+          <w:color w:val="0070C0"/>
+        </w:rPr>
+        <w:t>, Python, Ruby, PHP, etc.</w:t>
       </w:r>
     </w:p>
     <w:p>
@@ -3986,12 +4050,42 @@
         </w:rPr>
         <w:t>(</w:t>
       </w:r>
-      <w:r>
-        <w:rPr>
-          <w:color w:val="0070C0"/>
-        </w:rPr>
-        <w:t>Unified Modeling Language</w:t>
-      </w:r>
+      <w:proofErr w:type="spellStart"/>
+      <w:r>
+        <w:rPr>
+          <w:color w:val="0070C0"/>
+        </w:rPr>
+        <w:t>Unified</w:t>
+      </w:r>
+      <w:proofErr w:type="spellEnd"/>
+      <w:r>
+        <w:rPr>
+          <w:color w:val="0070C0"/>
+        </w:rPr>
+        <w:t xml:space="preserve"> </w:t>
+      </w:r>
+      <w:proofErr w:type="spellStart"/>
+      <w:r>
+        <w:rPr>
+          <w:color w:val="0070C0"/>
+        </w:rPr>
+        <w:t>Modeling</w:t>
+      </w:r>
+      <w:proofErr w:type="spellEnd"/>
+      <w:r>
+        <w:rPr>
+          <w:color w:val="0070C0"/>
+        </w:rPr>
+        <w:t xml:space="preserve"> </w:t>
+      </w:r>
+      <w:proofErr w:type="spellStart"/>
+      <w:r>
+        <w:rPr>
+          <w:color w:val="0070C0"/>
+        </w:rPr>
+        <w:t>Language</w:t>
+      </w:r>
+      <w:proofErr w:type="spellEnd"/>
       <w:r>
         <w:rPr>
           <w:color w:val="0070C0"/>
@@ -4947,6 +5041,9 @@
         </w:rPr>
       </w:pPr>
       <w:r>
+        <w:rPr>
+          <w:noProof/>
+        </w:rPr>
         <w:drawing>
           <wp:anchor distT="0" distB="0" distL="114300" distR="114300" simplePos="0" relativeHeight="251660288" behindDoc="0" locked="0" layoutInCell="1" allowOverlap="1" wp14:anchorId="0BE156BB" wp14:editId="22F6764C">
             <wp:simplePos x="0" y="0"/>
@@ -5087,6 +5184,7 @@
       </w:pPr>
       <w:r>
         <w:rPr>
+          <w:noProof/>
           <w:color w:val="0070C0"/>
         </w:rPr>
         <w:drawing>
@@ -5296,6 +5394,7 @@
       </w:pPr>
       <w:r>
         <w:rPr>
+          <w:noProof/>
           <w:color w:val="0070C0"/>
         </w:rPr>
         <w:drawing>
@@ -5465,6 +5564,9 @@
         </w:rPr>
       </w:pPr>
       <w:r>
+        <w:rPr>
+          <w:noProof/>
+        </w:rPr>
         <w:drawing>
           <wp:anchor distT="0" distB="0" distL="114300" distR="114300" simplePos="0" relativeHeight="251663360" behindDoc="0" locked="0" layoutInCell="1" allowOverlap="1" wp14:anchorId="21A393CE" wp14:editId="2EDFA4CC">
             <wp:simplePos x="0" y="0"/>
@@ -5740,14 +5842,17 @@
         <w:jc w:val="both"/>
       </w:pPr>
       <w:r>
+        <w:rPr>
+          <w:noProof/>
+        </w:rPr>
         <w:drawing>
-          <wp:anchor distT="0" distB="0" distL="114300" distR="114300" simplePos="0" relativeHeight="251664384" behindDoc="0" locked="0" layoutInCell="1" allowOverlap="1" wp14:anchorId="1B9FCB1E" wp14:editId="347C6C33">
+          <wp:anchor distT="0" distB="0" distL="114300" distR="114300" simplePos="0" relativeHeight="251664384" behindDoc="0" locked="0" layoutInCell="1" allowOverlap="1" wp14:anchorId="1B9FCB1E" wp14:editId="57918A55">
             <wp:simplePos x="0" y="0"/>
             <wp:positionH relativeFrom="margin">
-              <wp:posOffset>4102735</wp:posOffset>
+              <wp:posOffset>3905250</wp:posOffset>
             </wp:positionH>
-            <wp:positionV relativeFrom="margin">
-              <wp:posOffset>1095375</wp:posOffset>
+            <wp:positionV relativeFrom="paragraph">
+              <wp:posOffset>407035</wp:posOffset>
             </wp:positionV>
             <wp:extent cx="2686050" cy="1536700"/>
             <wp:effectExtent l="0" t="0" r="0" b="6350"/>
@@ -5964,62 +6069,20 @@
       </w:pPr>
       <w:r>
         <w:rPr>
-          <w:color w:val="0070C0"/>
-        </w:rPr>
-        <w:t>Dado un sistema para la gestión de proyectos software.</w:t>
-      </w:r>
-    </w:p>
-    <w:p>
-      <w:pPr>
-        <w:jc w:val="both"/>
-        <w:rPr>
-          <w:color w:val="0070C0"/>
-        </w:rPr>
-      </w:pPr>
-      <w:r>
-        <w:rPr>
-          <w:color w:val="0070C0"/>
-        </w:rPr>
-        <w:t>Habrá una persona que se encargará de planificar y asignar tareas en cada proyecto, ejerciendo las funciones de coordinación.</w:t>
-      </w:r>
-    </w:p>
-    <w:p>
-      <w:pPr>
-        <w:jc w:val="both"/>
-        <w:rPr>
-          <w:color w:val="0070C0"/>
-        </w:rPr>
-      </w:pPr>
-      <w:r>
-        <w:rPr>
-          <w:color w:val="0070C0"/>
-        </w:rPr>
-        <w:t>También habrá un equipo de consultoría que analizará y diseñará los procedimientos del proyecto.</w:t>
-      </w:r>
-    </w:p>
-    <w:p>
-      <w:pPr>
-        <w:jc w:val="both"/>
-        <w:rPr>
-          <w:color w:val="0070C0"/>
-        </w:rPr>
-      </w:pPr>
-      <w:r>
-        <w:rPr>
-          <w:color w:val="0070C0"/>
-        </w:rPr>
-        <w:t>Por último, un equipo de desarrollo codificará la funcionalidad del proyecto.</w:t>
-      </w:r>
-    </w:p>
-    <w:p>
-      <w:pPr>
-        <w:jc w:val="both"/>
-      </w:pPr>
-      <w:r>
+          <w:noProof/>
+        </w:rPr>
         <w:drawing>
-          <wp:inline distT="0" distB="0" distL="0" distR="0" wp14:anchorId="51E81E6D" wp14:editId="0E3A212C">
-            <wp:extent cx="2886075" cy="2051260"/>
-            <wp:effectExtent l="0" t="0" r="0" b="6350"/>
+          <wp:anchor distT="0" distB="0" distL="114300" distR="114300" simplePos="0" relativeHeight="251665408" behindDoc="0" locked="0" layoutInCell="1" allowOverlap="1" wp14:anchorId="51E81E6D" wp14:editId="4F6BC76A">
+            <wp:simplePos x="0" y="0"/>
+            <wp:positionH relativeFrom="margin">
+              <wp:align>left</wp:align>
+            </wp:positionH>
+            <wp:positionV relativeFrom="paragraph">
+              <wp:posOffset>11430</wp:posOffset>
+            </wp:positionV>
+            <wp:extent cx="2734310" cy="1943100"/>
+            <wp:effectExtent l="0" t="0" r="8890" b="0"/>
+            <wp:wrapSquare wrapText="bothSides"/>
             <wp:docPr id="646856169" name="Imagen 1" descr="Diagrama&#10;&#10;Descripción generada automáticamente"/>
             <wp:cNvGraphicFramePr>
               <a:graphicFrameLocks xmlns:a="http://schemas.openxmlformats.org/drawingml/2006/main" noChangeAspect="1"/>
@@ -6032,7 +6095,13 @@
                     <pic:cNvPicPr/>
                   </pic:nvPicPr>
                   <pic:blipFill>
-                    <a:blip r:embed="rId13"/>
+                    <a:blip r:embed="rId13">
+                      <a:extLst>
+                        <a:ext uri="{28A0092B-C50C-407E-A947-70E740481C1C}">
+                          <a14:useLocalDpi xmlns:a14="http://schemas.microsoft.com/office/drawing/2010/main" val="0"/>
+                        </a:ext>
+                      </a:extLst>
+                    </a:blip>
                     <a:stretch>
                       <a:fillRect/>
                     </a:stretch>
@@ -6040,7 +6109,7 @@
                   <pic:spPr>
                     <a:xfrm>
                       <a:off x="0" y="0"/>
-                      <a:ext cx="2895293" cy="2057812"/>
+                      <a:ext cx="2734310" cy="1943100"/>
                     </a:xfrm>
                     <a:prstGeom prst="rect">
                       <a:avLst/>
@@ -6049,207 +6118,73 @@
                 </pic:pic>
               </a:graphicData>
             </a:graphic>
-          </wp:inline>
+            <wp14:sizeRelH relativeFrom="margin">
+              <wp14:pctWidth>0</wp14:pctWidth>
+            </wp14:sizeRelH>
+            <wp14:sizeRelV relativeFrom="margin">
+              <wp14:pctHeight>0</wp14:pctHeight>
+            </wp14:sizeRelV>
+          </wp:anchor>
         </w:drawing>
       </w:r>
-    </w:p>
-    <w:p>
-      <w:pPr>
-        <w:jc w:val="both"/>
-        <w:rPr>
-          <w:b/>
-          <w:bCs/>
-        </w:rPr>
-      </w:pPr>
-      <w:r>
-        <w:rPr>
-          <w:b/>
-          <w:bCs/>
-        </w:rPr>
-        <w:t>Ejemplo:</w:t>
-      </w:r>
-    </w:p>
-    <w:p>
-      <w:pPr>
-        <w:jc w:val="both"/>
-        <w:rPr>
-          <w:color w:val="0070C0"/>
-        </w:rPr>
-      </w:pPr>
-      <w:r>
-        <w:rPr>
-          <w:color w:val="0070C0"/>
-        </w:rPr>
-        <w:t>Pensemos ahora en un videojuego de ajedrez online.</w:t>
-      </w:r>
-    </w:p>
-    <w:p>
-      <w:pPr>
-        <w:jc w:val="both"/>
-        <w:rPr>
-          <w:color w:val="0070C0"/>
-        </w:rPr>
-      </w:pPr>
-      <w:r>
-        <w:rPr>
-          <w:color w:val="0070C0"/>
-        </w:rPr>
-        <w:t xml:space="preserve">Los únicos que interactúan son </w:t>
-      </w:r>
-      <w:r>
-        <w:rPr>
-          <w:color w:val="0070C0"/>
-        </w:rPr>
-        <w:t>los</w:t>
-      </w:r>
-      <w:r>
-        <w:rPr>
-          <w:color w:val="0070C0"/>
-        </w:rPr>
-        <w:t xml:space="preserve"> Jugadores.</w:t>
-      </w:r>
-    </w:p>
-    <w:p>
-      <w:pPr>
-        <w:jc w:val="both"/>
-        <w:rPr>
-          <w:color w:val="0070C0"/>
-        </w:rPr>
-      </w:pPr>
-      <w:r>
-        <w:rPr>
-          <w:color w:val="0070C0"/>
-        </w:rPr>
-        <w:t>Las interacciones que pueden realizar son:</w:t>
-      </w:r>
-    </w:p>
-    <w:p>
-      <w:pPr>
-        <w:pStyle w:val="Prrafodelista"/>
-        <w:numPr>
-          <w:ilvl w:val="0"/>
-          <w:numId w:val="94"/>
-        </w:numPr>
-        <w:jc w:val="both"/>
-        <w:rPr>
-          <w:color w:val="0070C0"/>
-        </w:rPr>
-      </w:pPr>
-      <w:r>
-        <w:rPr>
-          <w:color w:val="0070C0"/>
-        </w:rPr>
-        <w:t>Registrarse.</w:t>
-      </w:r>
-    </w:p>
-    <w:p>
-      <w:pPr>
-        <w:pStyle w:val="Prrafodelista"/>
-        <w:numPr>
-          <w:ilvl w:val="0"/>
-          <w:numId w:val="94"/>
-        </w:numPr>
-        <w:jc w:val="both"/>
-        <w:rPr>
-          <w:color w:val="0070C0"/>
-        </w:rPr>
-      </w:pPr>
-      <w:r>
-        <w:rPr>
-          <w:color w:val="0070C0"/>
-        </w:rPr>
-        <w:t>Iniciar sesión.</w:t>
-      </w:r>
-    </w:p>
-    <w:p>
-      <w:pPr>
-        <w:pStyle w:val="Prrafodelista"/>
-        <w:numPr>
-          <w:ilvl w:val="0"/>
-          <w:numId w:val="94"/>
-        </w:numPr>
-        <w:jc w:val="both"/>
-        <w:rPr>
-          <w:color w:val="0070C0"/>
-        </w:rPr>
-      </w:pPr>
-      <w:r>
-        <w:rPr>
-          <w:color w:val="0070C0"/>
-        </w:rPr>
-        <w:t>Configurar parámetros.</w:t>
-      </w:r>
-    </w:p>
-    <w:p>
-      <w:pPr>
-        <w:pStyle w:val="Prrafodelista"/>
-        <w:numPr>
-          <w:ilvl w:val="0"/>
-          <w:numId w:val="94"/>
-        </w:numPr>
-        <w:jc w:val="both"/>
-        <w:rPr>
-          <w:color w:val="0070C0"/>
-        </w:rPr>
-      </w:pPr>
-      <w:r>
-        <w:rPr>
-          <w:color w:val="0070C0"/>
-        </w:rPr>
-        <w:t>Iniciar partida:</w:t>
-      </w:r>
-    </w:p>
-    <w:p>
-      <w:pPr>
-        <w:pStyle w:val="Prrafodelista"/>
-        <w:numPr>
-          <w:ilvl w:val="0"/>
-          <w:numId w:val="94"/>
-        </w:numPr>
-        <w:jc w:val="both"/>
-        <w:rPr>
-          <w:color w:val="0070C0"/>
-        </w:rPr>
-      </w:pPr>
-      <w:r>
-        <w:rPr>
-          <w:color w:val="0070C0"/>
-        </w:rPr>
-        <w:t>Mover ficha.</w:t>
-      </w:r>
-    </w:p>
-    <w:p>
-      <w:pPr>
-        <w:pStyle w:val="Prrafodelista"/>
-        <w:numPr>
-          <w:ilvl w:val="0"/>
-          <w:numId w:val="94"/>
-        </w:numPr>
-        <w:jc w:val="both"/>
-        <w:rPr>
-          <w:color w:val="0070C0"/>
-        </w:rPr>
-      </w:pPr>
-      <w:r>
-        <w:rPr>
-          <w:color w:val="0070C0"/>
-        </w:rPr>
-        <w:t>Salir.</w:t>
-      </w:r>
-    </w:p>
-    <w:p>
-      <w:pPr>
-        <w:jc w:val="both"/>
-      </w:pPr>
-      <w:r>
-        <w:lastRenderedPageBreak/>
-        <w:br/>
-      </w:r>
-      <w:r>
+      <w:r>
+        <w:rPr>
+          <w:color w:val="0070C0"/>
+        </w:rPr>
+        <w:t>Dado un sistema para la gestión de proyectos software.</w:t>
+      </w:r>
+    </w:p>
+    <w:p>
+      <w:pPr>
+        <w:jc w:val="both"/>
+        <w:rPr>
+          <w:color w:val="0070C0"/>
+        </w:rPr>
+      </w:pPr>
+      <w:r>
+        <w:rPr>
+          <w:color w:val="0070C0"/>
+        </w:rPr>
+        <w:t>Habrá una persona que se encargará de planificar y asignar tareas en cada proyecto, ejerciendo las funciones de coordinación.</w:t>
+      </w:r>
+    </w:p>
+    <w:p>
+      <w:pPr>
+        <w:jc w:val="both"/>
+        <w:rPr>
+          <w:color w:val="0070C0"/>
+        </w:rPr>
+      </w:pPr>
+      <w:r>
+        <w:rPr>
+          <w:color w:val="0070C0"/>
+        </w:rPr>
+        <w:t>También habrá un equipo de consultoría que analizará y diseñará los procedimientos del proyecto.</w:t>
+      </w:r>
+    </w:p>
+    <w:p>
+      <w:pPr>
+        <w:jc w:val="both"/>
+        <w:rPr>
+          <w:color w:val="0070C0"/>
+        </w:rPr>
+      </w:pPr>
+      <w:r>
+        <w:rPr>
+          <w:noProof/>
+        </w:rPr>
         <w:drawing>
-          <wp:inline distT="0" distB="0" distL="0" distR="0" wp14:anchorId="4A4F395C" wp14:editId="597FEA0B">
-            <wp:extent cx="1866900" cy="3054928"/>
+          <wp:anchor distT="0" distB="0" distL="114300" distR="114300" simplePos="0" relativeHeight="251666432" behindDoc="0" locked="0" layoutInCell="1" allowOverlap="1" wp14:anchorId="4A4F395C" wp14:editId="6CBCCDF4">
+            <wp:simplePos x="0" y="0"/>
+            <wp:positionH relativeFrom="margin">
+              <wp:posOffset>4781550</wp:posOffset>
+            </wp:positionH>
+            <wp:positionV relativeFrom="paragraph">
+              <wp:posOffset>240665</wp:posOffset>
+            </wp:positionV>
+            <wp:extent cx="1866900" cy="3054350"/>
             <wp:effectExtent l="0" t="0" r="0" b="0"/>
+            <wp:wrapSquare wrapText="bothSides"/>
             <wp:docPr id="2030222207" name="Imagen 1" descr="Diagrama&#10;&#10;Descripción generada automáticamente"/>
             <wp:cNvGraphicFramePr>
               <a:graphicFrameLocks xmlns:a="http://schemas.openxmlformats.org/drawingml/2006/main" noChangeAspect="1"/>
@@ -6262,7 +6197,13 @@
                     <pic:cNvPicPr/>
                   </pic:nvPicPr>
                   <pic:blipFill>
-                    <a:blip r:embed="rId14"/>
+                    <a:blip r:embed="rId14">
+                      <a:extLst>
+                        <a:ext uri="{28A0092B-C50C-407E-A947-70E740481C1C}">
+                          <a14:useLocalDpi xmlns:a14="http://schemas.microsoft.com/office/drawing/2010/main" val="0"/>
+                        </a:ext>
+                      </a:extLst>
+                    </a:blip>
                     <a:stretch>
                       <a:fillRect/>
                     </a:stretch>
@@ -6270,7 +6211,7 @@
                   <pic:spPr>
                     <a:xfrm>
                       <a:off x="0" y="0"/>
-                      <a:ext cx="1873880" cy="3066349"/>
+                      <a:ext cx="1866900" cy="3054350"/>
                     </a:xfrm>
                     <a:prstGeom prst="rect">
                       <a:avLst/>
@@ -6279,13 +6220,207 @@
                 </pic:pic>
               </a:graphicData>
             </a:graphic>
-          </wp:inline>
+          </wp:anchor>
         </w:drawing>
       </w:r>
-    </w:p>
-    <w:p>
-      <w:pPr>
-        <w:spacing w:after="120"/>
+      <w:r>
+        <w:rPr>
+          <w:color w:val="0070C0"/>
+        </w:rPr>
+        <w:t>Por último, un equipo de desarrollo codificará la funcionalidad del proyecto.</w:t>
+      </w:r>
+    </w:p>
+    <w:p>
+      <w:pPr>
+        <w:jc w:val="both"/>
+      </w:pPr>
+    </w:p>
+    <w:p>
+      <w:pPr>
+        <w:jc w:val="both"/>
+        <w:rPr>
+          <w:b/>
+          <w:bCs/>
+        </w:rPr>
+      </w:pPr>
+      <w:r>
+        <w:rPr>
+          <w:b/>
+          <w:bCs/>
+        </w:rPr>
+        <w:t>Ejemplo:</w:t>
+      </w:r>
+    </w:p>
+    <w:p>
+      <w:pPr>
+        <w:jc w:val="both"/>
+        <w:rPr>
+          <w:color w:val="0070C0"/>
+        </w:rPr>
+      </w:pPr>
+      <w:r>
+        <w:rPr>
+          <w:color w:val="0070C0"/>
+        </w:rPr>
+        <w:t>Pensemos ahora en un videojuego de ajedrez online.</w:t>
+      </w:r>
+    </w:p>
+    <w:p>
+      <w:pPr>
+        <w:jc w:val="both"/>
+        <w:rPr>
+          <w:color w:val="0070C0"/>
+        </w:rPr>
+      </w:pPr>
+      <w:r>
+        <w:rPr>
+          <w:color w:val="0070C0"/>
+        </w:rPr>
+        <w:t xml:space="preserve">Los únicos que interactúan son </w:t>
+      </w:r>
+      <w:r>
+        <w:rPr>
+          <w:color w:val="0070C0"/>
+        </w:rPr>
+        <w:t>los</w:t>
+      </w:r>
+      <w:r>
+        <w:rPr>
+          <w:color w:val="0070C0"/>
+        </w:rPr>
+        <w:t xml:space="preserve"> Jugadores.</w:t>
+      </w:r>
+    </w:p>
+    <w:p>
+      <w:pPr>
+        <w:jc w:val="both"/>
+        <w:rPr>
+          <w:color w:val="0070C0"/>
+        </w:rPr>
+      </w:pPr>
+      <w:r>
+        <w:rPr>
+          <w:color w:val="0070C0"/>
+        </w:rPr>
+        <w:t>Las interacciones que pueden realizar son:</w:t>
+      </w:r>
+    </w:p>
+    <w:p>
+      <w:pPr>
+        <w:pStyle w:val="Prrafodelista"/>
+        <w:numPr>
+          <w:ilvl w:val="0"/>
+          <w:numId w:val="94"/>
+        </w:numPr>
+        <w:jc w:val="both"/>
+        <w:rPr>
+          <w:color w:val="0070C0"/>
+        </w:rPr>
+      </w:pPr>
+      <w:r>
+        <w:rPr>
+          <w:color w:val="0070C0"/>
+        </w:rPr>
+        <w:t>Registrarse.</w:t>
+      </w:r>
+    </w:p>
+    <w:p>
+      <w:pPr>
+        <w:pStyle w:val="Prrafodelista"/>
+        <w:numPr>
+          <w:ilvl w:val="0"/>
+          <w:numId w:val="94"/>
+        </w:numPr>
+        <w:jc w:val="both"/>
+        <w:rPr>
+          <w:color w:val="0070C0"/>
+        </w:rPr>
+      </w:pPr>
+      <w:r>
+        <w:rPr>
+          <w:color w:val="0070C0"/>
+        </w:rPr>
+        <w:t>Iniciar sesión.</w:t>
+      </w:r>
+    </w:p>
+    <w:p>
+      <w:pPr>
+        <w:pStyle w:val="Prrafodelista"/>
+        <w:numPr>
+          <w:ilvl w:val="0"/>
+          <w:numId w:val="94"/>
+        </w:numPr>
+        <w:jc w:val="both"/>
+        <w:rPr>
+          <w:color w:val="0070C0"/>
+        </w:rPr>
+      </w:pPr>
+      <w:r>
+        <w:rPr>
+          <w:color w:val="0070C0"/>
+        </w:rPr>
+        <w:t>Configurar parámetros.</w:t>
+      </w:r>
+    </w:p>
+    <w:p>
+      <w:pPr>
+        <w:pStyle w:val="Prrafodelista"/>
+        <w:numPr>
+          <w:ilvl w:val="0"/>
+          <w:numId w:val="94"/>
+        </w:numPr>
+        <w:jc w:val="both"/>
+        <w:rPr>
+          <w:color w:val="0070C0"/>
+        </w:rPr>
+      </w:pPr>
+      <w:r>
+        <w:rPr>
+          <w:color w:val="0070C0"/>
+        </w:rPr>
+        <w:t>Iniciar partida:</w:t>
+      </w:r>
+    </w:p>
+    <w:p>
+      <w:pPr>
+        <w:pStyle w:val="Prrafodelista"/>
+        <w:numPr>
+          <w:ilvl w:val="0"/>
+          <w:numId w:val="94"/>
+        </w:numPr>
+        <w:jc w:val="both"/>
+        <w:rPr>
+          <w:color w:val="0070C0"/>
+        </w:rPr>
+      </w:pPr>
+      <w:r>
+        <w:rPr>
+          <w:color w:val="0070C0"/>
+        </w:rPr>
+        <w:t>Mover ficha.</w:t>
+      </w:r>
+    </w:p>
+    <w:p>
+      <w:pPr>
+        <w:pStyle w:val="Prrafodelista"/>
+        <w:numPr>
+          <w:ilvl w:val="0"/>
+          <w:numId w:val="94"/>
+        </w:numPr>
+        <w:jc w:val="both"/>
+        <w:rPr>
+          <w:color w:val="0070C0"/>
+        </w:rPr>
+      </w:pPr>
+      <w:r>
+        <w:rPr>
+          <w:color w:val="0070C0"/>
+        </w:rPr>
+        <w:t>Salir.</w:t>
+      </w:r>
+    </w:p>
+    <w:p>
+      <w:pPr>
         <w:jc w:val="both"/>
       </w:pPr>
     </w:p>
@@ -6296,118 +6431,21 @@
       </w:pPr>
       <w:r>
         <w:rPr>
-          <w:b/>
-          <w:bCs/>
-          <w:color w:val="4EA72E" w:themeColor="accent6"/>
-        </w:rPr>
-        <w:t>RELACIONES Y PARTICULARIDADES</w:t>
-      </w:r>
-    </w:p>
-    <w:p>
-      <w:pPr>
-        <w:jc w:val="both"/>
-        <w:rPr>
-          <w:b/>
-          <w:bCs/>
-          <w:color w:val="4EA72E" w:themeColor="accent6"/>
-        </w:rPr>
-      </w:pPr>
-      <w:r>
-        <w:rPr>
-          <w:b/>
-          <w:bCs/>
-          <w:color w:val="4EA72E" w:themeColor="accent6"/>
-        </w:rPr>
-        <w:t>¿Qué es una relación?</w:t>
-      </w:r>
-    </w:p>
-    <w:p>
-      <w:pPr>
-        <w:jc w:val="both"/>
-        <w:rPr>
-          <w:color w:val="0070C0"/>
-        </w:rPr>
-      </w:pPr>
-      <w:r>
-        <w:rPr>
-          <w:b/>
-          <w:bCs/>
-          <w:color w:val="0070C0"/>
-        </w:rPr>
-        <w:t>F</w:t>
-      </w:r>
-      <w:r>
-        <w:rPr>
-          <w:b/>
-          <w:bCs/>
-          <w:color w:val="0070C0"/>
-        </w:rPr>
-        <w:t>orma en que interactúan y se comunican los elementos</w:t>
-      </w:r>
-      <w:r>
-        <w:rPr>
-          <w:color w:val="0070C0"/>
-        </w:rPr>
-        <w:t xml:space="preserve"> que forman los diagramas de casos de uso.</w:t>
-      </w:r>
-    </w:p>
-    <w:p>
-      <w:pPr>
-        <w:jc w:val="both"/>
-        <w:rPr>
-          <w:color w:val="0070C0"/>
-        </w:rPr>
-      </w:pPr>
-      <w:r>
-        <w:rPr>
-          <w:color w:val="0070C0"/>
-        </w:rPr>
-        <w:t xml:space="preserve">Es una </w:t>
-      </w:r>
-      <w:r>
-        <w:rPr>
-          <w:b/>
-          <w:bCs/>
-          <w:color w:val="0070C0"/>
-        </w:rPr>
-        <w:t>conexión entre elementos</w:t>
-      </w:r>
-      <w:r>
-        <w:rPr>
-          <w:color w:val="0070C0"/>
-        </w:rPr>
-        <w:t xml:space="preserve"> del modelo o diagrama.</w:t>
-      </w:r>
-    </w:p>
-    <w:p>
-      <w:pPr>
-        <w:jc w:val="both"/>
-        <w:rPr>
-          <w:color w:val="0070C0"/>
-        </w:rPr>
-      </w:pPr>
-      <w:r>
-        <w:rPr>
-          <w:color w:val="0070C0"/>
-        </w:rPr>
-        <w:t>Existen varios tipos de relaciones o conexiones.</w:t>
-      </w:r>
-    </w:p>
-    <w:p>
-      <w:pPr>
-        <w:jc w:val="both"/>
-        <w:rPr>
-          <w:color w:val="0070C0"/>
-        </w:rPr>
-      </w:pPr>
-      <w:r>
-        <w:rPr>
+          <w:noProof/>
           <w:color w:val="0070C0"/>
         </w:rPr>
         <w:drawing>
-          <wp:inline distT="0" distB="0" distL="0" distR="0" wp14:anchorId="068C2D5C" wp14:editId="6F5605BA">
-            <wp:extent cx="2251786" cy="1800225"/>
-            <wp:effectExtent l="0" t="0" r="0" b="0"/>
+          <wp:anchor distT="0" distB="0" distL="114300" distR="114300" simplePos="0" relativeHeight="251667456" behindDoc="0" locked="0" layoutInCell="1" allowOverlap="1" wp14:anchorId="068C2D5C" wp14:editId="61A6A0E4">
+            <wp:simplePos x="0" y="0"/>
+            <wp:positionH relativeFrom="margin">
+              <wp:posOffset>4552950</wp:posOffset>
+            </wp:positionH>
+            <wp:positionV relativeFrom="paragraph">
+              <wp:posOffset>215265</wp:posOffset>
+            </wp:positionV>
+            <wp:extent cx="2085975" cy="1667510"/>
+            <wp:effectExtent l="0" t="0" r="9525" b="8890"/>
+            <wp:wrapSquare wrapText="bothSides"/>
             <wp:docPr id="2105184016" name="Imagen 1" descr="Diagrama&#10;&#10;Descripción generada automáticamente con confianza media"/>
             <wp:cNvGraphicFramePr>
               <a:graphicFrameLocks xmlns:a="http://schemas.openxmlformats.org/drawingml/2006/main" noChangeAspect="1"/>
@@ -6420,7 +6458,13 @@
                     <pic:cNvPicPr/>
                   </pic:nvPicPr>
                   <pic:blipFill>
-                    <a:blip r:embed="rId15"/>
+                    <a:blip r:embed="rId15">
+                      <a:extLst>
+                        <a:ext uri="{28A0092B-C50C-407E-A947-70E740481C1C}">
+                          <a14:useLocalDpi xmlns:a14="http://schemas.microsoft.com/office/drawing/2010/main" val="0"/>
+                        </a:ext>
+                      </a:extLst>
+                    </a:blip>
                     <a:stretch>
                       <a:fillRect/>
                     </a:stretch>
@@ -6428,7 +6472,7 @@
                   <pic:spPr>
                     <a:xfrm>
                       <a:off x="0" y="0"/>
-                      <a:ext cx="2256113" cy="1803684"/>
+                      <a:ext cx="2085975" cy="1667510"/>
                     </a:xfrm>
                     <a:prstGeom prst="rect">
                       <a:avLst/>
@@ -6437,25 +6481,132 @@
                 </pic:pic>
               </a:graphicData>
             </a:graphic>
-          </wp:inline>
+          </wp:anchor>
         </w:drawing>
       </w:r>
-    </w:p>
-    <w:p>
-      <w:pPr>
-        <w:jc w:val="both"/>
+      <w:r>
         <w:rPr>
           <w:b/>
           <w:bCs/>
           <w:color w:val="4EA72E" w:themeColor="accent6"/>
         </w:rPr>
-      </w:pPr>
-      <w:r>
+        <w:t>RELACIONES Y PARTICULARIDADES</w:t>
+      </w:r>
+    </w:p>
+    <w:p>
+      <w:pPr>
+        <w:jc w:val="both"/>
         <w:rPr>
           <w:b/>
           <w:bCs/>
           <w:color w:val="4EA72E" w:themeColor="accent6"/>
         </w:rPr>
+      </w:pPr>
+      <w:r>
+        <w:rPr>
+          <w:b/>
+          <w:bCs/>
+          <w:color w:val="4EA72E" w:themeColor="accent6"/>
+        </w:rPr>
+        <w:t>¿Qué es una relación?</w:t>
+      </w:r>
+    </w:p>
+    <w:p>
+      <w:pPr>
+        <w:jc w:val="both"/>
+        <w:rPr>
+          <w:color w:val="0070C0"/>
+        </w:rPr>
+      </w:pPr>
+      <w:r>
+        <w:rPr>
+          <w:b/>
+          <w:bCs/>
+          <w:color w:val="0070C0"/>
+        </w:rPr>
+        <w:t>F</w:t>
+      </w:r>
+      <w:r>
+        <w:rPr>
+          <w:b/>
+          <w:bCs/>
+          <w:color w:val="0070C0"/>
+        </w:rPr>
+        <w:t>orma en que interactúan y se comunican los elementos</w:t>
+      </w:r>
+      <w:r>
+        <w:rPr>
+          <w:color w:val="0070C0"/>
+        </w:rPr>
+        <w:t xml:space="preserve"> que forman los diagramas de casos de uso.</w:t>
+      </w:r>
+    </w:p>
+    <w:p>
+      <w:pPr>
+        <w:jc w:val="both"/>
+        <w:rPr>
+          <w:color w:val="0070C0"/>
+        </w:rPr>
+      </w:pPr>
+      <w:r>
+        <w:rPr>
+          <w:color w:val="0070C0"/>
+        </w:rPr>
+        <w:t xml:space="preserve">Es una </w:t>
+      </w:r>
+      <w:r>
+        <w:rPr>
+          <w:b/>
+          <w:bCs/>
+          <w:color w:val="0070C0"/>
+        </w:rPr>
+        <w:t>conexión entre elementos</w:t>
+      </w:r>
+      <w:r>
+        <w:rPr>
+          <w:color w:val="0070C0"/>
+        </w:rPr>
+        <w:t xml:space="preserve"> del modelo o diagrama.</w:t>
+      </w:r>
+    </w:p>
+    <w:p>
+      <w:pPr>
+        <w:jc w:val="both"/>
+        <w:rPr>
+          <w:color w:val="0070C0"/>
+        </w:rPr>
+      </w:pPr>
+      <w:r>
+        <w:rPr>
+          <w:color w:val="0070C0"/>
+        </w:rPr>
+        <w:t>Existen varios tipos de relaciones o conexiones.</w:t>
+      </w:r>
+    </w:p>
+    <w:p>
+      <w:pPr>
+        <w:jc w:val="both"/>
+        <w:rPr>
+          <w:color w:val="0070C0"/>
+        </w:rPr>
+      </w:pPr>
+    </w:p>
+    <w:p>
+      <w:pPr>
+        <w:jc w:val="both"/>
+        <w:rPr>
+          <w:b/>
+          <w:bCs/>
+          <w:color w:val="4EA72E" w:themeColor="accent6"/>
+        </w:rPr>
+      </w:pPr>
+      <w:r>
+        <w:rPr>
+          <w:b/>
+          <w:bCs/>
+          <w:color w:val="4EA72E" w:themeColor="accent6"/>
+        </w:rPr>
+        <w:lastRenderedPageBreak/>
         <w:t>Tipos de relación: Asociación</w:t>
       </w:r>
     </w:p>
@@ -6690,158 +6841,51 @@
           <w:bCs/>
           <w:color w:val="0070C0"/>
         </w:rPr>
-        <w:t>&lt;&lt;include&gt;&gt;</w:t>
-      </w:r>
-    </w:p>
-    <w:p>
-      <w:pPr>
-        <w:jc w:val="both"/>
-        <w:rPr>
-          <w:color w:val="0070C0"/>
-        </w:rPr>
-      </w:pPr>
-      <w:r>
-        <w:rPr>
-          <w:color w:val="0070C0"/>
-        </w:rPr>
-        <w:lastRenderedPageBreak/>
-        <w:t>El caso de uso origen incluye la ejecución del caso de uso destino.</w:t>
-      </w:r>
-    </w:p>
-    <w:p>
-      <w:pPr>
-        <w:jc w:val="both"/>
-        <w:rPr>
-          <w:b/>
-          <w:bCs/>
-        </w:rPr>
-      </w:pPr>
-      <w:r>
-        <w:rPr>
-          <w:b/>
-          <w:bCs/>
-        </w:rPr>
-        <w:t>Ejemplo:</w:t>
-      </w:r>
-    </w:p>
-    <w:p>
-      <w:pPr>
-        <w:jc w:val="both"/>
-        <w:rPr>
-          <w:color w:val="0070C0"/>
-        </w:rPr>
-      </w:pPr>
-      <w:r>
-        <w:rPr>
-          <w:color w:val="0070C0"/>
-        </w:rPr>
-        <w:t>Vamos a suponer que nos solicitan realizar un análisis para desarrollar un portal web que gestione las reservas de pistas de un polideportivo.</w:t>
-      </w:r>
-    </w:p>
-    <w:p>
-      <w:pPr>
-        <w:jc w:val="both"/>
-        <w:rPr>
-          <w:color w:val="0070C0"/>
-        </w:rPr>
-      </w:pPr>
-      <w:r>
-        <w:rPr>
-          <w:color w:val="0070C0"/>
-        </w:rPr>
-        <w:t>Nos indican que las posibles interacciones de cualquier usuari</w:t>
-      </w:r>
-      <w:r>
-        <w:rPr>
-          <w:color w:val="0070C0"/>
-        </w:rPr>
-        <w:t>o</w:t>
-      </w:r>
-      <w:r>
-        <w:rPr>
-          <w:color w:val="0070C0"/>
-        </w:rPr>
-        <w:t xml:space="preserve"> en el portal serán:</w:t>
-      </w:r>
-    </w:p>
-    <w:p>
-      <w:pPr>
-        <w:pStyle w:val="Prrafodelista"/>
-        <w:numPr>
-          <w:ilvl w:val="0"/>
-          <w:numId w:val="95"/>
-        </w:numPr>
-        <w:jc w:val="both"/>
-        <w:rPr>
-          <w:color w:val="0070C0"/>
-        </w:rPr>
-      </w:pPr>
-      <w:r>
-        <w:rPr>
-          <w:color w:val="0070C0"/>
-        </w:rPr>
-        <w:t>Registrarse.</w:t>
-      </w:r>
-    </w:p>
-    <w:p>
-      <w:pPr>
-        <w:pStyle w:val="Prrafodelista"/>
-        <w:numPr>
-          <w:ilvl w:val="0"/>
-          <w:numId w:val="95"/>
-        </w:numPr>
-        <w:jc w:val="both"/>
-        <w:rPr>
-          <w:color w:val="0070C0"/>
-        </w:rPr>
-      </w:pPr>
-      <w:r>
-        <w:rPr>
-          <w:color w:val="0070C0"/>
-        </w:rPr>
-        <w:t>Iniciar sesión.</w:t>
-      </w:r>
-    </w:p>
-    <w:p>
-      <w:pPr>
-        <w:pStyle w:val="Prrafodelista"/>
-        <w:numPr>
-          <w:ilvl w:val="0"/>
-          <w:numId w:val="95"/>
-        </w:numPr>
-        <w:jc w:val="both"/>
-        <w:rPr>
-          <w:color w:val="0070C0"/>
-        </w:rPr>
-      </w:pPr>
-      <w:r>
-        <w:rPr>
-          <w:color w:val="0070C0"/>
-        </w:rPr>
-        <w:t>Reservar pista: al intentar reservar una pista, será obligatorio comprobar el estado de deuda del</w:t>
-      </w:r>
-      <w:r>
-        <w:rPr>
-          <w:color w:val="0070C0"/>
-        </w:rPr>
-        <w:t xml:space="preserve"> usuario.</w:t>
-      </w:r>
-    </w:p>
-    <w:p>
-      <w:pPr>
-        <w:jc w:val="both"/>
-        <w:rPr>
-          <w:color w:val="0070C0"/>
-        </w:rPr>
-      </w:pPr>
-      <w:r>
-        <w:rPr>
+        <w:t>&lt;&lt;</w:t>
+      </w:r>
+      <w:proofErr w:type="spellStart"/>
+      <w:r>
+        <w:rPr>
+          <w:b/>
+          <w:bCs/>
+          <w:color w:val="0070C0"/>
+        </w:rPr>
+        <w:t>include</w:t>
+      </w:r>
+      <w:proofErr w:type="spellEnd"/>
+      <w:r>
+        <w:rPr>
+          <w:b/>
+          <w:bCs/>
+          <w:color w:val="0070C0"/>
+        </w:rPr>
+        <w:t>&gt;&gt;</w:t>
+      </w:r>
+    </w:p>
+    <w:p>
+      <w:pPr>
+        <w:jc w:val="both"/>
+        <w:rPr>
+          <w:color w:val="0070C0"/>
+        </w:rPr>
+      </w:pPr>
+      <w:r>
+        <w:rPr>
+          <w:noProof/>
           <w:color w:val="0070C0"/>
         </w:rPr>
         <w:drawing>
-          <wp:inline distT="0" distB="0" distL="0" distR="0" wp14:anchorId="65101CDF" wp14:editId="64ED4E5F">
-            <wp:extent cx="2800350" cy="2529180"/>
+          <wp:anchor distT="0" distB="0" distL="114300" distR="114300" simplePos="0" relativeHeight="251668480" behindDoc="0" locked="0" layoutInCell="1" allowOverlap="1" wp14:anchorId="65101CDF" wp14:editId="1919E231">
+            <wp:simplePos x="0" y="0"/>
+            <wp:positionH relativeFrom="margin">
+              <wp:posOffset>3848100</wp:posOffset>
+            </wp:positionH>
+            <wp:positionV relativeFrom="paragraph">
+              <wp:posOffset>194945</wp:posOffset>
+            </wp:positionV>
+            <wp:extent cx="2800350" cy="2528570"/>
             <wp:effectExtent l="0" t="0" r="0" b="5080"/>
+            <wp:wrapSquare wrapText="bothSides"/>
             <wp:docPr id="355450838" name="Imagen 1" descr="Diagrama&#10;&#10;Descripción generada automáticamente"/>
             <wp:cNvGraphicFramePr>
               <a:graphicFrameLocks xmlns:a="http://schemas.openxmlformats.org/drawingml/2006/main" noChangeAspect="1"/>
@@ -6854,7 +6898,13 @@
                     <pic:cNvPicPr/>
                   </pic:nvPicPr>
                   <pic:blipFill>
-                    <a:blip r:embed="rId16"/>
+                    <a:blip r:embed="rId16">
+                      <a:extLst>
+                        <a:ext uri="{28A0092B-C50C-407E-A947-70E740481C1C}">
+                          <a14:useLocalDpi xmlns:a14="http://schemas.microsoft.com/office/drawing/2010/main" val="0"/>
+                        </a:ext>
+                      </a:extLst>
+                    </a:blip>
                     <a:stretch>
                       <a:fillRect/>
                     </a:stretch>
@@ -6862,7 +6912,7 @@
                   <pic:spPr>
                     <a:xfrm>
                       <a:off x="0" y="0"/>
-                      <a:ext cx="2806273" cy="2534529"/>
+                      <a:ext cx="2800350" cy="2528570"/>
                     </a:xfrm>
                     <a:prstGeom prst="rect">
                       <a:avLst/>
@@ -6871,124 +6921,20 @@
                 </pic:pic>
               </a:graphicData>
             </a:graphic>
-          </wp:inline>
+            <wp14:sizeRelH relativeFrom="margin">
+              <wp14:pctWidth>0</wp14:pctWidth>
+            </wp14:sizeRelH>
+            <wp14:sizeRelV relativeFrom="margin">
+              <wp14:pctHeight>0</wp14:pctHeight>
+            </wp14:sizeRelV>
+          </wp:anchor>
         </w:drawing>
       </w:r>
-    </w:p>
-    <w:p>
-      <w:pPr>
-        <w:jc w:val="both"/>
-        <w:rPr>
-          <w:b/>
-          <w:bCs/>
-          <w:color w:val="4EA72E" w:themeColor="accent6"/>
-        </w:rPr>
-      </w:pPr>
-      <w:r>
-        <w:rPr>
-          <w:b/>
-          <w:bCs/>
-          <w:color w:val="4EA72E" w:themeColor="accent6"/>
-        </w:rPr>
-        <w:t>Tipos de relación: Extensión</w:t>
-      </w:r>
-    </w:p>
-    <w:p>
-      <w:pPr>
-        <w:jc w:val="both"/>
-        <w:rPr>
-          <w:color w:val="0070C0"/>
-        </w:rPr>
-      </w:pPr>
-      <w:r>
-        <w:rPr>
-          <w:color w:val="0070C0"/>
-        </w:rPr>
-        <w:t>C</w:t>
-      </w:r>
-      <w:r>
-        <w:rPr>
-          <w:color w:val="0070C0"/>
-        </w:rPr>
-        <w:t xml:space="preserve">onecta </w:t>
-      </w:r>
-      <w:r>
-        <w:rPr>
-          <w:b/>
-          <w:bCs/>
-          <w:color w:val="0070C0"/>
-        </w:rPr>
-        <w:t>distintos casos de uso</w:t>
-      </w:r>
-      <w:r>
-        <w:rPr>
-          <w:color w:val="0070C0"/>
-        </w:rPr>
-        <w:t>.</w:t>
-      </w:r>
-    </w:p>
-    <w:p>
-      <w:pPr>
-        <w:jc w:val="both"/>
-        <w:rPr>
-          <w:color w:val="0070C0"/>
-        </w:rPr>
-      </w:pPr>
-      <w:r>
-        <w:rPr>
-          <w:color w:val="0070C0"/>
-        </w:rPr>
-        <w:t xml:space="preserve">La relación de extensión se usa cuando </w:t>
-      </w:r>
-      <w:r>
-        <w:rPr>
-          <w:b/>
-          <w:bCs/>
-          <w:color w:val="0070C0"/>
-        </w:rPr>
-        <w:t>la ejecución de un caso de uso origen, bajo determinadas circunstancias, puede implicar la ejecución condicional de otro caso de uso destino, que extiende o modifica su funcionalidad</w:t>
-      </w:r>
-      <w:r>
-        <w:rPr>
-          <w:color w:val="0070C0"/>
-        </w:rPr>
-        <w:t>.</w:t>
-      </w:r>
-    </w:p>
-    <w:p>
-      <w:pPr>
-        <w:jc w:val="both"/>
-        <w:rPr>
-          <w:color w:val="0070C0"/>
-        </w:rPr>
-      </w:pPr>
-      <w:r>
-        <w:rPr>
-          <w:color w:val="0070C0"/>
-        </w:rPr>
-        <w:t xml:space="preserve">Se simboliza mediante una </w:t>
-      </w:r>
-      <w:r>
-        <w:rPr>
-          <w:b/>
-          <w:bCs/>
-          <w:color w:val="0070C0"/>
-        </w:rPr>
-        <w:t>flecha discontinua</w:t>
-      </w:r>
-      <w:r>
-        <w:rPr>
-          <w:color w:val="0070C0"/>
-        </w:rPr>
-        <w:t xml:space="preserve"> con punta abierta, con inicio en el caso de uso destino y final en el origen, y con la etiqueta </w:t>
-      </w:r>
-      <w:r>
-        <w:rPr>
-          <w:b/>
-          <w:bCs/>
-          <w:color w:val="0070C0"/>
-        </w:rPr>
-        <w:t>&lt;&lt;extend&gt;&gt;</w:t>
+      <w:r>
+        <w:rPr>
+          <w:color w:val="0070C0"/>
+        </w:rPr>
+        <w:t>El caso de uso origen incluye la ejecución del caso de uso destino.</w:t>
       </w:r>
     </w:p>
     <w:p>
@@ -7018,21 +6964,21 @@
         <w:rPr>
           <w:color w:val="0070C0"/>
         </w:rPr>
-        <w:t>Vamos a suponer ahora que nos solicitan realizar un análisis para desarrollar una solución para gestionar una biblioteca.</w:t>
-      </w:r>
-    </w:p>
-    <w:p>
-      <w:pPr>
-        <w:jc w:val="both"/>
-        <w:rPr>
-          <w:color w:val="0070C0"/>
-        </w:rPr>
-      </w:pPr>
-      <w:r>
-        <w:rPr>
-          <w:color w:val="0070C0"/>
-        </w:rPr>
-        <w:t>Entre los requerimientos, nos indican que cualquier soci</w:t>
+        <w:t>Vamos a suponer que nos solicitan realizar un análisis para desarrollar un portal web que gestione las reservas de pistas de un polideportivo.</w:t>
+      </w:r>
+    </w:p>
+    <w:p>
+      <w:pPr>
+        <w:jc w:val="both"/>
+        <w:rPr>
+          <w:color w:val="0070C0"/>
+        </w:rPr>
+      </w:pPr>
+      <w:r>
+        <w:rPr>
+          <w:color w:val="0070C0"/>
+        </w:rPr>
+        <w:t>Nos indican que las posibles interacciones de cualquier usuari</w:t>
       </w:r>
       <w:r>
         <w:rPr>
@@ -7044,7 +6990,7 @@
         <w:rPr>
           <w:color w:val="0070C0"/>
         </w:rPr>
-        <w:t xml:space="preserve"> de la biblioteca podrá realizar las siguientes interacciones:</w:t>
+        <w:t xml:space="preserve"> en el portal serán:</w:t>
       </w:r>
     </w:p>
     <w:p>
@@ -7052,7 +6998,7 @@
         <w:pStyle w:val="Prrafodelista"/>
         <w:numPr>
           <w:ilvl w:val="0"/>
-          <w:numId w:val="96"/>
+          <w:numId w:val="95"/>
         </w:numPr>
         <w:jc w:val="both"/>
         <w:rPr>
@@ -7063,7 +7009,7 @@
         <w:rPr>
           <w:color w:val="0070C0"/>
         </w:rPr>
-        <w:t>Buscar libros disponibles.</w:t>
+        <w:t>Registrarse.</w:t>
       </w:r>
     </w:p>
     <w:p>
@@ -7071,7 +7017,7 @@
         <w:pStyle w:val="Prrafodelista"/>
         <w:numPr>
           <w:ilvl w:val="0"/>
-          <w:numId w:val="96"/>
+          <w:numId w:val="95"/>
         </w:numPr>
         <w:jc w:val="both"/>
         <w:rPr>
@@ -7082,15 +7028,15 @@
         <w:rPr>
           <w:color w:val="0070C0"/>
         </w:rPr>
-        <w:t>Solicitar una reserva:</w:t>
+        <w:t>Iniciar sesión.</w:t>
       </w:r>
     </w:p>
     <w:p>
       <w:pPr>
         <w:pStyle w:val="Prrafodelista"/>
         <w:numPr>
-          <w:ilvl w:val="1"/>
-          <w:numId w:val="96"/>
+          <w:ilvl w:val="0"/>
+          <w:numId w:val="95"/>
         </w:numPr>
         <w:jc w:val="both"/>
         <w:rPr>
@@ -7101,38 +7047,167 @@
         <w:rPr>
           <w:color w:val="0070C0"/>
         </w:rPr>
-        <w:t>Habrá un máximo de libros que se puedan reservar, por lo que cuando se solicita una reserva, se deben realizar comprobaciones.</w:t>
-      </w:r>
-    </w:p>
-    <w:p>
-      <w:pPr>
-        <w:pStyle w:val="Prrafodelista"/>
-        <w:numPr>
-          <w:ilvl w:val="1"/>
-          <w:numId w:val="96"/>
-        </w:numPr>
-        <w:jc w:val="both"/>
-        <w:rPr>
-          <w:color w:val="0070C0"/>
-        </w:rPr>
-      </w:pPr>
-      <w:r>
-        <w:rPr>
-          <w:color w:val="0070C0"/>
-        </w:rPr>
-        <w:t>Bajo determinadas circunstancias, se podrá denegar la reserva solicitada.</w:t>
-      </w:r>
-    </w:p>
-    <w:p>
-      <w:pPr>
-        <w:jc w:val="both"/>
-      </w:pPr>
-      <w:r>
-        <w:lastRenderedPageBreak/>
+        <w:t>Reservar pista: al intentar reservar una pista, será obligatorio comprobar el estado de deuda del usuario.</w:t>
+      </w:r>
+    </w:p>
+    <w:p>
+      <w:pPr>
+        <w:jc w:val="both"/>
+        <w:rPr>
+          <w:b/>
+          <w:bCs/>
+          <w:color w:val="4EA72E" w:themeColor="accent6"/>
+        </w:rPr>
+      </w:pPr>
+      <w:r>
+        <w:rPr>
+          <w:b/>
+          <w:bCs/>
+          <w:color w:val="4EA72E" w:themeColor="accent6"/>
+        </w:rPr>
+        <w:t>Tipos de relación: Extensión</w:t>
+      </w:r>
+    </w:p>
+    <w:p>
+      <w:pPr>
+        <w:jc w:val="both"/>
+        <w:rPr>
+          <w:color w:val="0070C0"/>
+        </w:rPr>
+      </w:pPr>
+      <w:r>
+        <w:rPr>
+          <w:color w:val="0070C0"/>
+        </w:rPr>
+        <w:t>C</w:t>
+      </w:r>
+      <w:r>
+        <w:rPr>
+          <w:color w:val="0070C0"/>
+        </w:rPr>
+        <w:t xml:space="preserve">onecta </w:t>
+      </w:r>
+      <w:r>
+        <w:rPr>
+          <w:b/>
+          <w:bCs/>
+          <w:color w:val="0070C0"/>
+        </w:rPr>
+        <w:t>distintos casos de uso</w:t>
+      </w:r>
+      <w:r>
+        <w:rPr>
+          <w:color w:val="0070C0"/>
+        </w:rPr>
+        <w:t>.</w:t>
+      </w:r>
+    </w:p>
+    <w:p>
+      <w:pPr>
+        <w:jc w:val="both"/>
+        <w:rPr>
+          <w:color w:val="0070C0"/>
+        </w:rPr>
+      </w:pPr>
+      <w:r>
+        <w:rPr>
+          <w:color w:val="0070C0"/>
+        </w:rPr>
+        <w:t xml:space="preserve">La relación de extensión se usa cuando </w:t>
+      </w:r>
+      <w:r>
+        <w:rPr>
+          <w:b/>
+          <w:bCs/>
+          <w:color w:val="0070C0"/>
+        </w:rPr>
+        <w:t>la ejecución de un caso de uso origen, bajo determinadas circunstancias, puede implicar la ejecución condicional de otro caso de uso destino, que extiende o modifica su funcionalidad</w:t>
+      </w:r>
+      <w:r>
+        <w:rPr>
+          <w:color w:val="0070C0"/>
+        </w:rPr>
+        <w:t>.</w:t>
+      </w:r>
+    </w:p>
+    <w:p>
+      <w:pPr>
+        <w:jc w:val="both"/>
+        <w:rPr>
+          <w:color w:val="0070C0"/>
+        </w:rPr>
+      </w:pPr>
+      <w:r>
+        <w:rPr>
+          <w:color w:val="0070C0"/>
+        </w:rPr>
+        <w:t xml:space="preserve">Se simboliza mediante una </w:t>
+      </w:r>
+      <w:r>
+        <w:rPr>
+          <w:b/>
+          <w:bCs/>
+          <w:color w:val="0070C0"/>
+        </w:rPr>
+        <w:t>flecha discontinua</w:t>
+      </w:r>
+      <w:r>
+        <w:rPr>
+          <w:color w:val="0070C0"/>
+        </w:rPr>
+        <w:t xml:space="preserve"> con punta abierta, con inicio en el caso de uso destino y final en el origen, y con la etiqueta </w:t>
+      </w:r>
+      <w:r>
+        <w:rPr>
+          <w:b/>
+          <w:bCs/>
+          <w:color w:val="0070C0"/>
+        </w:rPr>
+        <w:t>&lt;&lt;</w:t>
+      </w:r>
+      <w:proofErr w:type="spellStart"/>
+      <w:r>
+        <w:rPr>
+          <w:b/>
+          <w:bCs/>
+          <w:color w:val="0070C0"/>
+        </w:rPr>
+        <w:t>extend</w:t>
+      </w:r>
+      <w:proofErr w:type="spellEnd"/>
+      <w:r>
+        <w:rPr>
+          <w:b/>
+          <w:bCs/>
+          <w:color w:val="0070C0"/>
+        </w:rPr>
+        <w:t>&gt;&gt;</w:t>
+      </w:r>
+    </w:p>
+    <w:p>
+      <w:pPr>
+        <w:jc w:val="both"/>
+        <w:rPr>
+          <w:b/>
+          <w:bCs/>
+        </w:rPr>
+      </w:pPr>
+      <w:r>
+        <w:rPr>
+          <w:noProof/>
+        </w:rPr>
         <w:drawing>
-          <wp:inline distT="0" distB="0" distL="0" distR="0" wp14:anchorId="2B439C3D" wp14:editId="22010A90">
-            <wp:extent cx="2667000" cy="2476868"/>
-            <wp:effectExtent l="0" t="0" r="0" b="0"/>
+          <wp:anchor distT="0" distB="0" distL="114300" distR="114300" simplePos="0" relativeHeight="251669504" behindDoc="0" locked="0" layoutInCell="1" allowOverlap="1" wp14:anchorId="2B439C3D" wp14:editId="67FDB145">
+            <wp:simplePos x="0" y="0"/>
+            <wp:positionH relativeFrom="margin">
+              <wp:align>right</wp:align>
+            </wp:positionH>
+            <wp:positionV relativeFrom="paragraph">
+              <wp:posOffset>111125</wp:posOffset>
+            </wp:positionV>
+            <wp:extent cx="2625725" cy="2438400"/>
+            <wp:effectExtent l="0" t="0" r="3175" b="0"/>
+            <wp:wrapSquare wrapText="bothSides"/>
             <wp:docPr id="1411151200" name="Imagen 1" descr="Diagrama&#10;&#10;Descripción generada automáticamente"/>
             <wp:cNvGraphicFramePr>
               <a:graphicFrameLocks xmlns:a="http://schemas.openxmlformats.org/drawingml/2006/main" noChangeAspect="1"/>
@@ -7145,7 +7220,13 @@
                     <pic:cNvPicPr/>
                   </pic:nvPicPr>
                   <pic:blipFill>
-                    <a:blip r:embed="rId17"/>
+                    <a:blip r:embed="rId17">
+                      <a:extLst>
+                        <a:ext uri="{28A0092B-C50C-407E-A947-70E740481C1C}">
+                          <a14:useLocalDpi xmlns:a14="http://schemas.microsoft.com/office/drawing/2010/main" val="0"/>
+                        </a:ext>
+                      </a:extLst>
+                    </a:blip>
                     <a:stretch>
                       <a:fillRect/>
                     </a:stretch>
@@ -7153,7 +7234,7 @@
                   <pic:spPr>
                     <a:xfrm>
                       <a:off x="0" y="0"/>
-                      <a:ext cx="2679790" cy="2488746"/>
+                      <a:ext cx="2625725" cy="2438400"/>
                     </a:xfrm>
                     <a:prstGeom prst="rect">
                       <a:avLst/>
@@ -7162,9 +7243,126 @@
                 </pic:pic>
               </a:graphicData>
             </a:graphic>
-          </wp:inline>
+            <wp14:sizeRelH relativeFrom="margin">
+              <wp14:pctWidth>0</wp14:pctWidth>
+            </wp14:sizeRelH>
+            <wp14:sizeRelV relativeFrom="margin">
+              <wp14:pctHeight>0</wp14:pctHeight>
+            </wp14:sizeRelV>
+          </wp:anchor>
         </w:drawing>
       </w:r>
+      <w:r>
+        <w:rPr>
+          <w:b/>
+          <w:bCs/>
+        </w:rPr>
+        <w:t>Ejemplo:</w:t>
+      </w:r>
+    </w:p>
+    <w:p>
+      <w:pPr>
+        <w:jc w:val="both"/>
+        <w:rPr>
+          <w:color w:val="0070C0"/>
+        </w:rPr>
+      </w:pPr>
+      <w:r>
+        <w:rPr>
+          <w:color w:val="0070C0"/>
+        </w:rPr>
+        <w:t>Vamos a suponer ahora que nos solicitan realizar un análisis para desarrollar una solución para gestionar una biblioteca.</w:t>
+      </w:r>
+    </w:p>
+    <w:p>
+      <w:pPr>
+        <w:jc w:val="both"/>
+        <w:rPr>
+          <w:color w:val="0070C0"/>
+        </w:rPr>
+      </w:pPr>
+      <w:r>
+        <w:rPr>
+          <w:color w:val="0070C0"/>
+        </w:rPr>
+        <w:t>Entre los requerimientos, nos indican que cualquier socio de la biblioteca podrá realizar las siguientes interacciones:</w:t>
+      </w:r>
+    </w:p>
+    <w:p>
+      <w:pPr>
+        <w:pStyle w:val="Prrafodelista"/>
+        <w:numPr>
+          <w:ilvl w:val="0"/>
+          <w:numId w:val="96"/>
+        </w:numPr>
+        <w:jc w:val="both"/>
+        <w:rPr>
+          <w:color w:val="0070C0"/>
+        </w:rPr>
+      </w:pPr>
+      <w:r>
+        <w:rPr>
+          <w:color w:val="0070C0"/>
+        </w:rPr>
+        <w:t>Buscar libros disponibles.</w:t>
+      </w:r>
+    </w:p>
+    <w:p>
+      <w:pPr>
+        <w:pStyle w:val="Prrafodelista"/>
+        <w:numPr>
+          <w:ilvl w:val="0"/>
+          <w:numId w:val="96"/>
+        </w:numPr>
+        <w:jc w:val="both"/>
+        <w:rPr>
+          <w:color w:val="0070C0"/>
+        </w:rPr>
+      </w:pPr>
+      <w:r>
+        <w:rPr>
+          <w:color w:val="0070C0"/>
+        </w:rPr>
+        <w:t>Solicitar una reserva:</w:t>
+      </w:r>
+    </w:p>
+    <w:p>
+      <w:pPr>
+        <w:pStyle w:val="Prrafodelista"/>
+        <w:numPr>
+          <w:ilvl w:val="1"/>
+          <w:numId w:val="96"/>
+        </w:numPr>
+        <w:jc w:val="both"/>
+        <w:rPr>
+          <w:color w:val="0070C0"/>
+        </w:rPr>
+      </w:pPr>
+      <w:r>
+        <w:rPr>
+          <w:color w:val="0070C0"/>
+        </w:rPr>
+        <w:t>Habrá un máximo de libros que se puedan reservar, por lo que cuando se solicita una reserva, se deben realizar comprobaciones.</w:t>
+      </w:r>
+    </w:p>
+    <w:p>
+      <w:pPr>
+        <w:pStyle w:val="Prrafodelista"/>
+        <w:numPr>
+          <w:ilvl w:val="1"/>
+          <w:numId w:val="96"/>
+        </w:numPr>
+        <w:jc w:val="both"/>
+        <w:rPr>
+          <w:color w:val="0070C0"/>
+        </w:rPr>
+      </w:pPr>
+      <w:r>
+        <w:rPr>
+          <w:color w:val="0070C0"/>
+        </w:rPr>
+        <w:t>Bajo determinadas circunstancias, se podrá denegar la reserva solicitada.</w:t>
+      </w:r>
     </w:p>
     <w:p>
       <w:pPr>
@@ -7181,15 +7379,8 @@
           <w:bCs/>
           <w:color w:val="4EA72E" w:themeColor="accent6"/>
         </w:rPr>
-        <w:t xml:space="preserve">Inclusión y </w:t>
-      </w:r>
-      <w:r>
-        <w:rPr>
-          <w:b/>
-          <w:bCs/>
-          <w:color w:val="4EA72E" w:themeColor="accent6"/>
-        </w:rPr>
-        <w:t>extensión</w:t>
+        <w:lastRenderedPageBreak/>
+        <w:t>Inclusión y extensión</w:t>
       </w:r>
     </w:p>
     <w:p>
@@ -7222,19 +7413,7 @@
         <w:rPr>
           <w:color w:val="0070C0"/>
         </w:rPr>
-        <w:t>Iniciar sesión implicará validar los datos del usuari</w:t>
-      </w:r>
-      <w:r>
-        <w:rPr>
-          <w:color w:val="0070C0"/>
-        </w:rPr>
-        <w:t>o</w:t>
-      </w:r>
-      <w:r>
-        <w:rPr>
-          <w:color w:val="0070C0"/>
-        </w:rPr>
-        <w:t>.</w:t>
+        <w:t>Iniciar sesión implicará validar los datos del usuario.</w:t>
       </w:r>
     </w:p>
     <w:p>
@@ -7253,19 +7432,7 @@
         <w:rPr>
           <w:color w:val="0070C0"/>
         </w:rPr>
-        <w:t>Durante la configuración de los parámetros, podremos elegir jugar contra una máquina o contra otro usuari</w:t>
-      </w:r>
-      <w:r>
-        <w:rPr>
-          <w:color w:val="0070C0"/>
-        </w:rPr>
-        <w:t>o</w:t>
-      </w:r>
-      <w:r>
-        <w:rPr>
-          <w:color w:val="0070C0"/>
-        </w:rPr>
-        <w:t>, y en ese caso habrá que buscar oponente.</w:t>
+        <w:t>Durante la configuración de los parámetros, podremos elegir jugar contra una máquina o contra otro usuario, y en ese caso habrá que buscar oponente.</w:t>
       </w:r>
     </w:p>
     <w:p>
@@ -7286,16 +7453,22 @@
         </w:rPr>
         <w:t>Al mover ficha, tendremos la posibilidad de pedir consejo y de rendirnos directamente.</w:t>
       </w:r>
-    </w:p>
-    <w:p>
-      <w:pPr>
-        <w:jc w:val="both"/>
-      </w:pPr>
-      <w:r>
+      <w:r>
+        <w:rPr>
+          <w:noProof/>
+        </w:rPr>
         <w:drawing>
-          <wp:inline distT="0" distB="0" distL="0" distR="0" wp14:anchorId="0EC4B8B0" wp14:editId="09D6A8C3">
-            <wp:extent cx="2543175" cy="2426915"/>
-            <wp:effectExtent l="0" t="0" r="0" b="0"/>
+          <wp:anchor distT="0" distB="0" distL="114300" distR="114300" simplePos="0" relativeHeight="251670528" behindDoc="0" locked="0" layoutInCell="1" allowOverlap="1" wp14:anchorId="0EC4B8B0" wp14:editId="0D0B7663">
+            <wp:simplePos x="0" y="0"/>
+            <wp:positionH relativeFrom="margin">
+              <wp:posOffset>4105275</wp:posOffset>
+            </wp:positionH>
+            <wp:positionV relativeFrom="paragraph">
+              <wp:posOffset>-1307465</wp:posOffset>
+            </wp:positionV>
+            <wp:extent cx="2543175" cy="2426335"/>
+            <wp:effectExtent l="0" t="0" r="9525" b="0"/>
+            <wp:wrapSquare wrapText="bothSides"/>
             <wp:docPr id="1270972526" name="Imagen 1" descr="Diagrama&#10;&#10;Descripción generada automáticamente"/>
             <wp:cNvGraphicFramePr>
               <a:graphicFrameLocks xmlns:a="http://schemas.openxmlformats.org/drawingml/2006/main" noChangeAspect="1"/>
@@ -7308,7 +7481,13 @@
                     <pic:cNvPicPr/>
                   </pic:nvPicPr>
                   <pic:blipFill>
-                    <a:blip r:embed="rId18"/>
+                    <a:blip r:embed="rId18">
+                      <a:extLst>
+                        <a:ext uri="{28A0092B-C50C-407E-A947-70E740481C1C}">
+                          <a14:useLocalDpi xmlns:a14="http://schemas.microsoft.com/office/drawing/2010/main" val="0"/>
+                        </a:ext>
+                      </a:extLst>
+                    </a:blip>
                     <a:stretch>
                       <a:fillRect/>
                     </a:stretch>
@@ -7316,7 +7495,7 @@
                   <pic:spPr>
                     <a:xfrm>
                       <a:off x="0" y="0"/>
-                      <a:ext cx="2548912" cy="2432389"/>
+                      <a:ext cx="2543175" cy="2426335"/>
                     </a:xfrm>
                     <a:prstGeom prst="rect">
                       <a:avLst/>
@@ -7325,7 +7504,7 @@
                 </pic:pic>
               </a:graphicData>
             </a:graphic>
-          </wp:inline>
+          </wp:anchor>
         </w:drawing>
       </w:r>
     </w:p>
@@ -7566,8 +7745,21 @@
         <w:rPr>
           <w:color w:val="0070C0"/>
         </w:rPr>
-        <w:lastRenderedPageBreak/>
-        <w:t>Cada operación tendrá unas características comunes con el resto de operaciones y otras diferentes o especializadas. Las comunes serán:</w:t>
+        <w:t xml:space="preserve">Cada operación tendrá unas características comunes con el resto de </w:t>
+      </w:r>
+      <w:proofErr w:type="gramStart"/>
+      <w:r>
+        <w:rPr>
+          <w:color w:val="0070C0"/>
+        </w:rPr>
+        <w:t>operaciones</w:t>
+      </w:r>
+      <w:proofErr w:type="gramEnd"/>
+      <w:r>
+        <w:rPr>
+          <w:color w:val="0070C0"/>
+        </w:rPr>
+        <w:t xml:space="preserve"> y otras diferentes o especializadas. Las comunes serán:</w:t>
       </w:r>
     </w:p>
     <w:p>
@@ -7622,148 +7814,20 @@
       </w:pPr>
       <w:r>
         <w:rPr>
-          <w:color w:val="0070C0"/>
-        </w:rPr>
-        <w:t>Toda operación podrá ser cancelada.</w:t>
-      </w:r>
-    </w:p>
-    <w:p>
-      <w:pPr>
-        <w:jc w:val="both"/>
-        <w:rPr>
-          <w:color w:val="0070C0"/>
-        </w:rPr>
-      </w:pPr>
-      <w:r>
-        <w:rPr>
-          <w:color w:val="0070C0"/>
-        </w:rPr>
-        <w:t>En función de la opción que seleccione, el cliente podrá realizar las siguientes operaciones:</w:t>
-      </w:r>
-    </w:p>
-    <w:p>
-      <w:pPr>
-        <w:pStyle w:val="Prrafodelista"/>
-        <w:numPr>
-          <w:ilvl w:val="0"/>
-          <w:numId w:val="59"/>
-        </w:numPr>
-        <w:jc w:val="both"/>
-        <w:rPr>
-          <w:color w:val="0070C0"/>
-        </w:rPr>
-      </w:pPr>
-      <w:r>
-        <w:rPr>
-          <w:color w:val="0070C0"/>
-        </w:rPr>
-        <w:t>Retirar efectivo</w:t>
-      </w:r>
-    </w:p>
-    <w:p>
-      <w:pPr>
-        <w:pStyle w:val="Prrafodelista"/>
-        <w:numPr>
-          <w:ilvl w:val="0"/>
-          <w:numId w:val="59"/>
-        </w:numPr>
-        <w:jc w:val="both"/>
-        <w:rPr>
-          <w:color w:val="0070C0"/>
-        </w:rPr>
-      </w:pPr>
-      <w:r>
-        <w:rPr>
-          <w:color w:val="0070C0"/>
-        </w:rPr>
-        <w:t>Realizar una transferencia</w:t>
-      </w:r>
-    </w:p>
-    <w:p>
-      <w:pPr>
-        <w:pStyle w:val="Prrafodelista"/>
-        <w:numPr>
-          <w:ilvl w:val="0"/>
-          <w:numId w:val="59"/>
-        </w:numPr>
-        <w:jc w:val="both"/>
-        <w:rPr>
-          <w:color w:val="0070C0"/>
-        </w:rPr>
-      </w:pPr>
-      <w:r>
-        <w:rPr>
-          <w:color w:val="0070C0"/>
-        </w:rPr>
-        <w:t>Pagar un recibo</w:t>
-      </w:r>
-    </w:p>
-    <w:p>
-      <w:pPr>
-        <w:pStyle w:val="Prrafodelista"/>
-        <w:numPr>
-          <w:ilvl w:val="0"/>
-          <w:numId w:val="59"/>
-        </w:numPr>
-        <w:jc w:val="both"/>
-        <w:rPr>
-          <w:color w:val="0070C0"/>
-        </w:rPr>
-      </w:pPr>
-      <w:r>
-        <w:rPr>
-          <w:color w:val="0070C0"/>
-        </w:rPr>
-        <w:t>Ingresar efectivo</w:t>
-      </w:r>
-    </w:p>
-    <w:p>
-      <w:pPr>
-        <w:pStyle w:val="Prrafodelista"/>
-        <w:numPr>
-          <w:ilvl w:val="0"/>
-          <w:numId w:val="59"/>
-        </w:numPr>
-        <w:jc w:val="both"/>
-        <w:rPr>
-          <w:color w:val="0070C0"/>
-        </w:rPr>
-      </w:pPr>
-      <w:r>
-        <w:rPr>
-          <w:color w:val="0070C0"/>
-        </w:rPr>
-        <w:t>Consultar el saldo disponible</w:t>
-      </w:r>
-    </w:p>
-    <w:p>
-      <w:pPr>
-        <w:pStyle w:val="Prrafodelista"/>
-        <w:numPr>
-          <w:ilvl w:val="0"/>
-          <w:numId w:val="59"/>
-        </w:numPr>
-        <w:jc w:val="both"/>
-        <w:rPr>
-          <w:color w:val="0070C0"/>
-        </w:rPr>
-      </w:pPr>
-      <w:r>
-        <w:rPr>
-          <w:color w:val="0070C0"/>
-        </w:rPr>
-        <w:t>Salir del Sistema</w:t>
-      </w:r>
-    </w:p>
-    <w:p>
-      <w:pPr>
-        <w:jc w:val="both"/>
-      </w:pPr>
-      <w:r>
+          <w:noProof/>
+        </w:rPr>
         <w:drawing>
-          <wp:inline distT="0" distB="0" distL="0" distR="0" wp14:anchorId="6CEA1E2F" wp14:editId="788B5FC1">
-            <wp:extent cx="4448175" cy="2794878"/>
-            <wp:effectExtent l="0" t="0" r="0" b="5715"/>
+          <wp:anchor distT="0" distB="0" distL="114300" distR="114300" simplePos="0" relativeHeight="251671552" behindDoc="0" locked="0" layoutInCell="1" allowOverlap="1" wp14:anchorId="6CEA1E2F" wp14:editId="7784C9CE">
+            <wp:simplePos x="0" y="0"/>
+            <wp:positionH relativeFrom="margin">
+              <wp:posOffset>2809875</wp:posOffset>
+            </wp:positionH>
+            <wp:positionV relativeFrom="paragraph">
+              <wp:posOffset>9525</wp:posOffset>
+            </wp:positionV>
+            <wp:extent cx="3834765" cy="2409825"/>
+            <wp:effectExtent l="0" t="0" r="0" b="9525"/>
+            <wp:wrapSquare wrapText="bothSides"/>
             <wp:docPr id="5805125" name="Imagen 1" descr="Diagrama&#10;&#10;Descripción generada automáticamente"/>
             <wp:cNvGraphicFramePr>
               <a:graphicFrameLocks xmlns:a="http://schemas.openxmlformats.org/drawingml/2006/main" noChangeAspect="1"/>
@@ -7776,7 +7840,13 @@
                     <pic:cNvPicPr/>
                   </pic:nvPicPr>
                   <pic:blipFill>
-                    <a:blip r:embed="rId19"/>
+                    <a:blip r:embed="rId19">
+                      <a:extLst>
+                        <a:ext uri="{28A0092B-C50C-407E-A947-70E740481C1C}">
+                          <a14:useLocalDpi xmlns:a14="http://schemas.microsoft.com/office/drawing/2010/main" val="0"/>
+                        </a:ext>
+                      </a:extLst>
+                    </a:blip>
                     <a:stretch>
                       <a:fillRect/>
                     </a:stretch>
@@ -7784,7 +7854,7 @@
                   <pic:spPr>
                     <a:xfrm>
                       <a:off x="0" y="0"/>
-                      <a:ext cx="4459965" cy="2802286"/>
+                      <a:ext cx="3834765" cy="2409825"/>
                     </a:xfrm>
                     <a:prstGeom prst="rect">
                       <a:avLst/>
@@ -7793,9 +7863,149 @@
                 </pic:pic>
               </a:graphicData>
             </a:graphic>
-          </wp:inline>
+            <wp14:sizeRelH relativeFrom="margin">
+              <wp14:pctWidth>0</wp14:pctWidth>
+            </wp14:sizeRelH>
+            <wp14:sizeRelV relativeFrom="margin">
+              <wp14:pctHeight>0</wp14:pctHeight>
+            </wp14:sizeRelV>
+          </wp:anchor>
         </w:drawing>
       </w:r>
+      <w:r>
+        <w:rPr>
+          <w:color w:val="0070C0"/>
+        </w:rPr>
+        <w:t>Toda operación podrá ser cancelada.</w:t>
+      </w:r>
+    </w:p>
+    <w:p>
+      <w:pPr>
+        <w:jc w:val="both"/>
+        <w:rPr>
+          <w:color w:val="0070C0"/>
+        </w:rPr>
+      </w:pPr>
+      <w:r>
+        <w:rPr>
+          <w:color w:val="0070C0"/>
+        </w:rPr>
+        <w:t>En función de la opción que seleccione, el cliente podrá realizar las siguientes operaciones:</w:t>
+      </w:r>
+    </w:p>
+    <w:p>
+      <w:pPr>
+        <w:pStyle w:val="Prrafodelista"/>
+        <w:numPr>
+          <w:ilvl w:val="0"/>
+          <w:numId w:val="59"/>
+        </w:numPr>
+        <w:jc w:val="both"/>
+        <w:rPr>
+          <w:color w:val="0070C0"/>
+        </w:rPr>
+      </w:pPr>
+      <w:r>
+        <w:rPr>
+          <w:color w:val="0070C0"/>
+        </w:rPr>
+        <w:t>Retirar efectivo</w:t>
+      </w:r>
+    </w:p>
+    <w:p>
+      <w:pPr>
+        <w:pStyle w:val="Prrafodelista"/>
+        <w:numPr>
+          <w:ilvl w:val="0"/>
+          <w:numId w:val="59"/>
+        </w:numPr>
+        <w:jc w:val="both"/>
+        <w:rPr>
+          <w:color w:val="0070C0"/>
+        </w:rPr>
+      </w:pPr>
+      <w:r>
+        <w:rPr>
+          <w:color w:val="0070C0"/>
+        </w:rPr>
+        <w:t>Realizar una transferencia</w:t>
+      </w:r>
+    </w:p>
+    <w:p>
+      <w:pPr>
+        <w:pStyle w:val="Prrafodelista"/>
+        <w:numPr>
+          <w:ilvl w:val="0"/>
+          <w:numId w:val="59"/>
+        </w:numPr>
+        <w:jc w:val="both"/>
+        <w:rPr>
+          <w:color w:val="0070C0"/>
+        </w:rPr>
+      </w:pPr>
+      <w:r>
+        <w:rPr>
+          <w:color w:val="0070C0"/>
+        </w:rPr>
+        <w:t>Pagar un recibo</w:t>
+      </w:r>
+    </w:p>
+    <w:p>
+      <w:pPr>
+        <w:pStyle w:val="Prrafodelista"/>
+        <w:numPr>
+          <w:ilvl w:val="0"/>
+          <w:numId w:val="59"/>
+        </w:numPr>
+        <w:jc w:val="both"/>
+        <w:rPr>
+          <w:color w:val="0070C0"/>
+        </w:rPr>
+      </w:pPr>
+      <w:r>
+        <w:rPr>
+          <w:color w:val="0070C0"/>
+        </w:rPr>
+        <w:t>Ingresar efectivo</w:t>
+      </w:r>
+    </w:p>
+    <w:p>
+      <w:pPr>
+        <w:pStyle w:val="Prrafodelista"/>
+        <w:numPr>
+          <w:ilvl w:val="0"/>
+          <w:numId w:val="59"/>
+        </w:numPr>
+        <w:jc w:val="both"/>
+        <w:rPr>
+          <w:color w:val="0070C0"/>
+        </w:rPr>
+      </w:pPr>
+      <w:r>
+        <w:rPr>
+          <w:color w:val="0070C0"/>
+        </w:rPr>
+        <w:t>Consultar el saldo disponible</w:t>
+      </w:r>
+    </w:p>
+    <w:p>
+      <w:pPr>
+        <w:pStyle w:val="Prrafodelista"/>
+        <w:numPr>
+          <w:ilvl w:val="0"/>
+          <w:numId w:val="59"/>
+        </w:numPr>
+        <w:jc w:val="both"/>
+        <w:rPr>
+          <w:color w:val="0070C0"/>
+        </w:rPr>
+      </w:pPr>
+      <w:r>
+        <w:rPr>
+          <w:color w:val="0070C0"/>
+        </w:rPr>
+        <w:t>Salir del Sistema</w:t>
+      </w:r>
     </w:p>
     <w:p>
       <w:pPr>
@@ -7958,6 +8168,7 @@
           <w:bCs/>
           <w:color w:val="0070C0"/>
         </w:rPr>
+        <w:lastRenderedPageBreak/>
         <w:t>Flujo básico:</w:t>
       </w:r>
     </w:p>
@@ -8144,7 +8355,6 @@
           <w:bCs/>
           <w:color w:val="0070C0"/>
         </w:rPr>
-        <w:lastRenderedPageBreak/>
         <w:t>Descripción</w:t>
       </w:r>
       <w:r>
@@ -8564,126 +8774,6 @@
         </w:rPr>
         <w:t>Salir del sistema</w:t>
       </w:r>
-    </w:p>
-    <w:p>
-      <w:pPr>
-        <w:spacing w:after="120"/>
-        <w:jc w:val="both"/>
-      </w:pPr>
-    </w:p>
-    <w:p>
-      <w:pPr>
-        <w:spacing w:after="120"/>
-        <w:jc w:val="both"/>
-      </w:pPr>
-    </w:p>
-    <w:p>
-      <w:pPr>
-        <w:spacing w:after="120"/>
-        <w:jc w:val="both"/>
-      </w:pPr>
-    </w:p>
-    <w:p>
-      <w:pPr>
-        <w:spacing w:after="120"/>
-        <w:jc w:val="both"/>
-      </w:pPr>
-    </w:p>
-    <w:p>
-      <w:pPr>
-        <w:spacing w:after="120"/>
-        <w:jc w:val="both"/>
-      </w:pPr>
-    </w:p>
-    <w:p>
-      <w:pPr>
-        <w:spacing w:after="120"/>
-        <w:jc w:val="both"/>
-      </w:pPr>
-    </w:p>
-    <w:p>
-      <w:pPr>
-        <w:spacing w:after="120"/>
-        <w:jc w:val="both"/>
-      </w:pPr>
-    </w:p>
-    <w:p>
-      <w:pPr>
-        <w:spacing w:after="120"/>
-        <w:jc w:val="both"/>
-      </w:pPr>
-    </w:p>
-    <w:p>
-      <w:pPr>
-        <w:spacing w:after="120"/>
-        <w:jc w:val="both"/>
-      </w:pPr>
-    </w:p>
-    <w:p>
-      <w:pPr>
-        <w:spacing w:after="120"/>
-        <w:jc w:val="both"/>
-      </w:pPr>
-    </w:p>
-    <w:p>
-      <w:pPr>
-        <w:spacing w:after="120"/>
-        <w:jc w:val="both"/>
-      </w:pPr>
-    </w:p>
-    <w:p>
-      <w:pPr>
-        <w:spacing w:after="120"/>
-        <w:jc w:val="both"/>
-      </w:pPr>
-    </w:p>
-    <w:p>
-      <w:pPr>
-        <w:spacing w:after="120"/>
-        <w:jc w:val="both"/>
-      </w:pPr>
-    </w:p>
-    <w:p>
-      <w:pPr>
-        <w:spacing w:after="120"/>
-        <w:jc w:val="both"/>
-      </w:pPr>
-    </w:p>
-    <w:p>
-      <w:pPr>
-        <w:spacing w:after="120"/>
-        <w:jc w:val="both"/>
-      </w:pPr>
-    </w:p>
-    <w:p>
-      <w:pPr>
-        <w:spacing w:after="120"/>
-        <w:jc w:val="both"/>
-      </w:pPr>
-    </w:p>
-    <w:p>
-      <w:pPr>
-        <w:spacing w:after="120"/>
-        <w:jc w:val="both"/>
-      </w:pPr>
-    </w:p>
-    <w:p>
-      <w:pPr>
-        <w:spacing w:after="120"/>
-        <w:jc w:val="both"/>
-      </w:pPr>
-    </w:p>
-    <w:p>
-      <w:pPr>
-        <w:spacing w:after="120"/>
-        <w:jc w:val="both"/>
-      </w:pPr>
-    </w:p>
-    <w:p>
-      <w:pPr>
-        <w:spacing w:after="120"/>
-        <w:jc w:val="both"/>
-      </w:pPr>
     </w:p>
     <w:p>
       <w:pPr>
@@ -8737,92 +8827,45 @@
           <w:bCs/>
           <w:color w:val="4EA72E" w:themeColor="accent6"/>
         </w:rPr>
-        <w:t xml:space="preserve">UNIDAD </w:t>
-      </w:r>
-      <w:r>
+        <w:lastRenderedPageBreak/>
+        <w:t xml:space="preserve">UNIDAD 3. UML COMPORTAMIENTO: ACTIVIDADES  </w:t>
+      </w:r>
+    </w:p>
+    <w:p>
+      <w:pPr>
+        <w:spacing w:after="120"/>
+        <w:jc w:val="center"/>
         <w:rPr>
           <w:b/>
           <w:bCs/>
           <w:color w:val="4EA72E" w:themeColor="accent6"/>
         </w:rPr>
-        <w:t>3</w:t>
-      </w:r>
+      </w:pPr>
       <w:r>
         <w:rPr>
           <w:b/>
           <w:bCs/>
           <w:color w:val="4EA72E" w:themeColor="accent6"/>
         </w:rPr>
-        <w:t>. UML COMPORTAMIENTO</w:t>
-      </w:r>
-      <w:r>
+        <w:t>COMPONENTES</w:t>
+      </w:r>
+    </w:p>
+    <w:p>
+      <w:pPr>
+        <w:jc w:val="both"/>
         <w:rPr>
           <w:b/>
           <w:bCs/>
           <w:color w:val="4EA72E" w:themeColor="accent6"/>
         </w:rPr>
-        <w:t>: ACTIVIDADES</w:t>
-      </w:r>
+      </w:pPr>
       <w:r>
         <w:rPr>
           <w:b/>
           <w:bCs/>
           <w:color w:val="4EA72E" w:themeColor="accent6"/>
         </w:rPr>
-        <w:t xml:space="preserve">  </w:t>
-      </w:r>
-    </w:p>
-    <w:p>
-      <w:pPr>
-        <w:spacing w:after="120"/>
-        <w:jc w:val="center"/>
-        <w:rPr>
-          <w:b/>
-          <w:bCs/>
-          <w:color w:val="4EA72E" w:themeColor="accent6"/>
-        </w:rPr>
-      </w:pPr>
-      <w:r>
-        <w:rPr>
-          <w:b/>
-          <w:bCs/>
-          <w:color w:val="4EA72E" w:themeColor="accent6"/>
-        </w:rPr>
-        <w:t>COMPONENTES</w:t>
-      </w:r>
-    </w:p>
-    <w:p>
-      <w:pPr>
-        <w:jc w:val="both"/>
-        <w:rPr>
-          <w:b/>
-          <w:bCs/>
-          <w:color w:val="4EA72E" w:themeColor="accent6"/>
-        </w:rPr>
-      </w:pPr>
-      <w:r>
-        <w:rPr>
-          <w:b/>
-          <w:bCs/>
-          <w:color w:val="4EA72E" w:themeColor="accent6"/>
-        </w:rPr>
-        <w:t xml:space="preserve">¿Qué </w:t>
-      </w:r>
-      <w:r>
-        <w:rPr>
-          <w:b/>
-          <w:bCs/>
-          <w:color w:val="4EA72E" w:themeColor="accent6"/>
-        </w:rPr>
-        <w:t>significa el término actividades</w:t>
-      </w:r>
-      <w:r>
-        <w:rPr>
-          <w:b/>
-          <w:bCs/>
-          <w:color w:val="4EA72E" w:themeColor="accent6"/>
-        </w:rPr>
-        <w:t>?</w:t>
+        <w:t>¿Qué significa el término actividades?</w:t>
       </w:r>
     </w:p>
     <w:p>
@@ -8858,148 +8901,21 @@
       </w:pPr>
       <w:r>
         <w:rPr>
-          <w:color w:val="0070C0"/>
-        </w:rPr>
-        <w:t xml:space="preserve">Por lo tanto, se puede considerar a las actividades como un </w:t>
-      </w:r>
-      <w:r>
-        <w:rPr>
-          <w:b/>
-          <w:bCs/>
-          <w:color w:val="0070C0"/>
-        </w:rPr>
-        <w:t>conjunto de acciones que modelan un proceso</w:t>
-      </w:r>
-      <w:r>
-        <w:rPr>
-          <w:color w:val="0070C0"/>
-        </w:rPr>
-        <w:t xml:space="preserve"> o un sistema.</w:t>
-      </w:r>
-    </w:p>
-    <w:p>
-      <w:pPr>
-        <w:jc w:val="both"/>
-        <w:rPr>
-          <w:b/>
-          <w:bCs/>
-          <w:color w:val="4EA72E" w:themeColor="accent6"/>
-        </w:rPr>
-      </w:pPr>
-      <w:r>
-        <w:rPr>
-          <w:b/>
-          <w:bCs/>
-          <w:color w:val="4EA72E" w:themeColor="accent6"/>
-        </w:rPr>
-        <w:t>¿Qué es un diagrama UML de actividades?</w:t>
-      </w:r>
-    </w:p>
-    <w:p>
-      <w:pPr>
-        <w:jc w:val="both"/>
-        <w:rPr>
-          <w:color w:val="0070C0"/>
-        </w:rPr>
-      </w:pPr>
-      <w:r>
-        <w:rPr>
-          <w:color w:val="0070C0"/>
-        </w:rPr>
-        <w:t xml:space="preserve">Los diagramas de actividades </w:t>
-      </w:r>
-      <w:r>
-        <w:rPr>
-          <w:b/>
-          <w:bCs/>
-          <w:color w:val="0070C0"/>
-        </w:rPr>
-        <w:t>modelan el comportamiento dinámico</w:t>
-      </w:r>
-      <w:r>
-        <w:rPr>
-          <w:color w:val="0070C0"/>
-        </w:rPr>
-        <w:t xml:space="preserve"> de un procedimiento, transacción, proceso, sistema, algoritmo o </w:t>
-      </w:r>
-      <w:r>
-        <w:rPr>
-          <w:b/>
-          <w:bCs/>
-          <w:color w:val="0070C0"/>
-        </w:rPr>
-        <w:t>caso de uso</w:t>
-      </w:r>
-      <w:r>
-        <w:rPr>
-          <w:color w:val="0070C0"/>
-        </w:rPr>
-        <w:t>, haciendo énfasis en las acciones que se llevan a cabo.</w:t>
-      </w:r>
-    </w:p>
-    <w:p>
-      <w:pPr>
-        <w:jc w:val="both"/>
-        <w:rPr>
-          <w:color w:val="0070C0"/>
-        </w:rPr>
-      </w:pPr>
-      <w:r>
-        <w:rPr>
-          <w:color w:val="0070C0"/>
-        </w:rPr>
-        <w:t>P</w:t>
-      </w:r>
-      <w:r>
-        <w:rPr>
-          <w:color w:val="0070C0"/>
-        </w:rPr>
-        <w:t xml:space="preserve">ermiten describir, durante las fases de análisis y diseño, cómo un sistema desarrolla su </w:t>
-      </w:r>
-      <w:r>
-        <w:rPr>
-          <w:b/>
-          <w:bCs/>
-          <w:color w:val="0070C0"/>
-        </w:rPr>
-        <w:t>funcionalidad de forma secuencial</w:t>
-      </w:r>
-      <w:r>
-        <w:rPr>
-          <w:color w:val="0070C0"/>
-        </w:rPr>
-        <w:t xml:space="preserve">, estableciendo un </w:t>
-      </w:r>
-      <w:r>
-        <w:rPr>
-          <w:b/>
-          <w:bCs/>
-          <w:color w:val="0070C0"/>
-        </w:rPr>
-        <w:t>flujo de trabajo paso a paso</w:t>
-      </w:r>
-      <w:r>
-        <w:rPr>
-          <w:color w:val="0070C0"/>
-        </w:rPr>
-        <w:t>.</w:t>
-      </w:r>
-    </w:p>
-    <w:p>
-      <w:pPr>
-        <w:jc w:val="both"/>
-        <w:rPr>
-          <w:color w:val="0070C0"/>
-        </w:rPr>
-      </w:pPr>
-      <w:r>
-        <w:rPr>
+          <w:noProof/>
           <w:color w:val="0070C0"/>
         </w:rPr>
         <w:drawing>
-          <wp:inline distT="0" distB="0" distL="0" distR="0" wp14:anchorId="2467E21A" wp14:editId="01514441">
-            <wp:extent cx="1091451" cy="2800350"/>
-            <wp:effectExtent l="0" t="0" r="0" b="0"/>
+          <wp:anchor distT="0" distB="0" distL="114300" distR="114300" simplePos="0" relativeHeight="251672576" behindDoc="0" locked="0" layoutInCell="1" allowOverlap="1" wp14:anchorId="2467E21A" wp14:editId="36217FF0">
+            <wp:simplePos x="0" y="0"/>
+            <wp:positionH relativeFrom="margin">
+              <wp:posOffset>5886450</wp:posOffset>
+            </wp:positionH>
+            <wp:positionV relativeFrom="paragraph">
+              <wp:posOffset>194310</wp:posOffset>
+            </wp:positionV>
+            <wp:extent cx="760730" cy="1952625"/>
+            <wp:effectExtent l="0" t="0" r="1270" b="9525"/>
+            <wp:wrapSquare wrapText="bothSides"/>
             <wp:docPr id="1191084369" name="Imagen 1" descr="Diagrama&#10;&#10;Descripción generada automáticamente"/>
             <wp:cNvGraphicFramePr>
               <a:graphicFrameLocks xmlns:a="http://schemas.openxmlformats.org/drawingml/2006/main" noChangeAspect="1"/>
@@ -9012,7 +8928,13 @@
                     <pic:cNvPicPr/>
                   </pic:nvPicPr>
                   <pic:blipFill>
-                    <a:blip r:embed="rId20"/>
+                    <a:blip r:embed="rId20">
+                      <a:extLst>
+                        <a:ext uri="{28A0092B-C50C-407E-A947-70E740481C1C}">
+                          <a14:useLocalDpi xmlns:a14="http://schemas.microsoft.com/office/drawing/2010/main" val="0"/>
+                        </a:ext>
+                      </a:extLst>
+                    </a:blip>
                     <a:stretch>
                       <a:fillRect/>
                     </a:stretch>
@@ -9020,7 +8942,7 @@
                   <pic:spPr>
                     <a:xfrm>
                       <a:off x="0" y="0"/>
-                      <a:ext cx="1098745" cy="2819066"/>
+                      <a:ext cx="760730" cy="1952625"/>
                     </a:xfrm>
                     <a:prstGeom prst="rect">
                       <a:avLst/>
@@ -9029,8 +8951,142 @@
                 </pic:pic>
               </a:graphicData>
             </a:graphic>
-          </wp:inline>
+            <wp14:sizeRelH relativeFrom="margin">
+              <wp14:pctWidth>0</wp14:pctWidth>
+            </wp14:sizeRelH>
+            <wp14:sizeRelV relativeFrom="margin">
+              <wp14:pctHeight>0</wp14:pctHeight>
+            </wp14:sizeRelV>
+          </wp:anchor>
         </w:drawing>
+      </w:r>
+      <w:r>
+        <w:rPr>
+          <w:color w:val="0070C0"/>
+        </w:rPr>
+        <w:t xml:space="preserve">Por lo tanto, se puede considerar a las actividades como un </w:t>
+      </w:r>
+      <w:r>
+        <w:rPr>
+          <w:b/>
+          <w:bCs/>
+          <w:color w:val="0070C0"/>
+        </w:rPr>
+        <w:t>conjunto de acciones que modelan un proceso</w:t>
+      </w:r>
+      <w:r>
+        <w:rPr>
+          <w:color w:val="0070C0"/>
+        </w:rPr>
+        <w:t xml:space="preserve"> o un sistema.</w:t>
+      </w:r>
+    </w:p>
+    <w:p>
+      <w:pPr>
+        <w:jc w:val="both"/>
+        <w:rPr>
+          <w:b/>
+          <w:bCs/>
+          <w:color w:val="4EA72E" w:themeColor="accent6"/>
+        </w:rPr>
+      </w:pPr>
+      <w:r>
+        <w:rPr>
+          <w:b/>
+          <w:bCs/>
+          <w:color w:val="4EA72E" w:themeColor="accent6"/>
+        </w:rPr>
+        <w:t>¿Qué es un diagrama UML de actividades?</w:t>
+      </w:r>
+    </w:p>
+    <w:p>
+      <w:pPr>
+        <w:jc w:val="both"/>
+        <w:rPr>
+          <w:color w:val="0070C0"/>
+        </w:rPr>
+      </w:pPr>
+      <w:r>
+        <w:rPr>
+          <w:color w:val="0070C0"/>
+        </w:rPr>
+        <w:t xml:space="preserve">Los diagramas de actividades </w:t>
+      </w:r>
+      <w:r>
+        <w:rPr>
+          <w:b/>
+          <w:bCs/>
+          <w:color w:val="0070C0"/>
+        </w:rPr>
+        <w:t>modelan el comportamiento dinámico</w:t>
+      </w:r>
+      <w:r>
+        <w:rPr>
+          <w:color w:val="0070C0"/>
+        </w:rPr>
+        <w:t xml:space="preserve"> de un procedimiento, transacción, proceso, sistema, algoritmo o </w:t>
+      </w:r>
+      <w:r>
+        <w:rPr>
+          <w:b/>
+          <w:bCs/>
+          <w:color w:val="0070C0"/>
+        </w:rPr>
+        <w:t>caso de uso</w:t>
+      </w:r>
+      <w:r>
+        <w:rPr>
+          <w:color w:val="0070C0"/>
+        </w:rPr>
+        <w:t>, haciendo énfasis en las acciones que se llevan a cabo.</w:t>
+      </w:r>
+    </w:p>
+    <w:p>
+      <w:pPr>
+        <w:jc w:val="both"/>
+        <w:rPr>
+          <w:color w:val="0070C0"/>
+        </w:rPr>
+      </w:pPr>
+      <w:r>
+        <w:rPr>
+          <w:color w:val="0070C0"/>
+        </w:rPr>
+        <w:t>P</w:t>
+      </w:r>
+      <w:r>
+        <w:rPr>
+          <w:color w:val="0070C0"/>
+        </w:rPr>
+        <w:t xml:space="preserve">ermiten describir, durante las fases de análisis y diseño, cómo un sistema desarrolla su </w:t>
+      </w:r>
+      <w:r>
+        <w:rPr>
+          <w:b/>
+          <w:bCs/>
+          <w:color w:val="0070C0"/>
+        </w:rPr>
+        <w:t>funcionalidad de forma secuencial</w:t>
+      </w:r>
+      <w:r>
+        <w:rPr>
+          <w:color w:val="0070C0"/>
+        </w:rPr>
+        <w:t xml:space="preserve">, estableciendo un </w:t>
+      </w:r>
+      <w:r>
+        <w:rPr>
+          <w:b/>
+          <w:bCs/>
+          <w:color w:val="0070C0"/>
+        </w:rPr>
+        <w:t>flujo de trabajo paso a paso</w:t>
+      </w:r>
+      <w:r>
+        <w:rPr>
+          <w:color w:val="0070C0"/>
+        </w:rPr>
+        <w:t>.</w:t>
       </w:r>
     </w:p>
     <w:p>
@@ -9135,7 +9191,6 @@
         <w:rPr>
           <w:color w:val="0070C0"/>
         </w:rPr>
-        <w:lastRenderedPageBreak/>
         <w:t xml:space="preserve">En un </w:t>
       </w:r>
       <w:r>
@@ -9261,106 +9316,21 @@
       </w:pPr>
       <w:r>
         <w:rPr>
-          <w:color w:val="0070C0"/>
-        </w:rPr>
-        <w:t>Es más general y abstracto.</w:t>
-      </w:r>
-    </w:p>
-    <w:p>
-      <w:pPr>
-        <w:jc w:val="both"/>
-        <w:rPr>
-          <w:b/>
-          <w:bCs/>
-          <w:color w:val="4EA72E" w:themeColor="accent6"/>
-        </w:rPr>
-      </w:pPr>
-      <w:r>
-        <w:rPr>
-          <w:b/>
-          <w:bCs/>
-          <w:color w:val="4EA72E" w:themeColor="accent6"/>
-        </w:rPr>
-        <w:t>Simbología y notación</w:t>
-      </w:r>
-    </w:p>
-    <w:p>
-      <w:pPr>
-        <w:jc w:val="both"/>
-        <w:rPr>
-          <w:color w:val="0070C0"/>
-        </w:rPr>
-      </w:pPr>
-      <w:r>
-        <w:rPr>
-          <w:color w:val="0070C0"/>
-        </w:rPr>
-        <w:t>Inicio del diagrama o del proceso + flujo de secuencia</w:t>
-      </w:r>
-      <w:r>
-        <w:rPr>
-          <w:color w:val="0070C0"/>
-        </w:rPr>
-        <w:t>.</w:t>
-      </w:r>
-    </w:p>
-    <w:p>
-      <w:pPr>
-        <w:jc w:val="both"/>
-        <w:rPr>
-          <w:color w:val="0070C0"/>
-        </w:rPr>
-      </w:pPr>
-      <w:r>
-        <w:rPr>
-          <w:color w:val="0070C0"/>
-        </w:rPr>
-        <w:t>Fin del diagrama o proceso.</w:t>
-      </w:r>
-    </w:p>
-    <w:p>
-      <w:pPr>
-        <w:jc w:val="both"/>
-        <w:rPr>
-          <w:color w:val="0070C0"/>
-        </w:rPr>
-      </w:pPr>
-      <w:r>
-        <w:rPr>
-          <w:color w:val="0070C0"/>
-        </w:rPr>
-        <w:t>Actividad + flujo de secuencia.</w:t>
-      </w:r>
-    </w:p>
-    <w:p>
-      <w:pPr>
-        <w:jc w:val="both"/>
-        <w:rPr>
-          <w:color w:val="0070C0"/>
-        </w:rPr>
-      </w:pPr>
-      <w:r>
-        <w:rPr>
-          <w:color w:val="0070C0"/>
-        </w:rPr>
-        <w:t>Decisión condicional + flujos de secuencia.</w:t>
-      </w:r>
-    </w:p>
-    <w:p>
-      <w:pPr>
-        <w:jc w:val="both"/>
-        <w:rPr>
-          <w:color w:val="0070C0"/>
-        </w:rPr>
-      </w:pPr>
-      <w:r>
-        <w:rPr>
+          <w:noProof/>
           <w:color w:val="0070C0"/>
         </w:rPr>
         <w:drawing>
-          <wp:inline distT="0" distB="0" distL="0" distR="0" wp14:anchorId="5A3A41C4" wp14:editId="30CF6421">
-            <wp:extent cx="1221491" cy="2352675"/>
-            <wp:effectExtent l="0" t="0" r="0" b="0"/>
+          <wp:anchor distT="0" distB="0" distL="114300" distR="114300" simplePos="0" relativeHeight="251673600" behindDoc="0" locked="0" layoutInCell="1" allowOverlap="1" wp14:anchorId="5A3A41C4" wp14:editId="27C106B3">
+            <wp:simplePos x="0" y="0"/>
+            <wp:positionH relativeFrom="margin">
+              <wp:posOffset>3448050</wp:posOffset>
+            </wp:positionH>
+            <wp:positionV relativeFrom="paragraph">
+              <wp:posOffset>37465</wp:posOffset>
+            </wp:positionV>
+            <wp:extent cx="962025" cy="1852930"/>
+            <wp:effectExtent l="0" t="0" r="9525" b="0"/>
+            <wp:wrapSquare wrapText="bothSides"/>
             <wp:docPr id="1734241606" name="Imagen 1" descr="Diagrama&#10;&#10;Descripción generada automáticamente con confianza media"/>
             <wp:cNvGraphicFramePr>
               <a:graphicFrameLocks xmlns:a="http://schemas.openxmlformats.org/drawingml/2006/main" noChangeAspect="1"/>
@@ -9373,7 +9343,13 @@
                     <pic:cNvPicPr/>
                   </pic:nvPicPr>
                   <pic:blipFill>
-                    <a:blip r:embed="rId21"/>
+                    <a:blip r:embed="rId21" cstate="print">
+                      <a:extLst>
+                        <a:ext uri="{28A0092B-C50C-407E-A947-70E740481C1C}">
+                          <a14:useLocalDpi xmlns:a14="http://schemas.microsoft.com/office/drawing/2010/main" val="0"/>
+                        </a:ext>
+                      </a:extLst>
+                    </a:blip>
                     <a:stretch>
                       <a:fillRect/>
                     </a:stretch>
@@ -9381,7 +9357,7 @@
                   <pic:spPr>
                     <a:xfrm>
                       <a:off x="0" y="0"/>
-                      <a:ext cx="1227146" cy="2363567"/>
+                      <a:ext cx="962025" cy="1852930"/>
                     </a:xfrm>
                     <a:prstGeom prst="rect">
                       <a:avLst/>
@@ -9390,9 +9366,21 @@
                 </pic:pic>
               </a:graphicData>
             </a:graphic>
-          </wp:inline>
+            <wp14:sizeRelH relativeFrom="margin">
+              <wp14:pctWidth>0</wp14:pctWidth>
+            </wp14:sizeRelH>
+            <wp14:sizeRelV relativeFrom="margin">
+              <wp14:pctHeight>0</wp14:pctHeight>
+            </wp14:sizeRelV>
+          </wp:anchor>
         </w:drawing>
       </w:r>
+      <w:r>
+        <w:rPr>
+          <w:color w:val="0070C0"/>
+        </w:rPr>
+        <w:t>Es más general y abstracto.</w:t>
+      </w:r>
     </w:p>
     <w:p>
       <w:pPr>
@@ -9409,46 +9397,21 @@
           <w:bCs/>
           <w:color w:val="4EA72E" w:themeColor="accent6"/>
         </w:rPr>
-        <w:t>Rutas concurrentes</w:t>
-      </w:r>
-    </w:p>
-    <w:p>
-      <w:pPr>
-        <w:jc w:val="both"/>
-      </w:pPr>
-      <w:r>
-        <w:rPr>
-          <w:b/>
-          <w:bCs/>
-        </w:rPr>
-        <w:t>Fork (división)</w:t>
-      </w:r>
-      <w:r>
-        <w:t xml:space="preserve">: </w:t>
-      </w:r>
-      <w:r>
-        <w:rPr>
-          <w:color w:val="0070C0"/>
-        </w:rPr>
-        <w:t xml:space="preserve">Indica que un conjunto de actividades puede desarrollarse en paralelo </w:t>
-      </w:r>
-      <w:r>
-        <w:rPr>
-          <w:color w:val="0070C0"/>
-        </w:rPr>
-        <w:t>(</w:t>
-      </w:r>
-      <w:r>
-        <w:rPr>
-          <w:color w:val="0070C0"/>
-        </w:rPr>
-        <w:t>concurrentemente</w:t>
-      </w:r>
-      <w:r>
-        <w:rPr>
-          <w:color w:val="0070C0"/>
-        </w:rPr>
-        <w:t>)</w:t>
+        <w:t>Simbología y notación</w:t>
+      </w:r>
+    </w:p>
+    <w:p>
+      <w:pPr>
+        <w:jc w:val="both"/>
+        <w:rPr>
+          <w:color w:val="0070C0"/>
+        </w:rPr>
+      </w:pPr>
+      <w:r>
+        <w:rPr>
+          <w:color w:val="0070C0"/>
+        </w:rPr>
+        <w:t>Inicio del diagrama o del proceso + flujo de secuencia</w:t>
       </w:r>
       <w:r>
         <w:rPr>
@@ -9466,38 +9429,50 @@
       </w:pPr>
       <w:r>
         <w:rPr>
-          <w:b/>
-          <w:bCs/>
-        </w:rPr>
-        <w:t>Join (unión)</w:t>
-      </w:r>
-      <w:r>
-        <w:t xml:space="preserve">: </w:t>
-      </w:r>
-      <w:r>
-        <w:rPr>
-          <w:color w:val="0070C0"/>
-        </w:rPr>
-        <w:t>Indica que, para continuar, deben haber finalizado todas las actividades paralelas.</w:t>
-      </w:r>
-    </w:p>
-    <w:p>
-      <w:pPr>
-        <w:jc w:val="both"/>
-        <w:rPr>
-          <w:b/>
-          <w:bCs/>
-        </w:rPr>
-      </w:pPr>
-      <w:r>
-        <w:rPr>
-          <w:b/>
-          <w:bCs/>
+          <w:color w:val="0070C0"/>
+        </w:rPr>
+        <w:t>Fin del diagrama o proceso.</w:t>
+      </w:r>
+    </w:p>
+    <w:p>
+      <w:pPr>
+        <w:jc w:val="both"/>
+        <w:rPr>
+          <w:color w:val="0070C0"/>
+        </w:rPr>
+      </w:pPr>
+      <w:r>
+        <w:rPr>
+          <w:color w:val="0070C0"/>
+        </w:rPr>
+        <w:t>Actividad + flujo de secuencia.</w:t>
+      </w:r>
+    </w:p>
+    <w:p>
+      <w:pPr>
+        <w:jc w:val="both"/>
+        <w:rPr>
+          <w:color w:val="0070C0"/>
+        </w:rPr>
+      </w:pPr>
+      <w:r>
+        <w:rPr>
+          <w:b/>
+          <w:bCs/>
+          <w:noProof/>
         </w:rPr>
         <w:drawing>
-          <wp:inline distT="0" distB="0" distL="0" distR="0" wp14:anchorId="7056AA59" wp14:editId="6258ED8F">
-            <wp:extent cx="2412362" cy="2143125"/>
-            <wp:effectExtent l="0" t="0" r="7620" b="0"/>
+          <wp:anchor distT="0" distB="0" distL="114300" distR="114300" simplePos="0" relativeHeight="251674624" behindDoc="0" locked="0" layoutInCell="1" allowOverlap="1" wp14:anchorId="7056AA59" wp14:editId="2718B7D9">
+            <wp:simplePos x="0" y="0"/>
+            <wp:positionH relativeFrom="margin">
+              <wp:posOffset>4559935</wp:posOffset>
+            </wp:positionH>
+            <wp:positionV relativeFrom="margin">
+              <wp:posOffset>7162800</wp:posOffset>
+            </wp:positionV>
+            <wp:extent cx="2080260" cy="1847850"/>
+            <wp:effectExtent l="0" t="0" r="0" b="0"/>
+            <wp:wrapSquare wrapText="bothSides"/>
             <wp:docPr id="1505641570" name="Imagen 1" descr="Diagrama&#10;&#10;Descripción generada automáticamente"/>
             <wp:cNvGraphicFramePr>
               <a:graphicFrameLocks xmlns:a="http://schemas.openxmlformats.org/drawingml/2006/main" noChangeAspect="1"/>
@@ -9510,7 +9485,13 @@
                     <pic:cNvPicPr/>
                   </pic:nvPicPr>
                   <pic:blipFill>
-                    <a:blip r:embed="rId22"/>
+                    <a:blip r:embed="rId22">
+                      <a:extLst>
+                        <a:ext uri="{28A0092B-C50C-407E-A947-70E740481C1C}">
+                          <a14:useLocalDpi xmlns:a14="http://schemas.microsoft.com/office/drawing/2010/main" val="0"/>
+                        </a:ext>
+                      </a:extLst>
+                    </a:blip>
                     <a:stretch>
                       <a:fillRect/>
                     </a:stretch>
@@ -9518,7 +9499,7 @@
                   <pic:spPr>
                     <a:xfrm>
                       <a:off x="0" y="0"/>
-                      <a:ext cx="2424356" cy="2153781"/>
+                      <a:ext cx="2080260" cy="1847850"/>
                     </a:xfrm>
                     <a:prstGeom prst="rect">
                       <a:avLst/>
@@ -9527,191 +9508,169 @@
                 </pic:pic>
               </a:graphicData>
             </a:graphic>
-          </wp:inline>
+            <wp14:sizeRelH relativeFrom="margin">
+              <wp14:pctWidth>0</wp14:pctWidth>
+            </wp14:sizeRelH>
+            <wp14:sizeRelV relativeFrom="margin">
+              <wp14:pctHeight>0</wp14:pctHeight>
+            </wp14:sizeRelV>
+          </wp:anchor>
         </w:drawing>
       </w:r>
-    </w:p>
-    <w:p>
-      <w:pPr>
-        <w:jc w:val="both"/>
-        <w:rPr>
-          <w:b/>
-          <w:bCs/>
-        </w:rPr>
-      </w:pPr>
-      <w:r>
-        <w:rPr>
-          <w:b/>
-          <w:bCs/>
-        </w:rPr>
-        <w:t>Ejemplo</w:t>
-      </w:r>
-      <w:r>
-        <w:rPr>
-          <w:b/>
-          <w:bCs/>
-        </w:rPr>
-        <w:t>:</w:t>
-      </w:r>
-    </w:p>
-    <w:p>
-      <w:pPr>
-        <w:jc w:val="both"/>
-        <w:rPr>
-          <w:color w:val="0070C0"/>
-        </w:rPr>
-      </w:pPr>
-      <w:r>
-        <w:rPr>
-          <w:color w:val="0070C0"/>
-        </w:rPr>
-        <w:t>Una empresa de desarrollo de software se encuentra en proceso de negociación con un cliente para cerrar un proyecto y deciden preparar una reunión conjunta para concretar los requisitos del mismo.</w:t>
-      </w:r>
-      <w:r>
-        <w:rPr>
-          <w:color w:val="0070C0"/>
-        </w:rPr>
-        <w:t xml:space="preserve"> </w:t>
-      </w:r>
-      <w:r>
-        <w:rPr>
-          <w:color w:val="0070C0"/>
-        </w:rPr>
-        <w:t>Una persona del equipo de consultoría de la empresa se encarga de concertar una cita.</w:t>
-      </w:r>
-    </w:p>
-    <w:p>
-      <w:pPr>
-        <w:jc w:val="both"/>
-        <w:rPr>
-          <w:color w:val="0070C0"/>
-        </w:rPr>
-      </w:pPr>
-      <w:r>
-        <w:rPr>
-          <w:color w:val="0070C0"/>
-        </w:rPr>
-        <w:t>S</w:t>
-      </w:r>
-      <w:r>
-        <w:rPr>
-          <w:color w:val="0070C0"/>
-        </w:rPr>
-        <w:t>i la cita es en la oficina de la empresa:</w:t>
-      </w:r>
-      <w:r>
-        <w:rPr>
-          <w:color w:val="0070C0"/>
-        </w:rPr>
-        <w:t xml:space="preserve"> </w:t>
-      </w:r>
-      <w:r>
-        <w:rPr>
-          <w:color w:val="0070C0"/>
-        </w:rPr>
-        <w:t>Una persona del equipo técnico de sistemas preparará una sala de conferencias para mantener la reunión.</w:t>
-      </w:r>
-    </w:p>
-    <w:p>
-      <w:pPr>
-        <w:jc w:val="both"/>
-        <w:rPr>
-          <w:color w:val="0070C0"/>
-        </w:rPr>
-      </w:pPr>
-      <w:r>
-        <w:rPr>
-          <w:color w:val="0070C0"/>
-        </w:rPr>
-        <w:lastRenderedPageBreak/>
-        <w:t>Si la cita es en la oficina del cliente:</w:t>
-      </w:r>
-      <w:r>
-        <w:rPr>
-          <w:color w:val="0070C0"/>
-        </w:rPr>
-        <w:t xml:space="preserve"> </w:t>
-      </w:r>
-      <w:r>
-        <w:rPr>
-          <w:color w:val="0070C0"/>
-        </w:rPr>
-        <w:t>La persona de consultoría debe solicitar un portátil para llevar a las instalaciones del cliente.</w:t>
-      </w:r>
-    </w:p>
-    <w:p>
-      <w:pPr>
-        <w:jc w:val="both"/>
-        <w:rPr>
-          <w:color w:val="0070C0"/>
-        </w:rPr>
-      </w:pPr>
-      <w:r>
-        <w:rPr>
-          <w:color w:val="0070C0"/>
-        </w:rPr>
-        <w:t>Posteriormente, la persona de consultoría y el cliente mantendrán la reunión en el lugar acordado.</w:t>
-      </w:r>
-    </w:p>
-    <w:p>
-      <w:pPr>
-        <w:jc w:val="both"/>
-        <w:rPr>
-          <w:color w:val="0070C0"/>
-        </w:rPr>
-      </w:pPr>
-      <w:r>
-        <w:rPr>
-          <w:color w:val="0070C0"/>
-        </w:rPr>
-        <w:t>Tras mantener la reunión:</w:t>
-      </w:r>
-      <w:r>
-        <w:rPr>
-          <w:color w:val="0070C0"/>
-        </w:rPr>
-        <w:t xml:space="preserve"> </w:t>
-      </w:r>
-      <w:r>
-        <w:rPr>
-          <w:color w:val="0070C0"/>
-        </w:rPr>
-        <w:t>El consultor redactará una propuesta con los requerimientos y los acuerdos establecidos durante la reunión y se la enviará al cliente.</w:t>
-      </w:r>
-    </w:p>
-    <w:p>
-      <w:pPr>
-        <w:jc w:val="both"/>
-        <w:rPr>
-          <w:color w:val="0070C0"/>
-        </w:rPr>
-      </w:pPr>
-      <w:r>
-        <w:rPr>
-          <w:color w:val="0070C0"/>
-        </w:rPr>
-        <w:t>Si el cliente no está de acuerdo en algún aspecto, el consultor volverá a redactar o preparar la propuesta y enviarla al cliente.</w:t>
-      </w:r>
-    </w:p>
-    <w:p>
-      <w:pPr>
-        <w:jc w:val="both"/>
-        <w:rPr>
-          <w:color w:val="0070C0"/>
-        </w:rPr>
-      </w:pPr>
-      <w:r>
-        <w:rPr>
-          <w:color w:val="0070C0"/>
-        </w:rPr>
-        <w:t>Si el cliente está de acuerdo en todo (acepta la propuesta comercial), ambos firmarán un contrato para llevar a término el proyecto.</w:t>
-      </w:r>
-    </w:p>
-    <w:p>
-      <w:pPr>
-        <w:jc w:val="both"/>
-        <w:rPr>
-          <w:color w:val="0070C0"/>
+      <w:r>
+        <w:rPr>
+          <w:color w:val="0070C0"/>
+        </w:rPr>
+        <w:t>Decisión condicional + flujos de secuencia.</w:t>
+      </w:r>
+    </w:p>
+    <w:p>
+      <w:pPr>
+        <w:jc w:val="both"/>
+        <w:rPr>
+          <w:b/>
+          <w:bCs/>
+          <w:color w:val="4EA72E" w:themeColor="accent6"/>
+        </w:rPr>
+      </w:pPr>
+      <w:r>
+        <w:rPr>
+          <w:b/>
+          <w:bCs/>
+          <w:color w:val="4EA72E" w:themeColor="accent6"/>
+        </w:rPr>
+        <w:t>Rutas concurrentes</w:t>
+      </w:r>
+    </w:p>
+    <w:p>
+      <w:pPr>
+        <w:jc w:val="both"/>
+      </w:pPr>
+      <w:proofErr w:type="spellStart"/>
+      <w:r>
+        <w:rPr>
+          <w:b/>
+          <w:bCs/>
+        </w:rPr>
+        <w:t>Fork</w:t>
+      </w:r>
+      <w:proofErr w:type="spellEnd"/>
+      <w:r>
+        <w:rPr>
+          <w:b/>
+          <w:bCs/>
+        </w:rPr>
+        <w:t xml:space="preserve"> (división)</w:t>
+      </w:r>
+      <w:r>
+        <w:t xml:space="preserve">: </w:t>
+      </w:r>
+      <w:r>
+        <w:rPr>
+          <w:color w:val="0070C0"/>
+        </w:rPr>
+        <w:t xml:space="preserve">Indica que un conjunto de actividades puede desarrollarse en paralelo </w:t>
+      </w:r>
+      <w:r>
+        <w:rPr>
+          <w:color w:val="0070C0"/>
+        </w:rPr>
+        <w:t>(</w:t>
+      </w:r>
+      <w:r>
+        <w:rPr>
+          <w:color w:val="0070C0"/>
+        </w:rPr>
+        <w:t>concurrentemente</w:t>
+      </w:r>
+      <w:r>
+        <w:rPr>
+          <w:color w:val="0070C0"/>
+        </w:rPr>
+        <w:t>)</w:t>
+      </w:r>
+      <w:r>
+        <w:rPr>
+          <w:color w:val="0070C0"/>
+        </w:rPr>
+        <w:t>.</w:t>
+      </w:r>
+    </w:p>
+    <w:p>
+      <w:pPr>
+        <w:jc w:val="both"/>
+        <w:rPr>
+          <w:color w:val="0070C0"/>
+        </w:rPr>
+      </w:pPr>
+      <w:proofErr w:type="spellStart"/>
+      <w:r>
+        <w:rPr>
+          <w:b/>
+          <w:bCs/>
+        </w:rPr>
+        <w:t>Join</w:t>
+      </w:r>
+      <w:proofErr w:type="spellEnd"/>
+      <w:r>
+        <w:rPr>
+          <w:b/>
+          <w:bCs/>
+        </w:rPr>
+        <w:t xml:space="preserve"> (unión)</w:t>
+      </w:r>
+      <w:r>
+        <w:t xml:space="preserve">: </w:t>
+      </w:r>
+      <w:r>
+        <w:rPr>
+          <w:color w:val="0070C0"/>
+        </w:rPr>
+        <w:t>Indica que, para continuar, deben haber finalizado todas las actividades paralelas.</w:t>
+      </w:r>
+    </w:p>
+    <w:p>
+      <w:pPr>
+        <w:jc w:val="both"/>
+        <w:rPr>
+          <w:b/>
+          <w:bCs/>
+        </w:rPr>
+      </w:pPr>
+    </w:p>
+    <w:p>
+      <w:pPr>
+        <w:jc w:val="both"/>
+        <w:rPr>
+          <w:b/>
+          <w:bCs/>
+        </w:rPr>
+      </w:pPr>
+    </w:p>
+    <w:p>
+      <w:pPr>
+        <w:jc w:val="both"/>
+        <w:rPr>
+          <w:b/>
+          <w:bCs/>
+        </w:rPr>
+      </w:pPr>
+    </w:p>
+    <w:p>
+      <w:pPr>
+        <w:jc w:val="both"/>
+        <w:rPr>
+          <w:b/>
+          <w:bCs/>
+        </w:rPr>
+      </w:pPr>
+    </w:p>
+    <w:p>
+      <w:pPr>
+        <w:jc w:val="both"/>
+        <w:rPr>
+          <w:b/>
+          <w:bCs/>
         </w:rPr>
       </w:pPr>
       <w:r>
@@ -9719,18 +9678,19 @@
           <w:noProof/>
           <w:sz w:val="11"/>
         </w:rPr>
+        <w:lastRenderedPageBreak/>
         <w:drawing>
-          <wp:anchor distT="0" distB="0" distL="0" distR="0" simplePos="0" relativeHeight="251659264" behindDoc="1" locked="0" layoutInCell="1" allowOverlap="1" wp14:anchorId="013AAC57" wp14:editId="3FCF6643">
+          <wp:anchor distT="0" distB="0" distL="0" distR="0" simplePos="0" relativeHeight="251659264" behindDoc="1" locked="0" layoutInCell="1" allowOverlap="1" wp14:anchorId="013AAC57" wp14:editId="53F64D25">
             <wp:simplePos x="0" y="0"/>
             <wp:positionH relativeFrom="margin">
-              <wp:align>left</wp:align>
+              <wp:align>right</wp:align>
             </wp:positionH>
-            <wp:positionV relativeFrom="paragraph">
-              <wp:posOffset>285750</wp:posOffset>
+            <wp:positionV relativeFrom="margin">
+              <wp:align>top</wp:align>
             </wp:positionV>
-            <wp:extent cx="2371725" cy="5019675"/>
+            <wp:extent cx="2028825" cy="4752975"/>
             <wp:effectExtent l="0" t="0" r="9525" b="9525"/>
-            <wp:wrapTopAndBottom/>
+            <wp:wrapSquare wrapText="bothSides"/>
             <wp:docPr id="46" name="Image 46" descr="Diagrama&#10;&#10;Descripción generada automáticamente"/>
             <wp:cNvGraphicFramePr>
               <a:graphicFrameLocks xmlns:a="http://schemas.openxmlformats.org/drawingml/2006/main"/>
@@ -9751,7 +9711,7 @@
                   <pic:spPr>
                     <a:xfrm>
                       <a:off x="0" y="0"/>
-                      <a:ext cx="2371725" cy="5019675"/>
+                      <a:ext cx="2028825" cy="4752975"/>
                     </a:xfrm>
                     <a:prstGeom prst="rect">
                       <a:avLst/>
@@ -9769,29 +9729,217 @@
           </wp:anchor>
         </w:drawing>
       </w:r>
-    </w:p>
-    <w:p>
-      <w:pPr>
-        <w:jc w:val="both"/>
-        <w:rPr>
-          <w:color w:val="0070C0"/>
-        </w:rPr>
-      </w:pPr>
-    </w:p>
-    <w:p>
-      <w:pPr>
-        <w:jc w:val="both"/>
-        <w:rPr>
-          <w:b/>
-          <w:bCs/>
-        </w:rPr>
-      </w:pPr>
-      <w:r>
-        <w:rPr>
-          <w:b/>
-          <w:bCs/>
-        </w:rPr>
-        <w:t>Marcos de responsabilidad (swimlanes)</w:t>
+      <w:r>
+        <w:rPr>
+          <w:b/>
+          <w:bCs/>
+        </w:rPr>
+        <w:t>Ejemplo</w:t>
+      </w:r>
+      <w:r>
+        <w:rPr>
+          <w:b/>
+          <w:bCs/>
+        </w:rPr>
+        <w:t>:</w:t>
+      </w:r>
+    </w:p>
+    <w:p>
+      <w:pPr>
+        <w:jc w:val="both"/>
+        <w:rPr>
+          <w:color w:val="0070C0"/>
+        </w:rPr>
+      </w:pPr>
+      <w:r>
+        <w:rPr>
+          <w:color w:val="0070C0"/>
+        </w:rPr>
+        <w:t xml:space="preserve">Una empresa de desarrollo de software se encuentra en proceso de negociación con un cliente para cerrar un proyecto y deciden preparar una reunión conjunta para concretar los requisitos </w:t>
+      </w:r>
+      <w:proofErr w:type="gramStart"/>
+      <w:r>
+        <w:rPr>
+          <w:color w:val="0070C0"/>
+        </w:rPr>
+        <w:t>del mismo</w:t>
+      </w:r>
+      <w:proofErr w:type="gramEnd"/>
+      <w:r>
+        <w:rPr>
+          <w:color w:val="0070C0"/>
+        </w:rPr>
+        <w:t>.</w:t>
+      </w:r>
+      <w:r>
+        <w:rPr>
+          <w:color w:val="0070C0"/>
+        </w:rPr>
+        <w:t xml:space="preserve"> </w:t>
+      </w:r>
+      <w:r>
+        <w:rPr>
+          <w:color w:val="0070C0"/>
+        </w:rPr>
+        <w:t>Una persona del equipo de consultoría de la empresa se encarga de concertar una cita.</w:t>
+      </w:r>
+    </w:p>
+    <w:p>
+      <w:pPr>
+        <w:jc w:val="both"/>
+        <w:rPr>
+          <w:color w:val="0070C0"/>
+        </w:rPr>
+      </w:pPr>
+      <w:r>
+        <w:rPr>
+          <w:color w:val="0070C0"/>
+        </w:rPr>
+        <w:t>S</w:t>
+      </w:r>
+      <w:r>
+        <w:rPr>
+          <w:color w:val="0070C0"/>
+        </w:rPr>
+        <w:t>i la cita es en la oficina de la empresa:</w:t>
+      </w:r>
+      <w:r>
+        <w:rPr>
+          <w:color w:val="0070C0"/>
+        </w:rPr>
+        <w:t xml:space="preserve"> </w:t>
+      </w:r>
+      <w:r>
+        <w:rPr>
+          <w:color w:val="0070C0"/>
+        </w:rPr>
+        <w:t>Una persona del equipo técnico de sistemas preparará una sala de conferencias para mantener la reunión.</w:t>
+      </w:r>
+    </w:p>
+    <w:p>
+      <w:pPr>
+        <w:jc w:val="both"/>
+        <w:rPr>
+          <w:color w:val="0070C0"/>
+        </w:rPr>
+      </w:pPr>
+      <w:r>
+        <w:rPr>
+          <w:color w:val="0070C0"/>
+        </w:rPr>
+        <w:t>Si la cita es en la oficina del cliente:</w:t>
+      </w:r>
+      <w:r>
+        <w:rPr>
+          <w:color w:val="0070C0"/>
+        </w:rPr>
+        <w:t xml:space="preserve"> </w:t>
+      </w:r>
+      <w:r>
+        <w:rPr>
+          <w:color w:val="0070C0"/>
+        </w:rPr>
+        <w:t>La persona de consultoría debe solicitar un portátil para llevar a las instalaciones del cliente.</w:t>
+      </w:r>
+    </w:p>
+    <w:p>
+      <w:pPr>
+        <w:jc w:val="both"/>
+        <w:rPr>
+          <w:color w:val="0070C0"/>
+        </w:rPr>
+      </w:pPr>
+      <w:r>
+        <w:rPr>
+          <w:color w:val="0070C0"/>
+        </w:rPr>
+        <w:t>Posteriormente, la persona de consultoría y el cliente mantendrán la reunión en el lugar acordado.</w:t>
+      </w:r>
+    </w:p>
+    <w:p>
+      <w:pPr>
+        <w:jc w:val="both"/>
+        <w:rPr>
+          <w:color w:val="0070C0"/>
+        </w:rPr>
+      </w:pPr>
+      <w:r>
+        <w:rPr>
+          <w:color w:val="0070C0"/>
+        </w:rPr>
+        <w:t>Tras mantener la reunión:</w:t>
+      </w:r>
+      <w:r>
+        <w:rPr>
+          <w:color w:val="0070C0"/>
+        </w:rPr>
+        <w:t xml:space="preserve"> </w:t>
+      </w:r>
+      <w:r>
+        <w:rPr>
+          <w:color w:val="0070C0"/>
+        </w:rPr>
+        <w:t>El consultor redactará una propuesta con los requerimientos y los acuerdos establecidos durante la reunión y se la enviará al cliente.</w:t>
+      </w:r>
+    </w:p>
+    <w:p>
+      <w:pPr>
+        <w:jc w:val="both"/>
+        <w:rPr>
+          <w:color w:val="0070C0"/>
+        </w:rPr>
+      </w:pPr>
+      <w:r>
+        <w:rPr>
+          <w:color w:val="0070C0"/>
+        </w:rPr>
+        <w:t>Si el cliente no está de acuerdo en algún aspecto, el consultor volverá a redactar o preparar la propuesta y enviarla al cliente.</w:t>
+      </w:r>
+    </w:p>
+    <w:p>
+      <w:pPr>
+        <w:jc w:val="both"/>
+        <w:rPr>
+          <w:color w:val="0070C0"/>
+        </w:rPr>
+      </w:pPr>
+      <w:r>
+        <w:rPr>
+          <w:color w:val="0070C0"/>
+        </w:rPr>
+        <w:t>Si el cliente está de acuerdo en todo (acepta la propuesta comercial), ambos firmarán un contrato para llevar a término el proyecto.</w:t>
+      </w:r>
+    </w:p>
+    <w:p>
+      <w:pPr>
+        <w:jc w:val="both"/>
+        <w:rPr>
+          <w:b/>
+          <w:bCs/>
+        </w:rPr>
+      </w:pPr>
+      <w:r>
+        <w:rPr>
+          <w:b/>
+          <w:bCs/>
+        </w:rPr>
+        <w:t>Marcos de responsabilidad (</w:t>
+      </w:r>
+      <w:proofErr w:type="spellStart"/>
+      <w:r>
+        <w:rPr>
+          <w:b/>
+          <w:bCs/>
+        </w:rPr>
+        <w:t>swimlanes</w:t>
+      </w:r>
+      <w:proofErr w:type="spellEnd"/>
+      <w:r>
+        <w:rPr>
+          <w:b/>
+          <w:bCs/>
+        </w:rPr>
+        <w:t>)</w:t>
       </w:r>
     </w:p>
     <w:p>
@@ -9865,21 +10013,20 @@
       </w:pPr>
       <w:r>
         <w:rPr>
-          <w:color w:val="0070C0"/>
-        </w:rPr>
-        <w:t>Cada marco muestra el nombre del actor en la parte superior y las actividades que le corresponden. Las transiciones pueden llevarse a cabo de un marco a otro.</w:t>
-      </w:r>
-    </w:p>
-    <w:p>
-      <w:pPr>
-        <w:jc w:val="both"/>
-      </w:pPr>
-      <w:r>
-        <w:lastRenderedPageBreak/>
+          <w:noProof/>
+        </w:rPr>
         <w:drawing>
-          <wp:inline distT="0" distB="0" distL="0" distR="0" wp14:anchorId="236E7957" wp14:editId="72AB4632">
-            <wp:extent cx="4829849" cy="4963218"/>
-            <wp:effectExtent l="0" t="0" r="8890" b="8890"/>
+          <wp:anchor distT="0" distB="0" distL="114300" distR="114300" simplePos="0" relativeHeight="251675648" behindDoc="0" locked="0" layoutInCell="1" allowOverlap="1" wp14:anchorId="236E7957" wp14:editId="7497DF59">
+            <wp:simplePos x="0" y="0"/>
+            <wp:positionH relativeFrom="margin">
+              <wp:posOffset>1238250</wp:posOffset>
+            </wp:positionH>
+            <wp:positionV relativeFrom="paragraph">
+              <wp:posOffset>453390</wp:posOffset>
+            </wp:positionV>
+            <wp:extent cx="4166235" cy="4147185"/>
+            <wp:effectExtent l="0" t="0" r="5715" b="5715"/>
+            <wp:wrapSquare wrapText="bothSides"/>
             <wp:docPr id="656362849" name="Imagen 1" descr="Diagrama&#10;&#10;Descripción generada automáticamente"/>
             <wp:cNvGraphicFramePr>
               <a:graphicFrameLocks xmlns:a="http://schemas.openxmlformats.org/drawingml/2006/main" noChangeAspect="1"/>
@@ -9892,7 +10039,13 @@
                     <pic:cNvPicPr/>
                   </pic:nvPicPr>
                   <pic:blipFill>
-                    <a:blip r:embed="rId24"/>
+                    <a:blip r:embed="rId24">
+                      <a:extLst>
+                        <a:ext uri="{28A0092B-C50C-407E-A947-70E740481C1C}">
+                          <a14:useLocalDpi xmlns:a14="http://schemas.microsoft.com/office/drawing/2010/main" val="0"/>
+                        </a:ext>
+                      </a:extLst>
+                    </a:blip>
                     <a:stretch>
                       <a:fillRect/>
                     </a:stretch>
@@ -9900,7 +10053,7 @@
                   <pic:spPr>
                     <a:xfrm>
                       <a:off x="0" y="0"/>
-                      <a:ext cx="4829849" cy="4963218"/>
+                      <a:ext cx="4166235" cy="4147185"/>
                     </a:xfrm>
                     <a:prstGeom prst="rect">
                       <a:avLst/>
@@ -9909,41 +10062,34 @@
                 </pic:pic>
               </a:graphicData>
             </a:graphic>
-          </wp:inline>
+            <wp14:sizeRelH relativeFrom="margin">
+              <wp14:pctWidth>0</wp14:pctWidth>
+            </wp14:sizeRelH>
+            <wp14:sizeRelV relativeFrom="margin">
+              <wp14:pctHeight>0</wp14:pctHeight>
+            </wp14:sizeRelV>
+          </wp:anchor>
         </w:drawing>
       </w:r>
-    </w:p>
-    <w:p>
-      <w:pPr>
-        <w:jc w:val="both"/>
-      </w:pPr>
-    </w:p>
-    <w:p>
-      <w:pPr>
-        <w:jc w:val="both"/>
-      </w:pPr>
-    </w:p>
-    <w:p>
-      <w:pPr>
-        <w:spacing w:after="120"/>
-        <w:jc w:val="both"/>
-      </w:pPr>
-    </w:p>
-    <w:p>
-      <w:pPr>
-        <w:spacing w:after="120"/>
-        <w:jc w:val="both"/>
-      </w:pPr>
-    </w:p>
-    <w:p>
-      <w:pPr>
-        <w:spacing w:after="120"/>
-        <w:jc w:val="both"/>
-      </w:pPr>
-    </w:p>
-    <w:p>
-      <w:pPr>
-        <w:spacing w:after="120"/>
+      <w:r>
+        <w:rPr>
+          <w:color w:val="0070C0"/>
+        </w:rPr>
+        <w:t>Cada marco muestra el nombre del actor en la parte superior y las actividades que le corresponden. Las transiciones pueden llevarse a cabo de un marco a otro.</w:t>
+      </w:r>
+    </w:p>
+    <w:p>
+      <w:pPr>
+        <w:jc w:val="both"/>
+      </w:pPr>
+    </w:p>
+    <w:p>
+      <w:pPr>
+        <w:jc w:val="both"/>
+      </w:pPr>
+    </w:p>
+    <w:p>
+      <w:pPr>
         <w:jc w:val="both"/>
       </w:pPr>
     </w:p>
@@ -10078,69 +10224,53 @@
           <w:bCs/>
           <w:color w:val="4EA72E" w:themeColor="accent6"/>
         </w:rPr>
-        <w:t xml:space="preserve">¿Qué </w:t>
-      </w:r>
-      <w:r>
+        <w:t>¿Qué son estructuras de control?</w:t>
+      </w:r>
+    </w:p>
+    <w:p>
+      <w:pPr>
+        <w:spacing w:after="120"/>
+        <w:jc w:val="both"/>
+        <w:rPr>
+          <w:color w:val="0070C0"/>
+        </w:rPr>
+      </w:pPr>
+      <w:r>
+        <w:rPr>
+          <w:color w:val="0070C0"/>
+        </w:rPr>
+        <w:t xml:space="preserve">Se entiende por estructura de control aquel conjunto de componentes que nos permiten </w:t>
+      </w:r>
+      <w:r>
+        <w:rPr>
+          <w:b/>
+          <w:bCs/>
+          <w:color w:val="0070C0"/>
+        </w:rPr>
+        <w:t>controlar el flujo de ejecución</w:t>
+      </w:r>
+      <w:r>
+        <w:rPr>
+          <w:color w:val="0070C0"/>
+        </w:rPr>
+        <w:t xml:space="preserve"> de las instrucciones o actividades de un sistema con un objetivo.</w:t>
+      </w:r>
+    </w:p>
+    <w:p>
+      <w:pPr>
+        <w:jc w:val="both"/>
         <w:rPr>
           <w:b/>
           <w:bCs/>
           <w:color w:val="4EA72E" w:themeColor="accent6"/>
         </w:rPr>
-        <w:t>son estructuras de control</w:t>
-      </w:r>
+      </w:pPr>
       <w:r>
         <w:rPr>
           <w:b/>
           <w:bCs/>
           <w:color w:val="4EA72E" w:themeColor="accent6"/>
         </w:rPr>
-        <w:t>?</w:t>
-      </w:r>
-    </w:p>
-    <w:p>
-      <w:pPr>
-        <w:spacing w:after="120"/>
-        <w:jc w:val="both"/>
-        <w:rPr>
-          <w:color w:val="0070C0"/>
-        </w:rPr>
-      </w:pPr>
-      <w:r>
-        <w:rPr>
-          <w:color w:val="0070C0"/>
-        </w:rPr>
-        <w:t xml:space="preserve">Se entiende por estructura de control aquel conjunto de componentes que nos permiten </w:t>
-      </w:r>
-      <w:r>
-        <w:rPr>
-          <w:b/>
-          <w:bCs/>
-          <w:color w:val="0070C0"/>
-        </w:rPr>
-        <w:t>controlar el flujo de ejecución</w:t>
-      </w:r>
-      <w:r>
-        <w:rPr>
-          <w:color w:val="0070C0"/>
-        </w:rPr>
-        <w:t xml:space="preserve"> de las instrucciones o actividades de un sistema con un objetivo.</w:t>
-      </w:r>
-    </w:p>
-    <w:p>
-      <w:pPr>
-        <w:jc w:val="both"/>
-        <w:rPr>
-          <w:b/>
-          <w:bCs/>
-          <w:color w:val="4EA72E" w:themeColor="accent6"/>
-        </w:rPr>
-      </w:pPr>
-      <w:r>
-        <w:rPr>
-          <w:b/>
-          <w:bCs/>
-          <w:color w:val="4EA72E" w:themeColor="accent6"/>
-        </w:rPr>
         <w:t>Tipos de estructuras de control</w:t>
       </w:r>
     </w:p>
@@ -10201,149 +10331,21 @@
       </w:pPr>
       <w:r>
         <w:rPr>
-          <w:b/>
-          <w:bCs/>
-        </w:rPr>
-        <w:t>Iterativa</w:t>
-      </w:r>
-      <w:r>
-        <w:t xml:space="preserve">: </w:t>
-      </w:r>
-      <w:r>
-        <w:rPr>
-          <w:color w:val="0070C0"/>
-        </w:rPr>
-        <w:t>Se repite la ejecución de un conjunto de instrucciones (o actividades) un número controlado de veces.</w:t>
-      </w:r>
-    </w:p>
-    <w:p>
-      <w:pPr>
-        <w:jc w:val="both"/>
-        <w:rPr>
-          <w:b/>
-          <w:bCs/>
-          <w:color w:val="4EA72E" w:themeColor="accent6"/>
-        </w:rPr>
-      </w:pPr>
-      <w:r>
-        <w:rPr>
-          <w:b/>
-          <w:bCs/>
-          <w:color w:val="4EA72E" w:themeColor="accent6"/>
-        </w:rPr>
-        <w:t>Estructura de control secuencial</w:t>
-      </w:r>
-    </w:p>
-    <w:p>
-      <w:pPr>
-        <w:spacing w:after="120"/>
-        <w:jc w:val="both"/>
-        <w:rPr>
-          <w:color w:val="0070C0"/>
-        </w:rPr>
-      </w:pPr>
-      <w:r>
-        <w:rPr>
-          <w:color w:val="0070C0"/>
-        </w:rPr>
-        <w:t>Inicio</w:t>
-      </w:r>
-    </w:p>
-    <w:p>
-      <w:pPr>
-        <w:spacing w:after="120"/>
-        <w:jc w:val="both"/>
-        <w:rPr>
-          <w:color w:val="0070C0"/>
-        </w:rPr>
-      </w:pPr>
-      <w:r>
-        <w:rPr>
-          <w:color w:val="0070C0"/>
-        </w:rPr>
-        <w:br/>
-        <w:t>Actividades</w:t>
-      </w:r>
-      <w:r>
-        <w:rPr>
-          <w:color w:val="0070C0"/>
-        </w:rPr>
-        <w:br/>
-      </w:r>
-    </w:p>
-    <w:p>
-      <w:pPr>
-        <w:spacing w:after="120"/>
-        <w:jc w:val="both"/>
-        <w:rPr>
-          <w:color w:val="0070C0"/>
-        </w:rPr>
-      </w:pPr>
-      <w:r>
-        <w:rPr>
-          <w:color w:val="0070C0"/>
-        </w:rPr>
-        <w:t>...</w:t>
-      </w:r>
-      <w:r>
-        <w:rPr>
-          <w:color w:val="0070C0"/>
-        </w:rPr>
-        <w:br/>
-      </w:r>
-    </w:p>
-    <w:p>
-      <w:pPr>
-        <w:spacing w:after="120"/>
-        <w:jc w:val="both"/>
-        <w:rPr>
-          <w:color w:val="0070C0"/>
-        </w:rPr>
-      </w:pPr>
-      <w:r>
-        <w:rPr>
-          <w:color w:val="0070C0"/>
-        </w:rPr>
-        <w:t>...</w:t>
-      </w:r>
-      <w:r>
-        <w:rPr>
-          <w:color w:val="0070C0"/>
-        </w:rPr>
-        <w:br/>
-      </w:r>
-    </w:p>
-    <w:p>
-      <w:pPr>
-        <w:spacing w:after="120"/>
-        <w:jc w:val="both"/>
-        <w:rPr>
-          <w:color w:val="0070C0"/>
-        </w:rPr>
-      </w:pPr>
-      <w:r>
-        <w:rPr>
-          <w:color w:val="0070C0"/>
-        </w:rPr>
-        <w:t>Fin</w:t>
-      </w:r>
-    </w:p>
-    <w:p>
-      <w:pPr>
-        <w:spacing w:after="120"/>
-        <w:jc w:val="both"/>
-        <w:rPr>
-          <w:color w:val="0070C0"/>
-        </w:rPr>
-      </w:pPr>
-      <w:r>
-        <w:rPr>
+          <w:noProof/>
           <w:color w:val="0070C0"/>
         </w:rPr>
         <w:drawing>
-          <wp:inline distT="0" distB="0" distL="0" distR="0" wp14:anchorId="446654D6" wp14:editId="24D16026">
-            <wp:extent cx="1091451" cy="2800350"/>
-            <wp:effectExtent l="0" t="0" r="0" b="0"/>
+          <wp:anchor distT="0" distB="0" distL="114300" distR="114300" simplePos="0" relativeHeight="251676672" behindDoc="0" locked="0" layoutInCell="1" allowOverlap="1" wp14:anchorId="446654D6" wp14:editId="38D3CCA1">
+            <wp:simplePos x="0" y="0"/>
+            <wp:positionH relativeFrom="margin">
+              <wp:posOffset>5184140</wp:posOffset>
+            </wp:positionH>
+            <wp:positionV relativeFrom="margin">
+              <wp:posOffset>2733675</wp:posOffset>
+            </wp:positionV>
+            <wp:extent cx="916305" cy="2352675"/>
+            <wp:effectExtent l="0" t="0" r="0" b="9525"/>
+            <wp:wrapSquare wrapText="bothSides"/>
             <wp:docPr id="1679965012" name="Imagen 1" descr="Diagrama&#10;&#10;Descripción generada automáticamente"/>
             <wp:cNvGraphicFramePr>
               <a:graphicFrameLocks xmlns:a="http://schemas.openxmlformats.org/drawingml/2006/main" noChangeAspect="1"/>
@@ -10356,7 +10358,13 @@
                     <pic:cNvPicPr/>
                   </pic:nvPicPr>
                   <pic:blipFill>
-                    <a:blip r:embed="rId20"/>
+                    <a:blip r:embed="rId20">
+                      <a:extLst>
+                        <a:ext uri="{28A0092B-C50C-407E-A947-70E740481C1C}">
+                          <a14:useLocalDpi xmlns:a14="http://schemas.microsoft.com/office/drawing/2010/main" val="0"/>
+                        </a:ext>
+                      </a:extLst>
+                    </a:blip>
                     <a:stretch>
                       <a:fillRect/>
                     </a:stretch>
@@ -10364,7 +10372,7 @@
                   <pic:spPr>
                     <a:xfrm>
                       <a:off x="0" y="0"/>
-                      <a:ext cx="1098745" cy="2819066"/>
+                      <a:ext cx="916305" cy="2352675"/>
                     </a:xfrm>
                     <a:prstGeom prst="rect">
                       <a:avLst/>
@@ -10373,21 +10381,167 @@
                 </pic:pic>
               </a:graphicData>
             </a:graphic>
-          </wp:inline>
+            <wp14:sizeRelH relativeFrom="margin">
+              <wp14:pctWidth>0</wp14:pctWidth>
+            </wp14:sizeRelH>
+            <wp14:sizeRelV relativeFrom="margin">
+              <wp14:pctHeight>0</wp14:pctHeight>
+            </wp14:sizeRelV>
+          </wp:anchor>
         </w:drawing>
       </w:r>
-    </w:p>
-    <w:p>
-      <w:pPr>
-        <w:spacing w:after="120"/>
-        <w:jc w:val="both"/>
-        <w:rPr>
-          <w:color w:val="0070C0"/>
-        </w:rPr>
-      </w:pPr>
-      <w:r>
-        <w:rPr>
-          <w:color w:val="0070C0"/>
+      <w:r>
+        <w:rPr>
+          <w:b/>
+          <w:bCs/>
+        </w:rPr>
+        <w:t>Iterativa</w:t>
+      </w:r>
+      <w:r>
+        <w:t xml:space="preserve">: </w:t>
+      </w:r>
+      <w:r>
+        <w:rPr>
+          <w:color w:val="0070C0"/>
+        </w:rPr>
+        <w:t>Se repite la ejecución de un conjunto de instrucciones (o actividades) un número controlado de veces.</w:t>
+      </w:r>
+    </w:p>
+    <w:p>
+      <w:pPr>
+        <w:jc w:val="both"/>
+        <w:rPr>
+          <w:b/>
+          <w:bCs/>
+          <w:color w:val="4EA72E" w:themeColor="accent6"/>
+        </w:rPr>
+      </w:pPr>
+      <w:r>
+        <w:rPr>
+          <w:b/>
+          <w:bCs/>
+          <w:color w:val="4EA72E" w:themeColor="accent6"/>
+        </w:rPr>
+        <w:t>Estructura de control secuencial</w:t>
+      </w:r>
+    </w:p>
+    <w:p>
+      <w:pPr>
+        <w:spacing w:after="120"/>
+        <w:jc w:val="both"/>
+        <w:rPr>
+          <w:color w:val="0070C0"/>
+        </w:rPr>
+      </w:pPr>
+      <w:r>
+        <w:rPr>
+          <w:color w:val="0070C0"/>
+        </w:rPr>
+        <w:t>Inicio</w:t>
+      </w:r>
+    </w:p>
+    <w:p>
+      <w:pPr>
+        <w:spacing w:after="120"/>
+        <w:jc w:val="both"/>
+        <w:rPr>
+          <w:color w:val="0070C0"/>
+        </w:rPr>
+      </w:pPr>
+      <w:r>
+        <w:rPr>
+          <w:color w:val="0070C0"/>
+        </w:rPr>
+        <w:br/>
+        <w:t>Actividades</w:t>
+      </w:r>
+      <w:r>
+        <w:rPr>
+          <w:color w:val="0070C0"/>
+        </w:rPr>
+        <w:br/>
+      </w:r>
+    </w:p>
+    <w:p>
+      <w:pPr>
+        <w:spacing w:after="120"/>
+        <w:jc w:val="both"/>
+        <w:rPr>
+          <w:color w:val="0070C0"/>
+        </w:rPr>
+      </w:pPr>
+      <w:r>
+        <w:rPr>
+          <w:color w:val="0070C0"/>
+        </w:rPr>
+        <w:t>...</w:t>
+      </w:r>
+      <w:r>
+        <w:rPr>
+          <w:color w:val="0070C0"/>
+        </w:rPr>
+        <w:br/>
+      </w:r>
+    </w:p>
+    <w:p>
+      <w:pPr>
+        <w:spacing w:after="120"/>
+        <w:jc w:val="both"/>
+        <w:rPr>
+          <w:color w:val="0070C0"/>
+        </w:rPr>
+      </w:pPr>
+      <w:r>
+        <w:rPr>
+          <w:color w:val="0070C0"/>
+        </w:rPr>
+        <w:t>...</w:t>
+      </w:r>
+      <w:r>
+        <w:rPr>
+          <w:color w:val="0070C0"/>
+        </w:rPr>
+        <w:br/>
+      </w:r>
+    </w:p>
+    <w:p>
+      <w:pPr>
+        <w:spacing w:after="120"/>
+        <w:jc w:val="both"/>
+        <w:rPr>
+          <w:color w:val="0070C0"/>
+        </w:rPr>
+      </w:pPr>
+      <w:r>
+        <w:rPr>
+          <w:color w:val="0070C0"/>
+        </w:rPr>
+        <w:t>Fin</w:t>
+      </w:r>
+    </w:p>
+    <w:p>
+      <w:pPr>
+        <w:spacing w:after="120"/>
+        <w:jc w:val="both"/>
+        <w:rPr>
+          <w:color w:val="0070C0"/>
+        </w:rPr>
+      </w:pPr>
+    </w:p>
+    <w:p>
+      <w:pPr>
+        <w:jc w:val="both"/>
+        <w:rPr>
+          <w:b/>
+          <w:bCs/>
+          <w:color w:val="4EA72E" w:themeColor="accent6"/>
+        </w:rPr>
+      </w:pPr>
+      <w:r>
+        <w:rPr>
+          <w:b/>
+          <w:bCs/>
+          <w:color w:val="4EA72E" w:themeColor="accent6"/>
         </w:rPr>
         <w:t xml:space="preserve">Estructura de control condicional simple </w:t>
       </w:r>
@@ -10398,11 +10552,13 @@
         <w:jc w:val="both"/>
       </w:pPr>
       <w:r>
-        <w:lastRenderedPageBreak/>
+        <w:rPr>
+          <w:noProof/>
+        </w:rPr>
         <w:drawing>
-          <wp:inline distT="0" distB="0" distL="0" distR="0" wp14:anchorId="001C54F4" wp14:editId="0C445551">
+          <wp:inline distT="0" distB="0" distL="0" distR="0" wp14:anchorId="001C54F4" wp14:editId="2723FE90">
             <wp:extent cx="4105275" cy="1936141"/>
-            <wp:effectExtent l="0" t="0" r="0" b="6985"/>
+            <wp:effectExtent l="19050" t="19050" r="9525" b="26035"/>
             <wp:docPr id="938644189" name="Imagen 1" descr="Diagrama&#10;&#10;Descripción generada automáticamente"/>
             <wp:cNvGraphicFramePr>
               <a:graphicFrameLocks xmlns:a="http://schemas.openxmlformats.org/drawingml/2006/main" noChangeAspect="1"/>
@@ -10428,6 +10584,11 @@
                     <a:prstGeom prst="rect">
                       <a:avLst/>
                     </a:prstGeom>
+                    <a:ln w="3175">
+                      <a:solidFill>
+                        <a:schemeClr val="tx1"/>
+                      </a:solidFill>
+                    </a:ln>
                   </pic:spPr>
                 </pic:pic>
               </a:graphicData>
@@ -10439,19 +10600,16 @@
     <w:p>
       <w:pPr>
         <w:spacing w:after="120"/>
-        <w:jc w:val="both"/>
-      </w:pPr>
-    </w:p>
-    <w:p>
-      <w:pPr>
-        <w:spacing w:after="120"/>
-        <w:jc w:val="both"/>
-      </w:pPr>
-      <w:r>
+        <w:jc w:val="right"/>
+      </w:pPr>
+      <w:r>
+        <w:rPr>
+          <w:noProof/>
+        </w:rPr>
         <w:drawing>
-          <wp:inline distT="0" distB="0" distL="0" distR="0" wp14:anchorId="4AB395A0" wp14:editId="51DE289D">
+          <wp:inline distT="0" distB="0" distL="0" distR="0" wp14:anchorId="4AB395A0" wp14:editId="03A26F2E">
             <wp:extent cx="4229100" cy="2098387"/>
-            <wp:effectExtent l="0" t="0" r="0" b="0"/>
+            <wp:effectExtent l="19050" t="19050" r="19050" b="16510"/>
             <wp:docPr id="631035465" name="Imagen 1" descr="Diagrama&#10;&#10;Descripción generada automáticamente"/>
             <wp:cNvGraphicFramePr>
               <a:graphicFrameLocks xmlns:a="http://schemas.openxmlformats.org/drawingml/2006/main" noChangeAspect="1"/>
@@ -10477,6 +10635,11 @@
                     <a:prstGeom prst="rect">
                       <a:avLst/>
                     </a:prstGeom>
+                    <a:ln w="3175">
+                      <a:solidFill>
+                        <a:schemeClr val="tx1"/>
+                      </a:solidFill>
+                    </a:ln>
                   </pic:spPr>
                 </pic:pic>
               </a:graphicData>
@@ -10487,23 +10650,46 @@
     </w:p>
     <w:p>
       <w:pPr>
-        <w:spacing w:after="120"/>
-        <w:jc w:val="both"/>
-      </w:pPr>
-      <w:r>
+        <w:jc w:val="both"/>
+        <w:rPr>
+          <w:b/>
+          <w:bCs/>
+          <w:color w:val="4EA72E" w:themeColor="accent6"/>
+        </w:rPr>
+      </w:pPr>
+    </w:p>
+    <w:p>
+      <w:pPr>
+        <w:jc w:val="both"/>
+        <w:rPr>
+          <w:b/>
+          <w:bCs/>
+          <w:color w:val="4EA72E" w:themeColor="accent6"/>
+        </w:rPr>
+      </w:pPr>
+      <w:r>
+        <w:rPr>
+          <w:b/>
+          <w:bCs/>
+          <w:color w:val="4EA72E" w:themeColor="accent6"/>
+        </w:rPr>
+        <w:lastRenderedPageBreak/>
         <w:t>Estructura de control condicional anidada</w:t>
       </w:r>
     </w:p>
     <w:p>
       <w:pPr>
         <w:spacing w:after="120"/>
-        <w:jc w:val="both"/>
-      </w:pPr>
-      <w:r>
+        <w:jc w:val="center"/>
+      </w:pPr>
+      <w:r>
+        <w:rPr>
+          <w:noProof/>
+        </w:rPr>
         <w:drawing>
-          <wp:inline distT="0" distB="0" distL="0" distR="0" wp14:anchorId="35D959AE" wp14:editId="2CE9CFDB">
-            <wp:extent cx="5724525" cy="2979860"/>
-            <wp:effectExtent l="0" t="0" r="0" b="0"/>
+          <wp:inline distT="0" distB="0" distL="0" distR="0" wp14:anchorId="35D959AE" wp14:editId="5143D4E1">
+            <wp:extent cx="4600575" cy="2394795"/>
+            <wp:effectExtent l="19050" t="19050" r="9525" b="24765"/>
             <wp:docPr id="257382673" name="Imagen 1" descr="Diagrama&#10;&#10;Descripción generada automáticamente"/>
             <wp:cNvGraphicFramePr>
               <a:graphicFrameLocks xmlns:a="http://schemas.openxmlformats.org/drawingml/2006/main" noChangeAspect="1"/>
@@ -10524,11 +10710,16 @@
                   <pic:spPr>
                     <a:xfrm>
                       <a:off x="0" y="0"/>
-                      <a:ext cx="5728783" cy="2982076"/>
+                      <a:ext cx="4616064" cy="2402858"/>
                     </a:xfrm>
                     <a:prstGeom prst="rect">
                       <a:avLst/>
                     </a:prstGeom>
+                    <a:ln w="3175">
+                      <a:solidFill>
+                        <a:schemeClr val="tx1"/>
+                      </a:solidFill>
+                    </a:ln>
                   </pic:spPr>
                 </pic:pic>
               </a:graphicData>
@@ -10541,22 +10732,34 @@
       <w:pPr>
         <w:spacing w:after="120"/>
         <w:jc w:val="both"/>
-      </w:pPr>
-      <w:r>
+        <w:rPr>
+          <w:b/>
+          <w:bCs/>
+          <w:color w:val="4EA72E" w:themeColor="accent6"/>
+        </w:rPr>
+      </w:pPr>
+      <w:r>
+        <w:rPr>
+          <w:b/>
+          <w:bCs/>
+          <w:color w:val="4EA72E" w:themeColor="accent6"/>
+        </w:rPr>
         <w:t>Estructura de control iterativa. WHILE</w:t>
       </w:r>
     </w:p>
     <w:p>
       <w:pPr>
         <w:spacing w:after="120"/>
-        <w:jc w:val="both"/>
-      </w:pPr>
-      <w:r>
-        <w:lastRenderedPageBreak/>
+        <w:jc w:val="center"/>
+      </w:pPr>
+      <w:r>
+        <w:rPr>
+          <w:noProof/>
+        </w:rPr>
         <w:drawing>
-          <wp:inline distT="0" distB="0" distL="0" distR="0" wp14:anchorId="59322F60" wp14:editId="4A69620A">
-            <wp:extent cx="5229225" cy="2676568"/>
-            <wp:effectExtent l="0" t="0" r="0" b="9525"/>
+          <wp:inline distT="0" distB="0" distL="0" distR="0" wp14:anchorId="59322F60" wp14:editId="40B7A71E">
+            <wp:extent cx="4615042" cy="2362200"/>
+            <wp:effectExtent l="19050" t="19050" r="14605" b="19050"/>
             <wp:docPr id="121410659" name="Imagen 1" descr="Diagrama&#10;&#10;Descripción generada automáticamente"/>
             <wp:cNvGraphicFramePr>
               <a:graphicFrameLocks xmlns:a="http://schemas.openxmlformats.org/drawingml/2006/main" noChangeAspect="1"/>
@@ -10577,11 +10780,16 @@
                   <pic:spPr>
                     <a:xfrm>
                       <a:off x="0" y="0"/>
-                      <a:ext cx="5244138" cy="2684201"/>
+                      <a:ext cx="4632017" cy="2370889"/>
                     </a:xfrm>
                     <a:prstGeom prst="rect">
                       <a:avLst/>
                     </a:prstGeom>
+                    <a:ln w="3175">
+                      <a:solidFill>
+                        <a:schemeClr val="tx1"/>
+                      </a:solidFill>
+                    </a:ln>
                   </pic:spPr>
                 </pic:pic>
               </a:graphicData>
@@ -10594,21 +10802,34 @@
       <w:pPr>
         <w:spacing w:after="120"/>
         <w:jc w:val="both"/>
-      </w:pPr>
-      <w:r>
+        <w:rPr>
+          <w:b/>
+          <w:bCs/>
+          <w:color w:val="4EA72E" w:themeColor="accent6"/>
+        </w:rPr>
+      </w:pPr>
+      <w:r>
+        <w:rPr>
+          <w:b/>
+          <w:bCs/>
+          <w:color w:val="4EA72E" w:themeColor="accent6"/>
+        </w:rPr>
         <w:t>Estructura de control iterativa. FOR</w:t>
       </w:r>
     </w:p>
     <w:p>
       <w:pPr>
         <w:spacing w:after="120"/>
-        <w:jc w:val="both"/>
-      </w:pPr>
-      <w:r>
+        <w:jc w:val="center"/>
+      </w:pPr>
+      <w:r>
+        <w:rPr>
+          <w:noProof/>
+        </w:rPr>
         <w:drawing>
-          <wp:inline distT="0" distB="0" distL="0" distR="0" wp14:anchorId="51BD43EB" wp14:editId="3AA5E7AA">
-            <wp:extent cx="5514975" cy="2868672"/>
-            <wp:effectExtent l="0" t="0" r="0" b="8255"/>
+          <wp:inline distT="0" distB="0" distL="0" distR="0" wp14:anchorId="51BD43EB" wp14:editId="7887C74C">
+            <wp:extent cx="4704019" cy="2446845"/>
+            <wp:effectExtent l="19050" t="19050" r="20955" b="10795"/>
             <wp:docPr id="1477192459" name="Imagen 1" descr="Diagrama&#10;&#10;Descripción generada automáticamente"/>
             <wp:cNvGraphicFramePr>
               <a:graphicFrameLocks xmlns:a="http://schemas.openxmlformats.org/drawingml/2006/main" noChangeAspect="1"/>
@@ -10629,11 +10850,16 @@
                   <pic:spPr>
                     <a:xfrm>
                       <a:off x="0" y="0"/>
-                      <a:ext cx="5520001" cy="2871286"/>
+                      <a:ext cx="4717721" cy="2453972"/>
                     </a:xfrm>
                     <a:prstGeom prst="rect">
                       <a:avLst/>
                     </a:prstGeom>
+                    <a:ln w="3175">
+                      <a:solidFill>
+                        <a:schemeClr val="tx1"/>
+                      </a:solidFill>
+                    </a:ln>
                   </pic:spPr>
                 </pic:pic>
               </a:graphicData>
@@ -10645,6 +10871,56 @@
     <w:p>
       <w:pPr>
         <w:spacing w:after="120"/>
+        <w:rPr>
+          <w:b/>
+          <w:bCs/>
+          <w:color w:val="4EA72E" w:themeColor="accent6"/>
+        </w:rPr>
+      </w:pPr>
+    </w:p>
+    <w:p>
+      <w:pPr>
+        <w:spacing w:after="120"/>
+        <w:rPr>
+          <w:b/>
+          <w:bCs/>
+          <w:color w:val="4EA72E" w:themeColor="accent6"/>
+        </w:rPr>
+      </w:pPr>
+    </w:p>
+    <w:p>
+      <w:pPr>
+        <w:spacing w:after="120"/>
+        <w:rPr>
+          <w:b/>
+          <w:bCs/>
+          <w:color w:val="4EA72E" w:themeColor="accent6"/>
+        </w:rPr>
+      </w:pPr>
+    </w:p>
+    <w:p>
+      <w:pPr>
+        <w:spacing w:after="120"/>
+        <w:rPr>
+          <w:b/>
+          <w:bCs/>
+          <w:color w:val="4EA72E" w:themeColor="accent6"/>
+        </w:rPr>
+      </w:pPr>
+    </w:p>
+    <w:p>
+      <w:pPr>
+        <w:spacing w:after="120"/>
+        <w:rPr>
+          <w:b/>
+          <w:bCs/>
+          <w:color w:val="4EA72E" w:themeColor="accent6"/>
+        </w:rPr>
+      </w:pPr>
+    </w:p>
+    <w:p>
+      <w:pPr>
+        <w:spacing w:after="120"/>
         <w:jc w:val="center"/>
         <w:rPr>
           <w:b/>
@@ -10652,23 +10928,13 @@
           <w:color w:val="4EA72E" w:themeColor="accent6"/>
         </w:rPr>
       </w:pPr>
-    </w:p>
-    <w:p>
-      <w:pPr>
-        <w:spacing w:after="120"/>
-        <w:jc w:val="center"/>
+      <w:r>
         <w:rPr>
           <w:b/>
           <w:bCs/>
           <w:color w:val="4EA72E" w:themeColor="accent6"/>
         </w:rPr>
-      </w:pPr>
-      <w:r>
-        <w:rPr>
-          <w:b/>
-          <w:bCs/>
-          <w:color w:val="4EA72E" w:themeColor="accent6"/>
-        </w:rPr>
+        <w:lastRenderedPageBreak/>
         <w:t>ARRAYS</w:t>
       </w:r>
     </w:p>
@@ -10905,191 +11171,53 @@
         <w:jc w:val="both"/>
         <w:rPr>
           <w:color w:val="0070C0"/>
-        </w:rPr>
-      </w:pPr>
-      <w:r>
-        <w:rPr>
-          <w:color w:val="0070C0"/>
-        </w:rPr>
-        <w:t>Un array se declara, básicamente, del siguiente modo:</w:t>
-      </w:r>
-    </w:p>
-    <w:p>
-      <w:pPr>
-        <w:spacing w:after="120"/>
-        <w:jc w:val="both"/>
-        <w:rPr>
-          <w:color w:val="0070C0"/>
-        </w:rPr>
-      </w:pPr>
-      <w:r>
-        <w:rPr>
-          <w:b/>
-          <w:bCs/>
-        </w:rPr>
-        <w:t>Unidimensional:</w:t>
-      </w:r>
-      <w:r>
-        <w:t xml:space="preserve"> </w:t>
-      </w:r>
-      <w:r>
-        <w:rPr>
-          <w:color w:val="0070C0"/>
-        </w:rPr>
-        <w:t>Ejemplo en JavaScript:</w:t>
-      </w:r>
-    </w:p>
-    <w:p>
-      <w:pPr>
-        <w:spacing w:after="120"/>
-        <w:ind w:firstLine="708"/>
-        <w:jc w:val="both"/>
-        <w:rPr>
-          <w:color w:val="0070C0"/>
-        </w:rPr>
-      </w:pPr>
-      <w:r>
-        <w:rPr>
-          <w:color w:val="0070C0"/>
-        </w:rPr>
-        <w:t>let nombre_array = [valor_0, valor_1, ..., valor_n];</w:t>
-      </w:r>
-    </w:p>
-    <w:p>
-      <w:pPr>
-        <w:spacing w:after="120"/>
-        <w:jc w:val="both"/>
-        <w:rPr>
-          <w:color w:val="0070C0"/>
-        </w:rPr>
-      </w:pPr>
-      <w:r>
-        <w:rPr>
-          <w:b/>
-          <w:bCs/>
-        </w:rPr>
-        <w:t>Bidimensional:</w:t>
-      </w:r>
-      <w:r>
-        <w:t xml:space="preserve"> </w:t>
-      </w:r>
-      <w:r>
-        <w:rPr>
-          <w:color w:val="0070C0"/>
-        </w:rPr>
-        <w:t>Ejemplo en JavaScript (array de arrays):</w:t>
-      </w:r>
-    </w:p>
-    <w:p>
-      <w:pPr>
-        <w:spacing w:after="120"/>
-        <w:ind w:left="708"/>
-        <w:jc w:val="both"/>
-        <w:rPr>
-          <w:color w:val="0070C0"/>
-        </w:rPr>
-      </w:pPr>
-      <w:r>
-        <w:rPr>
-          <w:color w:val="0070C0"/>
-        </w:rPr>
-        <w:t>let nombre_array = [</w:t>
-      </w:r>
-    </w:p>
-    <w:p>
-      <w:pPr>
-        <w:spacing w:after="120"/>
-        <w:ind w:left="708"/>
-        <w:jc w:val="both"/>
-        <w:rPr>
-          <w:color w:val="0070C0"/>
-        </w:rPr>
-      </w:pPr>
-      <w:r>
-        <w:rPr>
-          <w:color w:val="0070C0"/>
-        </w:rPr>
-        <w:lastRenderedPageBreak/>
-        <w:t xml:space="preserve">  [valor_0_0, valor_0_1, ..., valor_0_n],</w:t>
-      </w:r>
-    </w:p>
-    <w:p>
-      <w:pPr>
-        <w:spacing w:after="120"/>
-        <w:ind w:left="708"/>
-        <w:jc w:val="both"/>
-        <w:rPr>
-          <w:color w:val="0070C0"/>
-        </w:rPr>
-      </w:pPr>
-      <w:r>
-        <w:rPr>
-          <w:color w:val="0070C0"/>
-        </w:rPr>
-        <w:t xml:space="preserve">  [valor_1_0, valor_1_1, ..., valor_1_n],</w:t>
-      </w:r>
-    </w:p>
-    <w:p>
-      <w:pPr>
-        <w:spacing w:after="120"/>
-        <w:ind w:left="708"/>
-        <w:jc w:val="both"/>
-        <w:rPr>
-          <w:color w:val="0070C0"/>
-        </w:rPr>
-      </w:pPr>
-      <w:r>
-        <w:rPr>
-          <w:color w:val="0070C0"/>
-        </w:rPr>
-        <w:t xml:space="preserve">  [..., ..., ..., ...],</w:t>
-      </w:r>
-    </w:p>
-    <w:p>
-      <w:pPr>
-        <w:spacing w:after="120"/>
-        <w:ind w:left="708"/>
-        <w:jc w:val="both"/>
-        <w:rPr>
-          <w:color w:val="0070C0"/>
-        </w:rPr>
-      </w:pPr>
-      <w:r>
-        <w:rPr>
-          <w:color w:val="0070C0"/>
-        </w:rPr>
-        <w:t xml:space="preserve">  [valor_n_0, valor_n_1, ..., valor_n_n]</w:t>
-      </w:r>
-    </w:p>
-    <w:p>
-      <w:pPr>
-        <w:spacing w:after="120"/>
-        <w:ind w:left="708"/>
-        <w:jc w:val="both"/>
-        <w:rPr>
-          <w:color w:val="0070C0"/>
-        </w:rPr>
-      </w:pPr>
-      <w:r>
-        <w:rPr>
-          <w:color w:val="0070C0"/>
-        </w:rPr>
-        <w:t>];</w:t>
-      </w:r>
-    </w:p>
-    <w:p>
-      <w:pPr>
-        <w:spacing w:after="120"/>
-        <w:jc w:val="both"/>
-        <w:rPr>
-          <w:b/>
-          <w:bCs/>
-          <w:color w:val="0070C0"/>
-        </w:rPr>
-      </w:pPr>
-      <w:r>
-        <w:rPr>
-          <w:color w:val="0070C0"/>
+          <w:sz w:val="18"/>
+          <w:szCs w:val="18"/>
+        </w:rPr>
+      </w:pPr>
+      <w:r>
+        <w:rPr>
+          <w:color w:val="0070C0"/>
+        </w:rPr>
+        <w:t>Un array se declara:</w:t>
+      </w:r>
+      <w:r>
+        <w:rPr>
+          <w:color w:val="0070C0"/>
+        </w:rPr>
+        <w:tab/>
+      </w:r>
+      <w:r>
+        <w:rPr>
+          <w:color w:val="0070C0"/>
+        </w:rPr>
+        <w:tab/>
+      </w:r>
+      <w:r>
+        <w:rPr>
+          <w:color w:val="0070C0"/>
+        </w:rPr>
+        <w:tab/>
+      </w:r>
+      <w:r>
+        <w:rPr>
+          <w:color w:val="0070C0"/>
+        </w:rPr>
+        <w:tab/>
+      </w:r>
+      <w:r>
+        <w:rPr>
+          <w:color w:val="0070C0"/>
+          <w:sz w:val="18"/>
+          <w:szCs w:val="18"/>
+        </w:rPr>
+        <w:t>*</w:t>
+      </w:r>
+      <w:r>
+        <w:rPr>
+          <w:color w:val="0070C0"/>
+          <w:sz w:val="18"/>
+          <w:szCs w:val="18"/>
         </w:rPr>
         <w:t xml:space="preserve">Por defecto, un array </w:t>
       </w:r>
@@ -11098,70 +11226,18 @@
           <w:b/>
           <w:bCs/>
           <w:color w:val="0070C0"/>
+          <w:sz w:val="18"/>
+          <w:szCs w:val="18"/>
         </w:rPr>
         <w:t>empieza en la posición o índice 0</w:t>
       </w:r>
       <w:r>
         <w:rPr>
           <w:color w:val="0070C0"/>
+          <w:sz w:val="18"/>
+          <w:szCs w:val="18"/>
         </w:rPr>
         <w:t>.</w:t>
-      </w:r>
-    </w:p>
-    <w:p>
-      <w:pPr>
-        <w:jc w:val="both"/>
-        <w:rPr>
-          <w:b/>
-          <w:bCs/>
-          <w:color w:val="4EA72E" w:themeColor="accent6"/>
-        </w:rPr>
-      </w:pPr>
-      <w:r>
-        <w:rPr>
-          <w:b/>
-          <w:bCs/>
-          <w:color w:val="4EA72E" w:themeColor="accent6"/>
-        </w:rPr>
-        <w:t>Asignación/Consulta de valores en arrays</w:t>
-      </w:r>
-    </w:p>
-    <w:p>
-      <w:pPr>
-        <w:spacing w:after="120"/>
-        <w:jc w:val="both"/>
-        <w:rPr>
-          <w:color w:val="0070C0"/>
-        </w:rPr>
-      </w:pPr>
-      <w:r>
-        <w:rPr>
-          <w:color w:val="0070C0"/>
-        </w:rPr>
-        <w:t>Dada una posición de un array, se puede:</w:t>
-      </w:r>
-    </w:p>
-    <w:p>
-      <w:pPr>
-        <w:spacing w:after="120"/>
-        <w:jc w:val="both"/>
-        <w:rPr>
-          <w:color w:val="0070C0"/>
-        </w:rPr>
-      </w:pPr>
-      <w:r>
-        <w:rPr>
-          <w:b/>
-          <w:bCs/>
-          <w:color w:val="0070C0"/>
-        </w:rPr>
-        <w:t>Asignar</w:t>
-      </w:r>
-      <w:r>
-        <w:rPr>
-          <w:color w:val="0070C0"/>
-        </w:rPr>
-        <w:t xml:space="preserve"> un valor en esa posición:</w:t>
       </w:r>
     </w:p>
     <w:p>
@@ -11215,11 +11291,112 @@
           <w:color w:val="0070C0"/>
         </w:rPr>
       </w:pPr>
-      <w:r>
-        <w:rPr>
-          <w:color w:val="0070C0"/>
-        </w:rPr>
-        <w:t>vector[0] = 8;</w:t>
+      <w:proofErr w:type="spellStart"/>
+      <w:r>
+        <w:rPr>
+          <w:color w:val="0070C0"/>
+        </w:rPr>
+        <w:t>let</w:t>
+      </w:r>
+      <w:proofErr w:type="spellEnd"/>
+      <w:r>
+        <w:rPr>
+          <w:color w:val="0070C0"/>
+        </w:rPr>
+        <w:t xml:space="preserve"> </w:t>
+      </w:r>
+      <w:proofErr w:type="spellStart"/>
+      <w:r>
+        <w:rPr>
+          <w:color w:val="0070C0"/>
+        </w:rPr>
+        <w:t>nombre_array</w:t>
+      </w:r>
+      <w:proofErr w:type="spellEnd"/>
+      <w:r>
+        <w:rPr>
+          <w:color w:val="0070C0"/>
+        </w:rPr>
+        <w:t xml:space="preserve"> = [valor_0, valor_1, ..., </w:t>
+      </w:r>
+      <w:proofErr w:type="spellStart"/>
+      <w:r>
+        <w:rPr>
+          <w:color w:val="0070C0"/>
+        </w:rPr>
+        <w:t>valor_n</w:t>
+      </w:r>
+      <w:proofErr w:type="spellEnd"/>
+      <w:r>
+        <w:rPr>
+          <w:color w:val="0070C0"/>
+        </w:rPr>
+        <w:t>];</w:t>
+      </w:r>
+    </w:p>
+    <w:p>
+      <w:pPr>
+        <w:spacing w:after="120"/>
+        <w:jc w:val="both"/>
+        <w:rPr>
+          <w:b/>
+          <w:bCs/>
+        </w:rPr>
+      </w:pPr>
+    </w:p>
+    <w:p>
+      <w:pPr>
+        <w:spacing w:after="120"/>
+        <w:jc w:val="both"/>
+        <w:rPr>
+          <w:b/>
+          <w:bCs/>
+        </w:rPr>
+      </w:pPr>
+    </w:p>
+    <w:p>
+      <w:pPr>
+        <w:spacing w:after="120"/>
+        <w:jc w:val="both"/>
+        <w:rPr>
+          <w:b/>
+          <w:bCs/>
+        </w:rPr>
+      </w:pPr>
+    </w:p>
+    <w:p>
+      <w:pPr>
+        <w:spacing w:after="120"/>
+        <w:jc w:val="both"/>
+        <w:rPr>
+          <w:b/>
+          <w:bCs/>
+        </w:rPr>
+      </w:pPr>
+    </w:p>
+    <w:p>
+      <w:pPr>
+        <w:spacing w:after="120"/>
+        <w:jc w:val="both"/>
+        <w:rPr>
+          <w:color w:val="0070C0"/>
+        </w:rPr>
+      </w:pPr>
+      <w:r>
+        <w:rPr>
+          <w:b/>
+          <w:bCs/>
+        </w:rPr>
+        <w:t>Bidimensional:</w:t>
+      </w:r>
+      <w:r>
+        <w:t xml:space="preserve"> </w:t>
+      </w:r>
+      <w:r>
+        <w:rPr>
+          <w:color w:val="0070C0"/>
+        </w:rPr>
+        <w:t>Ejemplo en JavaScript (array de arrays):</w:t>
       </w:r>
     </w:p>
     <w:p>
@@ -11231,11 +11408,33 @@
           <w:color w:val="0070C0"/>
         </w:rPr>
       </w:pPr>
-      <w:r>
-        <w:rPr>
-          <w:color w:val="0070C0"/>
-        </w:rPr>
-        <w:t>vector[0] = "Jorge";</w:t>
+      <w:proofErr w:type="spellStart"/>
+      <w:r>
+        <w:rPr>
+          <w:color w:val="0070C0"/>
+        </w:rPr>
+        <w:t>let</w:t>
+      </w:r>
+      <w:proofErr w:type="spellEnd"/>
+      <w:r>
+        <w:rPr>
+          <w:color w:val="0070C0"/>
+        </w:rPr>
+        <w:t xml:space="preserve"> </w:t>
+      </w:r>
+      <w:proofErr w:type="spellStart"/>
+      <w:r>
+        <w:rPr>
+          <w:color w:val="0070C0"/>
+        </w:rPr>
+        <w:t>nombre_array</w:t>
+      </w:r>
+      <w:proofErr w:type="spellEnd"/>
+      <w:r>
+        <w:rPr>
+          <w:color w:val="0070C0"/>
+        </w:rPr>
+        <w:t xml:space="preserve"> = [</w:t>
       </w:r>
     </w:p>
     <w:p>
@@ -11251,32 +11450,7 @@
         <w:rPr>
           <w:color w:val="0070C0"/>
         </w:rPr>
-        <w:t>vector[5] = 14;</w:t>
-      </w:r>
-    </w:p>
-    <w:p>
-      <w:pPr>
-        <w:spacing w:after="120"/>
-        <w:jc w:val="both"/>
-        <w:rPr>
-          <w:color w:val="0070C0"/>
-        </w:rPr>
-      </w:pPr>
-      <w:r>
-        <w:rPr>
-          <w:b/>
-          <w:bCs/>
-        </w:rPr>
-        <w:t>Bidimensional:</w:t>
-      </w:r>
-      <w:r>
-        <w:t xml:space="preserve"> </w:t>
-      </w:r>
-      <w:r>
-        <w:rPr>
-          <w:color w:val="0070C0"/>
-        </w:rPr>
-        <w:t>Ejemplo en JavaScript:</w:t>
+        <w:t xml:space="preserve">  [valor_0_0, valor_0_1, ..., valor_0_n],</w:t>
       </w:r>
     </w:p>
     <w:p>
@@ -11292,7 +11466,7 @@
         <w:rPr>
           <w:color w:val="0070C0"/>
         </w:rPr>
-        <w:t>matriz[0][0] = 8;</w:t>
+        <w:t xml:space="preserve">  [valor_1_0, valor_1_1, ..., valor_1_n],</w:t>
       </w:r>
     </w:p>
     <w:p>
@@ -11308,7 +11482,7 @@
         <w:rPr>
           <w:color w:val="0070C0"/>
         </w:rPr>
-        <w:t>matriz[0][0] = "Jorge";</w:t>
+        <w:t xml:space="preserve">  [..., ..., ..., ...],</w:t>
       </w:r>
     </w:p>
     <w:p>
@@ -11324,13 +11498,46 @@
         <w:rPr>
           <w:color w:val="0070C0"/>
         </w:rPr>
-        <w:t>matriz[5][3] = 14;</w:t>
-      </w:r>
-    </w:p>
-    <w:p>
-      <w:pPr>
-        <w:spacing w:after="120"/>
-        <w:jc w:val="both"/>
+        <w:t xml:space="preserve">  [valor_n_0, valor_n_1, ..., </w:t>
+      </w:r>
+      <w:proofErr w:type="spellStart"/>
+      <w:r>
+        <w:rPr>
+          <w:color w:val="0070C0"/>
+        </w:rPr>
+        <w:t>valor_n_n</w:t>
+      </w:r>
+      <w:proofErr w:type="spellEnd"/>
+      <w:r>
+        <w:rPr>
+          <w:color w:val="0070C0"/>
+        </w:rPr>
+        <w:t>]</w:t>
+      </w:r>
+    </w:p>
+    <w:p>
+      <w:pPr>
+        <w:spacing w:after="120"/>
+        <w:ind w:left="708"/>
+        <w:jc w:val="both"/>
+        <w:rPr>
+          <w:color w:val="0070C0"/>
+        </w:rPr>
+      </w:pPr>
+      <w:r>
+        <w:rPr>
+          <w:color w:val="0070C0"/>
+        </w:rPr>
+        <w:t>];</w:t>
+      </w:r>
+    </w:p>
+    <w:p>
+      <w:pPr>
+        <w:spacing w:after="120"/>
+        <w:jc w:val="both"/>
+        <w:rPr>
+          <w:color w:val="0070C0"/>
+        </w:rPr>
         <w:sectPr>
           <w:type w:val="continuous"/>
           <w:pgSz w:w="11906" w:h="16838"/>
@@ -11342,35 +11549,52 @@
     </w:p>
     <w:p>
       <w:pPr>
-        <w:spacing w:after="120"/>
-        <w:jc w:val="both"/>
-        <w:rPr>
-          <w:color w:val="0070C0"/>
-        </w:rPr>
-      </w:pPr>
-      <w:r>
-        <w:rPr>
-          <w:b/>
-          <w:bCs/>
-          <w:color w:val="0070C0"/>
-        </w:rPr>
-        <w:t>Consultar</w:t>
-      </w:r>
-      <w:r>
-        <w:rPr>
-          <w:color w:val="0070C0"/>
-        </w:rPr>
-        <w:t xml:space="preserve"> el valor de esa posición:</w:t>
-      </w:r>
-    </w:p>
-    <w:p>
-      <w:pPr>
-        <w:spacing w:after="120"/>
-        <w:jc w:val="both"/>
-        <w:rPr>
-          <w:b/>
-          <w:bCs/>
-          <w:color w:val="0070C0"/>
+        <w:jc w:val="both"/>
+        <w:rPr>
+          <w:b/>
+          <w:bCs/>
+          <w:color w:val="4EA72E" w:themeColor="accent6"/>
+        </w:rPr>
+      </w:pPr>
+      <w:r>
+        <w:rPr>
+          <w:b/>
+          <w:bCs/>
+          <w:color w:val="4EA72E" w:themeColor="accent6"/>
+        </w:rPr>
+        <w:t>Asignación/Consulta de valores en arrays</w:t>
+      </w:r>
+    </w:p>
+    <w:p>
+      <w:pPr>
+        <w:spacing w:after="120"/>
+        <w:jc w:val="both"/>
+        <w:rPr>
+          <w:color w:val="0070C0"/>
+        </w:rPr>
+      </w:pPr>
+      <w:r>
+        <w:rPr>
+          <w:b/>
+          <w:bCs/>
+          <w:color w:val="0070C0"/>
+        </w:rPr>
+        <w:t>Asignar</w:t>
+      </w:r>
+      <w:r>
+        <w:rPr>
+          <w:color w:val="0070C0"/>
+        </w:rPr>
+        <w:t xml:space="preserve"> un valor en esa posición:</w:t>
+      </w:r>
+    </w:p>
+    <w:p>
+      <w:pPr>
+        <w:spacing w:after="120"/>
+        <w:jc w:val="both"/>
+        <w:rPr>
+          <w:b/>
+          <w:bCs/>
         </w:rPr>
         <w:sectPr>
           <w:type w:val="continuous"/>
@@ -11415,11 +11639,19 @@
           <w:color w:val="0070C0"/>
         </w:rPr>
       </w:pPr>
-      <w:r>
-        <w:rPr>
-          <w:color w:val="0070C0"/>
-        </w:rPr>
-        <w:t>console.log(vector);</w:t>
+      <w:proofErr w:type="gramStart"/>
+      <w:r>
+        <w:rPr>
+          <w:color w:val="0070C0"/>
+        </w:rPr>
+        <w:t>vector[</w:t>
+      </w:r>
+      <w:proofErr w:type="gramEnd"/>
+      <w:r>
+        <w:rPr>
+          <w:color w:val="0070C0"/>
+        </w:rPr>
+        <w:t>0] = 8;</w:t>
       </w:r>
     </w:p>
     <w:p>
@@ -11431,11 +11663,19 @@
           <w:color w:val="0070C0"/>
         </w:rPr>
       </w:pPr>
-      <w:r>
-        <w:rPr>
-          <w:color w:val="0070C0"/>
-        </w:rPr>
-        <w:t>console.log(vector[0]);</w:t>
+      <w:proofErr w:type="gramStart"/>
+      <w:r>
+        <w:rPr>
+          <w:color w:val="0070C0"/>
+        </w:rPr>
+        <w:t>vector[</w:t>
+      </w:r>
+      <w:proofErr w:type="gramEnd"/>
+      <w:r>
+        <w:rPr>
+          <w:color w:val="0070C0"/>
+        </w:rPr>
+        <w:t>0] = "Jorge";</w:t>
       </w:r>
     </w:p>
     <w:p>
@@ -11447,11 +11687,19 @@
           <w:color w:val="0070C0"/>
         </w:rPr>
       </w:pPr>
-      <w:r>
-        <w:rPr>
-          <w:color w:val="0070C0"/>
-        </w:rPr>
-        <w:t>variable = vector[5];</w:t>
+      <w:proofErr w:type="gramStart"/>
+      <w:r>
+        <w:rPr>
+          <w:color w:val="0070C0"/>
+        </w:rPr>
+        <w:t>vector[</w:t>
+      </w:r>
+      <w:proofErr w:type="gramEnd"/>
+      <w:r>
+        <w:rPr>
+          <w:color w:val="0070C0"/>
+        </w:rPr>
+        <w:t>5] = 14;</w:t>
       </w:r>
     </w:p>
     <w:p>
@@ -11488,11 +11736,19 @@
           <w:color w:val="0070C0"/>
         </w:rPr>
       </w:pPr>
-      <w:r>
-        <w:rPr>
-          <w:color w:val="0070C0"/>
-        </w:rPr>
-        <w:t>console.log(matriz);</w:t>
+      <w:proofErr w:type="gramStart"/>
+      <w:r>
+        <w:rPr>
+          <w:color w:val="0070C0"/>
+        </w:rPr>
+        <w:t>matriz[</w:t>
+      </w:r>
+      <w:proofErr w:type="gramEnd"/>
+      <w:r>
+        <w:rPr>
+          <w:color w:val="0070C0"/>
+        </w:rPr>
+        <w:t>0][0] = 8;</w:t>
       </w:r>
     </w:p>
     <w:p>
@@ -11504,11 +11760,19 @@
           <w:color w:val="0070C0"/>
         </w:rPr>
       </w:pPr>
-      <w:r>
-        <w:rPr>
-          <w:color w:val="0070C0"/>
-        </w:rPr>
-        <w:t>console.log(matriz[0][0]);</w:t>
+      <w:proofErr w:type="gramStart"/>
+      <w:r>
+        <w:rPr>
+          <w:color w:val="0070C0"/>
+        </w:rPr>
+        <w:t>matriz[</w:t>
+      </w:r>
+      <w:proofErr w:type="gramEnd"/>
+      <w:r>
+        <w:rPr>
+          <w:color w:val="0070C0"/>
+        </w:rPr>
+        <w:t>0][0] = "Jorge";</w:t>
       </w:r>
     </w:p>
     <w:p>
@@ -11520,11 +11784,19 @@
           <w:color w:val="0070C0"/>
         </w:rPr>
       </w:pPr>
-      <w:r>
-        <w:rPr>
-          <w:color w:val="0070C0"/>
-        </w:rPr>
-        <w:t>variable = matriz[5][3];</w:t>
+      <w:proofErr w:type="gramStart"/>
+      <w:r>
+        <w:rPr>
+          <w:color w:val="0070C0"/>
+        </w:rPr>
+        <w:t>matriz[</w:t>
+      </w:r>
+      <w:proofErr w:type="gramEnd"/>
+      <w:r>
+        <w:rPr>
+          <w:color w:val="0070C0"/>
+        </w:rPr>
+        <w:t>5][3] = 14;</w:t>
       </w:r>
     </w:p>
     <w:p>
@@ -11542,29 +11814,35 @@
     </w:p>
     <w:p>
       <w:pPr>
-        <w:jc w:val="both"/>
-        <w:rPr>
-          <w:b/>
-          <w:bCs/>
-          <w:color w:val="4EA72E" w:themeColor="accent6"/>
-        </w:rPr>
-      </w:pPr>
-      <w:r>
-        <w:rPr>
-          <w:b/>
-          <w:bCs/>
-          <w:color w:val="4EA72E" w:themeColor="accent6"/>
-        </w:rPr>
-        <w:t xml:space="preserve">Longitud de arrays </w:t>
-      </w:r>
-    </w:p>
-    <w:p>
-      <w:pPr>
-        <w:spacing w:after="120"/>
-        <w:jc w:val="both"/>
-        <w:rPr>
-          <w:b/>
-          <w:bCs/>
+        <w:spacing w:after="120"/>
+        <w:jc w:val="both"/>
+        <w:rPr>
+          <w:color w:val="0070C0"/>
+        </w:rPr>
+      </w:pPr>
+      <w:r>
+        <w:rPr>
+          <w:b/>
+          <w:bCs/>
+          <w:color w:val="0070C0"/>
+        </w:rPr>
+        <w:t>Consultar</w:t>
+      </w:r>
+      <w:r>
+        <w:rPr>
+          <w:color w:val="0070C0"/>
+        </w:rPr>
+        <w:t xml:space="preserve"> el valor de esa posición:</w:t>
+      </w:r>
+    </w:p>
+    <w:p>
+      <w:pPr>
+        <w:spacing w:after="120"/>
+        <w:jc w:val="both"/>
+        <w:rPr>
+          <w:b/>
+          <w:bCs/>
+          <w:color w:val="0070C0"/>
         </w:rPr>
         <w:sectPr>
           <w:type w:val="continuous"/>
@@ -11579,6 +11857,9 @@
       <w:pPr>
         <w:spacing w:after="120"/>
         <w:jc w:val="both"/>
+        <w:rPr>
+          <w:color w:val="0070C0"/>
+        </w:rPr>
       </w:pPr>
       <w:r>
         <w:rPr>
@@ -11587,69 +11868,99 @@
         </w:rPr>
         <w:t>Unidimensional:</w:t>
       </w:r>
-    </w:p>
-    <w:p>
-      <w:pPr>
-        <w:spacing w:after="120"/>
-        <w:jc w:val="both"/>
-      </w:pPr>
-      <w:r>
-        <w:t>longitud = vector.length;</w:t>
-      </w:r>
-    </w:p>
-    <w:p>
-      <w:pPr>
-        <w:spacing w:after="120"/>
-        <w:jc w:val="both"/>
-      </w:pPr>
-      <w:r>
-        <w:t>ultimo_elemento = vector.length - 1;</w:t>
-      </w:r>
-    </w:p>
-    <w:p>
-      <w:pPr>
-        <w:spacing w:after="120"/>
-        <w:jc w:val="both"/>
-        <w:rPr>
-          <w:b/>
-          <w:bCs/>
-        </w:rPr>
-      </w:pPr>
-    </w:p>
-    <w:p>
-      <w:pPr>
-        <w:spacing w:after="120"/>
-        <w:jc w:val="both"/>
-        <w:rPr>
-          <w:b/>
-          <w:bCs/>
-        </w:rPr>
-      </w:pPr>
-    </w:p>
-    <w:p>
-      <w:pPr>
-        <w:spacing w:after="120"/>
-        <w:jc w:val="both"/>
-        <w:rPr>
-          <w:b/>
-          <w:bCs/>
-        </w:rPr>
-      </w:pPr>
-    </w:p>
-    <w:p>
-      <w:pPr>
-        <w:spacing w:after="120"/>
-        <w:jc w:val="both"/>
-        <w:rPr>
-          <w:b/>
-          <w:bCs/>
-        </w:rPr>
-      </w:pPr>
-    </w:p>
-    <w:p>
-      <w:pPr>
-        <w:spacing w:after="120"/>
-        <w:jc w:val="both"/>
+      <w:r>
+        <w:t xml:space="preserve"> </w:t>
+      </w:r>
+      <w:r>
+        <w:rPr>
+          <w:color w:val="0070C0"/>
+        </w:rPr>
+        <w:t>Ejemplo en JavaScript:</w:t>
+      </w:r>
+    </w:p>
+    <w:p>
+      <w:pPr>
+        <w:spacing w:after="120"/>
+        <w:ind w:left="708"/>
+        <w:jc w:val="both"/>
+        <w:rPr>
+          <w:color w:val="0070C0"/>
+        </w:rPr>
+      </w:pPr>
+      <w:r>
+        <w:rPr>
+          <w:color w:val="0070C0"/>
+        </w:rPr>
+        <w:t>console.log(vector);</w:t>
+      </w:r>
+    </w:p>
+    <w:p>
+      <w:pPr>
+        <w:spacing w:after="120"/>
+        <w:ind w:left="708"/>
+        <w:jc w:val="both"/>
+        <w:rPr>
+          <w:color w:val="0070C0"/>
+        </w:rPr>
+      </w:pPr>
+      <w:r>
+        <w:rPr>
+          <w:color w:val="0070C0"/>
+        </w:rPr>
+        <w:t>console.log(</w:t>
+      </w:r>
+      <w:proofErr w:type="gramStart"/>
+      <w:r>
+        <w:rPr>
+          <w:color w:val="0070C0"/>
+        </w:rPr>
+        <w:t>vector[</w:t>
+      </w:r>
+      <w:proofErr w:type="gramEnd"/>
+      <w:r>
+        <w:rPr>
+          <w:color w:val="0070C0"/>
+        </w:rPr>
+        <w:t>0]);</w:t>
+      </w:r>
+    </w:p>
+    <w:p>
+      <w:pPr>
+        <w:spacing w:after="120"/>
+        <w:ind w:left="708"/>
+        <w:jc w:val="both"/>
+        <w:rPr>
+          <w:color w:val="0070C0"/>
+        </w:rPr>
+      </w:pPr>
+      <w:r>
+        <w:rPr>
+          <w:color w:val="0070C0"/>
+        </w:rPr>
+        <w:t xml:space="preserve">variable = </w:t>
+      </w:r>
+      <w:proofErr w:type="gramStart"/>
+      <w:r>
+        <w:rPr>
+          <w:color w:val="0070C0"/>
+        </w:rPr>
+        <w:t>vector[</w:t>
+      </w:r>
+      <w:proofErr w:type="gramEnd"/>
+      <w:r>
+        <w:rPr>
+          <w:color w:val="0070C0"/>
+        </w:rPr>
+        <w:t>5];</w:t>
+      </w:r>
+    </w:p>
+    <w:p>
+      <w:pPr>
+        <w:spacing w:after="120"/>
+        <w:jc w:val="both"/>
+        <w:rPr>
+          <w:color w:val="0070C0"/>
+        </w:rPr>
       </w:pPr>
       <w:r>
         <w:rPr>
@@ -11658,65 +11969,70 @@
         </w:rPr>
         <w:t>Bidimensional:</w:t>
       </w:r>
-    </w:p>
-    <w:p>
-      <w:pPr>
-        <w:spacing w:after="120"/>
-        <w:jc w:val="both"/>
-      </w:pPr>
-      <w:r>
-        <w:t>numero_filas = matriz.length;</w:t>
-      </w:r>
-    </w:p>
-    <w:p>
-      <w:pPr>
-        <w:spacing w:after="120"/>
-        <w:jc w:val="both"/>
-      </w:pPr>
-      <w:r>
-        <w:t>longitud_columna = matriz.length;</w:t>
-      </w:r>
-    </w:p>
-    <w:p>
-      <w:pPr>
-        <w:spacing w:after="120"/>
-        <w:jc w:val="both"/>
-      </w:pPr>
-      <w:r>
-        <w:t>longitud_fila_0 = matriz[0].length;</w:t>
-      </w:r>
-    </w:p>
-    <w:p>
-      <w:pPr>
-        <w:spacing w:after="120"/>
-        <w:jc w:val="both"/>
-      </w:pPr>
-      <w:r>
-        <w:t>// ...</w:t>
-      </w:r>
-    </w:p>
-    <w:p>
-      <w:pPr>
-        <w:spacing w:after="120"/>
-        <w:jc w:val="both"/>
-      </w:pPr>
-      <w:r>
-        <w:t>longitud_fila_n = matriz[n].length;</w:t>
-      </w:r>
-    </w:p>
-    <w:p>
-      <w:pPr>
-        <w:spacing w:after="120"/>
-        <w:jc w:val="both"/>
-      </w:pPr>
-      <w:r>
-        <w:t>longitud_total = ∑(longitud_fila_x);</w:t>
-      </w:r>
-    </w:p>
-    <w:p>
-      <w:pPr>
-        <w:spacing w:after="120"/>
-        <w:jc w:val="both"/>
+      <w:r>
+        <w:t xml:space="preserve"> </w:t>
+      </w:r>
+      <w:r>
+        <w:rPr>
+          <w:color w:val="0070C0"/>
+        </w:rPr>
+        <w:t>Ejemplo en JavaScript:</w:t>
+      </w:r>
+    </w:p>
+    <w:p>
+      <w:pPr>
+        <w:spacing w:after="120"/>
+        <w:ind w:left="708"/>
+        <w:jc w:val="both"/>
+        <w:rPr>
+          <w:color w:val="0070C0"/>
+        </w:rPr>
+      </w:pPr>
+      <w:r>
+        <w:rPr>
+          <w:color w:val="0070C0"/>
+        </w:rPr>
+        <w:t>console.log(matriz);</w:t>
+      </w:r>
+    </w:p>
+    <w:p>
+      <w:pPr>
+        <w:spacing w:after="120"/>
+        <w:ind w:left="708"/>
+        <w:jc w:val="both"/>
+        <w:rPr>
+          <w:color w:val="0070C0"/>
+        </w:rPr>
+      </w:pPr>
+      <w:r>
+        <w:rPr>
+          <w:color w:val="0070C0"/>
+        </w:rPr>
+        <w:t>console.log(</w:t>
+      </w:r>
+      <w:proofErr w:type="gramStart"/>
+      <w:r>
+        <w:rPr>
+          <w:color w:val="0070C0"/>
+        </w:rPr>
+        <w:t>matriz[</w:t>
+      </w:r>
+      <w:proofErr w:type="gramEnd"/>
+      <w:r>
+        <w:rPr>
+          <w:color w:val="0070C0"/>
+        </w:rPr>
+        <w:t>0][0]);</w:t>
+      </w:r>
+    </w:p>
+    <w:p>
+      <w:pPr>
+        <w:spacing w:after="120"/>
+        <w:ind w:left="708"/>
+        <w:jc w:val="both"/>
+        <w:rPr>
+          <w:color w:val="0070C0"/>
+        </w:rPr>
         <w:sectPr>
           <w:type w:val="continuous"/>
           <w:pgSz w:w="11906" w:h="16838"/>
@@ -11725,21 +12041,498 @@
           <w:docGrid w:linePitch="360"/>
         </w:sectPr>
       </w:pPr>
-    </w:p>
-    <w:p>
-      <w:pPr>
-        <w:spacing w:after="120"/>
-        <w:jc w:val="both"/>
-      </w:pPr>
-    </w:p>
-    <w:p>
-      <w:pPr>
-        <w:spacing w:after="120"/>
-        <w:jc w:val="both"/>
-      </w:pPr>
-      <w:r>
-        <w:t>Si longitud_fila_0 = longitud_fila_1 = …. = longitud_fila_n → longitud_total = longitud_columna * longitud_fila_x</w:t>
-      </w:r>
+      <w:r>
+        <w:rPr>
+          <w:color w:val="0070C0"/>
+        </w:rPr>
+        <w:t xml:space="preserve">variable = </w:t>
+      </w:r>
+      <w:proofErr w:type="gramStart"/>
+      <w:r>
+        <w:rPr>
+          <w:color w:val="0070C0"/>
+        </w:rPr>
+        <w:t>matriz[</w:t>
+      </w:r>
+      <w:proofErr w:type="gramEnd"/>
+      <w:r>
+        <w:rPr>
+          <w:color w:val="0070C0"/>
+        </w:rPr>
+        <w:t>5][3]</w:t>
+      </w:r>
+    </w:p>
+    <w:p>
+      <w:pPr>
+        <w:jc w:val="both"/>
+        <w:rPr>
+          <w:b/>
+          <w:bCs/>
+          <w:color w:val="4EA72E" w:themeColor="accent6"/>
+        </w:rPr>
+      </w:pPr>
+    </w:p>
+    <w:p>
+      <w:pPr>
+        <w:jc w:val="both"/>
+        <w:rPr>
+          <w:b/>
+          <w:bCs/>
+          <w:color w:val="4EA72E" w:themeColor="accent6"/>
+        </w:rPr>
+      </w:pPr>
+      <w:r>
+        <w:rPr>
+          <w:b/>
+          <w:bCs/>
+          <w:color w:val="4EA72E" w:themeColor="accent6"/>
+        </w:rPr>
+        <w:t xml:space="preserve">Longitud de arrays </w:t>
+      </w:r>
+    </w:p>
+    <w:p>
+      <w:pPr>
+        <w:spacing w:after="120"/>
+        <w:jc w:val="both"/>
+        <w:rPr>
+          <w:b/>
+          <w:bCs/>
+        </w:rPr>
+        <w:sectPr>
+          <w:type w:val="continuous"/>
+          <w:pgSz w:w="11906" w:h="16838"/>
+          <w:pgMar w:top="720" w:right="720" w:bottom="720" w:left="720" w:header="227" w:footer="227" w:gutter="0"/>
+          <w:cols w:space="708"/>
+          <w:docGrid w:linePitch="360"/>
+        </w:sectPr>
+      </w:pPr>
+    </w:p>
+    <w:p>
+      <w:pPr>
+        <w:spacing w:after="120"/>
+        <w:jc w:val="both"/>
+      </w:pPr>
+      <w:r>
+        <w:rPr>
+          <w:b/>
+          <w:bCs/>
+        </w:rPr>
+        <w:t>Unidimensional:</w:t>
+      </w:r>
+    </w:p>
+    <w:p>
+      <w:pPr>
+        <w:spacing w:after="120"/>
+        <w:jc w:val="both"/>
+        <w:rPr>
+          <w:color w:val="0070C0"/>
+        </w:rPr>
+      </w:pPr>
+      <w:r>
+        <w:rPr>
+          <w:color w:val="0070C0"/>
+        </w:rPr>
+        <w:t xml:space="preserve">longitud = </w:t>
+      </w:r>
+      <w:proofErr w:type="spellStart"/>
+      <w:proofErr w:type="gramStart"/>
+      <w:r>
+        <w:rPr>
+          <w:color w:val="0070C0"/>
+        </w:rPr>
+        <w:t>vector.length</w:t>
+      </w:r>
+      <w:proofErr w:type="spellEnd"/>
+      <w:proofErr w:type="gramEnd"/>
+      <w:r>
+        <w:rPr>
+          <w:color w:val="0070C0"/>
+        </w:rPr>
+        <w:t>;</w:t>
+      </w:r>
+    </w:p>
+    <w:p>
+      <w:pPr>
+        <w:spacing w:after="120"/>
+        <w:jc w:val="both"/>
+        <w:rPr>
+          <w:color w:val="0070C0"/>
+        </w:rPr>
+      </w:pPr>
+      <w:proofErr w:type="spellStart"/>
+      <w:r>
+        <w:rPr>
+          <w:color w:val="0070C0"/>
+        </w:rPr>
+        <w:t>ultimo_elemento</w:t>
+      </w:r>
+      <w:proofErr w:type="spellEnd"/>
+      <w:r>
+        <w:rPr>
+          <w:color w:val="0070C0"/>
+        </w:rPr>
+        <w:t xml:space="preserve"> = </w:t>
+      </w:r>
+      <w:proofErr w:type="spellStart"/>
+      <w:proofErr w:type="gramStart"/>
+      <w:r>
+        <w:rPr>
+          <w:color w:val="0070C0"/>
+        </w:rPr>
+        <w:t>vector.length</w:t>
+      </w:r>
+      <w:proofErr w:type="spellEnd"/>
+      <w:proofErr w:type="gramEnd"/>
+      <w:r>
+        <w:rPr>
+          <w:color w:val="0070C0"/>
+        </w:rPr>
+        <w:t xml:space="preserve"> - 1;</w:t>
+      </w:r>
+    </w:p>
+    <w:p>
+      <w:pPr>
+        <w:spacing w:after="120"/>
+        <w:jc w:val="both"/>
+        <w:rPr>
+          <w:b/>
+          <w:bCs/>
+        </w:rPr>
+      </w:pPr>
+    </w:p>
+    <w:p>
+      <w:pPr>
+        <w:spacing w:after="120"/>
+        <w:jc w:val="both"/>
+        <w:rPr>
+          <w:b/>
+          <w:bCs/>
+        </w:rPr>
+      </w:pPr>
+    </w:p>
+    <w:p>
+      <w:pPr>
+        <w:spacing w:after="120"/>
+        <w:jc w:val="both"/>
+        <w:rPr>
+          <w:b/>
+          <w:bCs/>
+        </w:rPr>
+      </w:pPr>
+    </w:p>
+    <w:p>
+      <w:pPr>
+        <w:spacing w:after="120"/>
+        <w:jc w:val="both"/>
+        <w:rPr>
+          <w:b/>
+          <w:bCs/>
+        </w:rPr>
+      </w:pPr>
+    </w:p>
+    <w:p>
+      <w:pPr>
+        <w:spacing w:after="120"/>
+        <w:jc w:val="both"/>
+      </w:pPr>
+      <w:r>
+        <w:rPr>
+          <w:b/>
+          <w:bCs/>
+        </w:rPr>
+        <w:t>Bidimensional:</w:t>
+      </w:r>
+    </w:p>
+    <w:p>
+      <w:pPr>
+        <w:spacing w:after="120"/>
+        <w:jc w:val="both"/>
+        <w:rPr>
+          <w:color w:val="0070C0"/>
+        </w:rPr>
+      </w:pPr>
+      <w:proofErr w:type="spellStart"/>
+      <w:r>
+        <w:rPr>
+          <w:color w:val="0070C0"/>
+        </w:rPr>
+        <w:t>numero_filas</w:t>
+      </w:r>
+      <w:proofErr w:type="spellEnd"/>
+      <w:r>
+        <w:rPr>
+          <w:color w:val="0070C0"/>
+        </w:rPr>
+        <w:t xml:space="preserve"> = </w:t>
+      </w:r>
+      <w:proofErr w:type="spellStart"/>
+      <w:proofErr w:type="gramStart"/>
+      <w:r>
+        <w:rPr>
+          <w:color w:val="0070C0"/>
+        </w:rPr>
+        <w:t>matriz.length</w:t>
+      </w:r>
+      <w:proofErr w:type="spellEnd"/>
+      <w:proofErr w:type="gramEnd"/>
+      <w:r>
+        <w:rPr>
+          <w:color w:val="0070C0"/>
+        </w:rPr>
+        <w:t>;</w:t>
+      </w:r>
+    </w:p>
+    <w:p>
+      <w:pPr>
+        <w:spacing w:after="120"/>
+        <w:jc w:val="both"/>
+        <w:rPr>
+          <w:color w:val="0070C0"/>
+        </w:rPr>
+      </w:pPr>
+      <w:proofErr w:type="spellStart"/>
+      <w:r>
+        <w:rPr>
+          <w:color w:val="0070C0"/>
+        </w:rPr>
+        <w:t>longitud_columna</w:t>
+      </w:r>
+      <w:proofErr w:type="spellEnd"/>
+      <w:r>
+        <w:rPr>
+          <w:color w:val="0070C0"/>
+        </w:rPr>
+        <w:t xml:space="preserve"> = </w:t>
+      </w:r>
+      <w:proofErr w:type="spellStart"/>
+      <w:proofErr w:type="gramStart"/>
+      <w:r>
+        <w:rPr>
+          <w:color w:val="0070C0"/>
+        </w:rPr>
+        <w:t>matriz.length</w:t>
+      </w:r>
+      <w:proofErr w:type="spellEnd"/>
+      <w:proofErr w:type="gramEnd"/>
+      <w:r>
+        <w:rPr>
+          <w:color w:val="0070C0"/>
+        </w:rPr>
+        <w:t>;</w:t>
+      </w:r>
+    </w:p>
+    <w:p>
+      <w:pPr>
+        <w:spacing w:after="120"/>
+        <w:jc w:val="both"/>
+        <w:rPr>
+          <w:color w:val="0070C0"/>
+        </w:rPr>
+      </w:pPr>
+      <w:r>
+        <w:rPr>
+          <w:color w:val="0070C0"/>
+        </w:rPr>
+        <w:t xml:space="preserve">longitud_fila_0 = </w:t>
+      </w:r>
+      <w:proofErr w:type="gramStart"/>
+      <w:r>
+        <w:rPr>
+          <w:color w:val="0070C0"/>
+        </w:rPr>
+        <w:t>matriz[</w:t>
+      </w:r>
+      <w:proofErr w:type="gramEnd"/>
+      <w:r>
+        <w:rPr>
+          <w:color w:val="0070C0"/>
+        </w:rPr>
+        <w:t>0].</w:t>
+      </w:r>
+      <w:proofErr w:type="spellStart"/>
+      <w:r>
+        <w:rPr>
+          <w:color w:val="0070C0"/>
+        </w:rPr>
+        <w:t>length</w:t>
+      </w:r>
+      <w:proofErr w:type="spellEnd"/>
+      <w:r>
+        <w:rPr>
+          <w:color w:val="0070C0"/>
+        </w:rPr>
+        <w:t>;</w:t>
+      </w:r>
+    </w:p>
+    <w:p>
+      <w:pPr>
+        <w:spacing w:after="120"/>
+        <w:jc w:val="both"/>
+        <w:rPr>
+          <w:color w:val="0070C0"/>
+        </w:rPr>
+      </w:pPr>
+      <w:r>
+        <w:rPr>
+          <w:color w:val="0070C0"/>
+        </w:rPr>
+        <w:t>// ...</w:t>
+      </w:r>
+    </w:p>
+    <w:p>
+      <w:pPr>
+        <w:spacing w:after="120"/>
+        <w:jc w:val="both"/>
+        <w:rPr>
+          <w:color w:val="0070C0"/>
+        </w:rPr>
+      </w:pPr>
+      <w:proofErr w:type="spellStart"/>
+      <w:r>
+        <w:rPr>
+          <w:color w:val="0070C0"/>
+        </w:rPr>
+        <w:t>longitud_fila_n</w:t>
+      </w:r>
+      <w:proofErr w:type="spellEnd"/>
+      <w:r>
+        <w:rPr>
+          <w:color w:val="0070C0"/>
+        </w:rPr>
+        <w:t xml:space="preserve"> = matriz[n</w:t>
+      </w:r>
+      <w:proofErr w:type="gramStart"/>
+      <w:r>
+        <w:rPr>
+          <w:color w:val="0070C0"/>
+        </w:rPr>
+        <w:t>].</w:t>
+      </w:r>
+      <w:proofErr w:type="spellStart"/>
+      <w:r>
+        <w:rPr>
+          <w:color w:val="0070C0"/>
+        </w:rPr>
+        <w:t>length</w:t>
+      </w:r>
+      <w:proofErr w:type="spellEnd"/>
+      <w:proofErr w:type="gramEnd"/>
+      <w:r>
+        <w:rPr>
+          <w:color w:val="0070C0"/>
+        </w:rPr>
+        <w:t>;</w:t>
+      </w:r>
+    </w:p>
+    <w:p>
+      <w:pPr>
+        <w:spacing w:after="120"/>
+        <w:jc w:val="both"/>
+        <w:rPr>
+          <w:color w:val="0070C0"/>
+        </w:rPr>
+        <w:sectPr>
+          <w:type w:val="continuous"/>
+          <w:pgSz w:w="11906" w:h="16838"/>
+          <w:pgMar w:top="720" w:right="720" w:bottom="720" w:left="720" w:header="227" w:footer="227" w:gutter="0"/>
+          <w:cols w:num="2" w:space="708"/>
+          <w:docGrid w:linePitch="360"/>
+        </w:sectPr>
+      </w:pPr>
+      <w:proofErr w:type="spellStart"/>
+      <w:r>
+        <w:rPr>
+          <w:color w:val="0070C0"/>
+        </w:rPr>
+        <w:t>longitud_total</w:t>
+      </w:r>
+      <w:proofErr w:type="spellEnd"/>
+      <w:r>
+        <w:rPr>
+          <w:color w:val="0070C0"/>
+        </w:rPr>
+        <w:t xml:space="preserve"> = ∑(</w:t>
+      </w:r>
+      <w:proofErr w:type="spellStart"/>
+      <w:r>
+        <w:rPr>
+          <w:color w:val="0070C0"/>
+        </w:rPr>
+        <w:t>longitud_fila_x</w:t>
+      </w:r>
+      <w:proofErr w:type="spellEnd"/>
+      <w:r>
+        <w:rPr>
+          <w:color w:val="0070C0"/>
+        </w:rPr>
+        <w:t>)</w:t>
+      </w:r>
+    </w:p>
+    <w:p>
+      <w:pPr>
+        <w:spacing w:after="120"/>
+        <w:jc w:val="both"/>
+        <w:rPr>
+          <w:color w:val="0070C0"/>
+        </w:rPr>
+      </w:pPr>
+      <w:r>
+        <w:rPr>
+          <w:color w:val="0070C0"/>
+        </w:rPr>
+        <w:lastRenderedPageBreak/>
+        <w:t xml:space="preserve">Si longitud_fila_0 = longitud_fila_1 = …. = </w:t>
+      </w:r>
+      <w:proofErr w:type="spellStart"/>
+      <w:r>
+        <w:rPr>
+          <w:color w:val="0070C0"/>
+        </w:rPr>
+        <w:t>longitud_fila_n</w:t>
+      </w:r>
+      <w:proofErr w:type="spellEnd"/>
+      <w:r>
+        <w:rPr>
+          <w:color w:val="0070C0"/>
+        </w:rPr>
+        <w:t xml:space="preserve"> → </w:t>
+      </w:r>
+      <w:proofErr w:type="spellStart"/>
+      <w:r>
+        <w:rPr>
+          <w:color w:val="0070C0"/>
+        </w:rPr>
+        <w:t>longitud_total</w:t>
+      </w:r>
+      <w:proofErr w:type="spellEnd"/>
+      <w:r>
+        <w:rPr>
+          <w:color w:val="0070C0"/>
+        </w:rPr>
+        <w:t xml:space="preserve"> = </w:t>
+      </w:r>
+      <w:proofErr w:type="spellStart"/>
+      <w:r>
+        <w:rPr>
+          <w:color w:val="0070C0"/>
+        </w:rPr>
+        <w:t>longitud_columna</w:t>
+      </w:r>
+      <w:proofErr w:type="spellEnd"/>
+      <w:r>
+        <w:rPr>
+          <w:color w:val="0070C0"/>
+        </w:rPr>
+        <w:t xml:space="preserve"> * </w:t>
+      </w:r>
+      <w:proofErr w:type="spellStart"/>
+      <w:r>
+        <w:rPr>
+          <w:color w:val="0070C0"/>
+        </w:rPr>
+        <w:t>longitud_fila_x</w:t>
+      </w:r>
+      <w:proofErr w:type="spellEnd"/>
     </w:p>
     <w:p>
       <w:pPr>
@@ -11828,7 +12621,23 @@
         <w:rPr>
           <w:color w:val="0070C0"/>
         </w:rPr>
-        <w:t>Mientras se cumpla la condición, continuamos el recorrido. Si no se cumple, finalizamos. (ejemplo: i &lt; vector.length)</w:t>
+        <w:t xml:space="preserve">Mientras se cumpla la condición, continuamos el recorrido. Si no se cumple, finalizamos. (ejemplo: i &lt; </w:t>
+      </w:r>
+      <w:proofErr w:type="spellStart"/>
+      <w:proofErr w:type="gramStart"/>
+      <w:r>
+        <w:rPr>
+          <w:color w:val="0070C0"/>
+        </w:rPr>
+        <w:t>vector.length</w:t>
+      </w:r>
+      <w:proofErr w:type="spellEnd"/>
+      <w:proofErr w:type="gramEnd"/>
+      <w:r>
+        <w:rPr>
+          <w:color w:val="0070C0"/>
+        </w:rPr>
+        <w:t>)</w:t>
       </w:r>
     </w:p>
     <w:p>
@@ -11868,68 +12677,20 @@
       </w:pPr>
       <w:r>
         <w:rPr>
-          <w:b/>
-          <w:bCs/>
-        </w:rPr>
-        <w:t>Ejemplo en JavaScript:</w:t>
-      </w:r>
-    </w:p>
-    <w:p>
-      <w:pPr>
-        <w:spacing w:after="120"/>
-        <w:jc w:val="both"/>
-        <w:rPr>
-          <w:color w:val="0070C0"/>
-        </w:rPr>
-      </w:pPr>
-      <w:r>
-        <w:rPr>
-          <w:color w:val="0070C0"/>
-        </w:rPr>
-        <w:t>for (i = 0; i &lt; vector.length; i++) {</w:t>
-      </w:r>
-    </w:p>
-    <w:p>
-      <w:pPr>
-        <w:spacing w:after="120"/>
-        <w:jc w:val="both"/>
-        <w:rPr>
-          <w:color w:val="0070C0"/>
-        </w:rPr>
-      </w:pPr>
-      <w:r>
-        <w:rPr>
-          <w:color w:val="0070C0"/>
-        </w:rPr>
-        <w:t xml:space="preserve">  actividad;</w:t>
-      </w:r>
-    </w:p>
-    <w:p>
-      <w:pPr>
-        <w:spacing w:after="120"/>
-        <w:jc w:val="both"/>
-        <w:rPr>
-          <w:color w:val="0070C0"/>
-        </w:rPr>
-      </w:pPr>
-      <w:r>
-        <w:rPr>
-          <w:color w:val="0070C0"/>
-        </w:rPr>
-        <w:t>}</w:t>
-      </w:r>
-    </w:p>
-    <w:p>
-      <w:pPr>
-        <w:spacing w:after="120"/>
-        <w:jc w:val="both"/>
-      </w:pPr>
-      <w:r>
-        <w:lastRenderedPageBreak/>
+          <w:noProof/>
+        </w:rPr>
         <w:drawing>
-          <wp:inline distT="0" distB="0" distL="0" distR="0" wp14:anchorId="74EFDB06" wp14:editId="2B04064B">
-            <wp:extent cx="3343275" cy="493801"/>
-            <wp:effectExtent l="0" t="0" r="0" b="1905"/>
+          <wp:anchor distT="0" distB="0" distL="114300" distR="114300" simplePos="0" relativeHeight="251677696" behindDoc="0" locked="0" layoutInCell="1" allowOverlap="1" wp14:anchorId="74EFDB06" wp14:editId="3030D054">
+            <wp:simplePos x="0" y="0"/>
+            <wp:positionH relativeFrom="margin">
+              <wp:posOffset>3295650</wp:posOffset>
+            </wp:positionH>
+            <wp:positionV relativeFrom="paragraph">
+              <wp:posOffset>62230</wp:posOffset>
+            </wp:positionV>
+            <wp:extent cx="3343275" cy="493395"/>
+            <wp:effectExtent l="0" t="0" r="9525" b="1905"/>
+            <wp:wrapSquare wrapText="bothSides"/>
             <wp:docPr id="649152400" name="Imagen 1" descr="Icono&#10;&#10;Descripción generada automáticamente"/>
             <wp:cNvGraphicFramePr>
               <a:graphicFrameLocks xmlns:a="http://schemas.openxmlformats.org/drawingml/2006/main" noChangeAspect="1"/>
@@ -11942,7 +12703,13 @@
                     <pic:cNvPicPr/>
                   </pic:nvPicPr>
                   <pic:blipFill>
-                    <a:blip r:embed="rId30"/>
+                    <a:blip r:embed="rId30">
+                      <a:extLst>
+                        <a:ext uri="{28A0092B-C50C-407E-A947-70E740481C1C}">
+                          <a14:useLocalDpi xmlns:a14="http://schemas.microsoft.com/office/drawing/2010/main" val="0"/>
+                        </a:ext>
+                      </a:extLst>
+                    </a:blip>
                     <a:stretch>
                       <a:fillRect/>
                     </a:stretch>
@@ -11950,7 +12717,7 @@
                   <pic:spPr>
                     <a:xfrm>
                       <a:off x="0" y="0"/>
-                      <a:ext cx="3360486" cy="496343"/>
+                      <a:ext cx="3343275" cy="493395"/>
                     </a:xfrm>
                     <a:prstGeom prst="rect">
                       <a:avLst/>
@@ -11959,38 +12726,105 @@
                 </pic:pic>
               </a:graphicData>
             </a:graphic>
-          </wp:inline>
+          </wp:anchor>
         </w:drawing>
       </w:r>
-    </w:p>
-    <w:p>
-      <w:pPr>
-        <w:jc w:val="both"/>
+      <w:r>
+        <w:rPr>
+          <w:b/>
+          <w:bCs/>
+        </w:rPr>
+        <w:t>Ejemplo en JavaScript:</w:t>
+      </w:r>
+    </w:p>
+    <w:p>
+      <w:pPr>
+        <w:spacing w:after="120"/>
+        <w:jc w:val="both"/>
+        <w:rPr>
+          <w:color w:val="0070C0"/>
+        </w:rPr>
+      </w:pPr>
+      <w:proofErr w:type="spellStart"/>
+      <w:r>
+        <w:rPr>
+          <w:color w:val="0070C0"/>
+        </w:rPr>
+        <w:t>for</w:t>
+      </w:r>
+      <w:proofErr w:type="spellEnd"/>
+      <w:r>
+        <w:rPr>
+          <w:color w:val="0070C0"/>
+        </w:rPr>
+        <w:t xml:space="preserve"> (i = 0; i &lt; </w:t>
+      </w:r>
+      <w:proofErr w:type="spellStart"/>
+      <w:proofErr w:type="gramStart"/>
+      <w:r>
+        <w:rPr>
+          <w:color w:val="0070C0"/>
+        </w:rPr>
+        <w:t>vector.length</w:t>
+      </w:r>
+      <w:proofErr w:type="spellEnd"/>
+      <w:proofErr w:type="gramEnd"/>
+      <w:r>
+        <w:rPr>
+          <w:color w:val="0070C0"/>
+        </w:rPr>
+        <w:t>; i++) {</w:t>
+      </w:r>
+    </w:p>
+    <w:p>
+      <w:pPr>
+        <w:spacing w:after="120"/>
+        <w:jc w:val="both"/>
+        <w:rPr>
+          <w:color w:val="0070C0"/>
+        </w:rPr>
+      </w:pPr>
+      <w:r>
+        <w:rPr>
+          <w:color w:val="0070C0"/>
+        </w:rPr>
+        <w:t xml:space="preserve">  actividad;</w:t>
+      </w:r>
+    </w:p>
+    <w:p>
+      <w:pPr>
+        <w:spacing w:after="120"/>
+        <w:jc w:val="both"/>
+        <w:rPr>
+          <w:color w:val="0070C0"/>
+        </w:rPr>
+      </w:pPr>
+      <w:r>
+        <w:rPr>
+          <w:color w:val="0070C0"/>
+        </w:rPr>
+        <w:t>}</w:t>
+      </w:r>
+    </w:p>
+    <w:p>
+      <w:pPr>
+        <w:jc w:val="center"/>
         <w:rPr>
           <w:b/>
           <w:bCs/>
           <w:color w:val="4EA72E" w:themeColor="accent6"/>
         </w:rPr>
       </w:pPr>
-    </w:p>
-    <w:p>
-      <w:pPr>
-        <w:jc w:val="both"/>
-        <w:rPr>
-          <w:b/>
-          <w:bCs/>
+      <w:r>
+        <w:rPr>
+          <w:b/>
+          <w:bCs/>
+          <w:noProof/>
           <w:color w:val="4EA72E" w:themeColor="accent6"/>
         </w:rPr>
-      </w:pPr>
-      <w:r>
-        <w:rPr>
-          <w:b/>
-          <w:bCs/>
-          <w:color w:val="4EA72E" w:themeColor="accent6"/>
-        </w:rPr>
         <w:drawing>
-          <wp:inline distT="0" distB="0" distL="0" distR="0" wp14:anchorId="4C5615E4" wp14:editId="5A47BD21">
-            <wp:extent cx="1716072" cy="3667125"/>
+          <wp:inline distT="0" distB="0" distL="0" distR="0" wp14:anchorId="4C5615E4" wp14:editId="61436AEB">
+            <wp:extent cx="1457325" cy="3114200"/>
             <wp:effectExtent l="0" t="0" r="0" b="0"/>
             <wp:docPr id="849460872" name="Imagen 1" descr="Diagrama&#10;&#10;Descripción generada automáticamente"/>
             <wp:cNvGraphicFramePr>
@@ -12012,7 +12846,7 @@
                   <pic:spPr>
                     <a:xfrm>
                       <a:off x="0" y="0"/>
-                      <a:ext cx="1719127" cy="3673652"/>
+                      <a:ext cx="1465117" cy="3130851"/>
                     </a:xfrm>
                     <a:prstGeom prst="rect">
                       <a:avLst/>
@@ -12036,6 +12870,66 @@
       </w:pPr>
       <w:r>
         <w:rPr>
+          <w:noProof/>
+        </w:rPr>
+        <w:drawing>
+          <wp:anchor distT="0" distB="0" distL="114300" distR="114300" simplePos="0" relativeHeight="251682816" behindDoc="0" locked="0" layoutInCell="1" allowOverlap="1" wp14:anchorId="12652B1D" wp14:editId="79C66CD3">
+            <wp:simplePos x="0" y="0"/>
+            <wp:positionH relativeFrom="margin">
+              <wp:align>right</wp:align>
+            </wp:positionH>
+            <wp:positionV relativeFrom="margin">
+              <wp:posOffset>5857240</wp:posOffset>
+            </wp:positionV>
+            <wp:extent cx="2609215" cy="3917950"/>
+            <wp:effectExtent l="0" t="0" r="635" b="6350"/>
+            <wp:wrapSquare wrapText="bothSides"/>
+            <wp:docPr id="1366411504" name="Imagen 1" descr="Diagrama&#10;&#10;Descripción generada automáticamente"/>
+            <wp:cNvGraphicFramePr>
+              <a:graphicFrameLocks xmlns:a="http://schemas.openxmlformats.org/drawingml/2006/main" noChangeAspect="1"/>
+            </wp:cNvGraphicFramePr>
+            <a:graphic xmlns:a="http://schemas.openxmlformats.org/drawingml/2006/main">
+              <a:graphicData uri="http://schemas.openxmlformats.org/drawingml/2006/picture">
+                <pic:pic xmlns:pic="http://schemas.openxmlformats.org/drawingml/2006/picture">
+                  <pic:nvPicPr>
+                    <pic:cNvPr id="1366411504" name="Imagen 1" descr="Diagrama&#10;&#10;Descripción generada automáticamente"/>
+                    <pic:cNvPicPr/>
+                  </pic:nvPicPr>
+                  <pic:blipFill>
+                    <a:blip r:embed="rId32">
+                      <a:extLst>
+                        <a:ext uri="{28A0092B-C50C-407E-A947-70E740481C1C}">
+                          <a14:useLocalDpi xmlns:a14="http://schemas.microsoft.com/office/drawing/2010/main" val="0"/>
+                        </a:ext>
+                      </a:extLst>
+                    </a:blip>
+                    <a:stretch>
+                      <a:fillRect/>
+                    </a:stretch>
+                  </pic:blipFill>
+                  <pic:spPr>
+                    <a:xfrm>
+                      <a:off x="0" y="0"/>
+                      <a:ext cx="2609215" cy="3917950"/>
+                    </a:xfrm>
+                    <a:prstGeom prst="rect">
+                      <a:avLst/>
+                    </a:prstGeom>
+                  </pic:spPr>
+                </pic:pic>
+              </a:graphicData>
+            </a:graphic>
+            <wp14:sizeRelH relativeFrom="margin">
+              <wp14:pctWidth>0</wp14:pctWidth>
+            </wp14:sizeRelH>
+            <wp14:sizeRelV relativeFrom="margin">
+              <wp14:pctHeight>0</wp14:pctHeight>
+            </wp14:sizeRelV>
+          </wp:anchor>
+        </w:drawing>
+      </w:r>
+      <w:r>
+        <w:rPr>
           <w:b/>
           <w:bCs/>
           <w:color w:val="4EA72E" w:themeColor="accent6"/>
@@ -12098,22 +12992,62 @@
         <w:rPr>
           <w:color w:val="0070C0"/>
         </w:rPr>
-        <w:t>// matriz.length = número de filas = longitud columna</w:t>
-      </w:r>
-    </w:p>
-    <w:p>
-      <w:pPr>
-        <w:spacing w:after="120"/>
-        <w:jc w:val="both"/>
-        <w:rPr>
-          <w:color w:val="0070C0"/>
-        </w:rPr>
-      </w:pPr>
-      <w:r>
-        <w:rPr>
-          <w:color w:val="0070C0"/>
-        </w:rPr>
-        <w:t>for (i = 0; i &lt; matriz.length; i++) {</w:t>
+        <w:t xml:space="preserve">// </w:t>
+      </w:r>
+      <w:proofErr w:type="spellStart"/>
+      <w:proofErr w:type="gramStart"/>
+      <w:r>
+        <w:rPr>
+          <w:color w:val="0070C0"/>
+        </w:rPr>
+        <w:t>matriz.length</w:t>
+      </w:r>
+      <w:proofErr w:type="spellEnd"/>
+      <w:proofErr w:type="gramEnd"/>
+      <w:r>
+        <w:rPr>
+          <w:color w:val="0070C0"/>
+        </w:rPr>
+        <w:t xml:space="preserve"> = número de filas = longitud columna</w:t>
+      </w:r>
+    </w:p>
+    <w:p>
+      <w:pPr>
+        <w:spacing w:after="120"/>
+        <w:jc w:val="both"/>
+        <w:rPr>
+          <w:color w:val="0070C0"/>
+        </w:rPr>
+      </w:pPr>
+      <w:proofErr w:type="spellStart"/>
+      <w:r>
+        <w:rPr>
+          <w:color w:val="0070C0"/>
+        </w:rPr>
+        <w:t>for</w:t>
+      </w:r>
+      <w:proofErr w:type="spellEnd"/>
+      <w:r>
+        <w:rPr>
+          <w:color w:val="0070C0"/>
+        </w:rPr>
+        <w:t xml:space="preserve"> (i = 0; i &lt; </w:t>
+      </w:r>
+      <w:proofErr w:type="spellStart"/>
+      <w:proofErr w:type="gramStart"/>
+      <w:r>
+        <w:rPr>
+          <w:color w:val="0070C0"/>
+        </w:rPr>
+        <w:t>matriz.length</w:t>
+      </w:r>
+      <w:proofErr w:type="spellEnd"/>
+      <w:proofErr w:type="gramEnd"/>
+      <w:r>
+        <w:rPr>
+          <w:color w:val="0070C0"/>
+        </w:rPr>
+        <w:t>; i++) {</w:t>
       </w:r>
     </w:p>
     <w:p>
@@ -12143,22 +13077,94 @@
         <w:rPr>
           <w:color w:val="0070C0"/>
         </w:rPr>
-        <w:t xml:space="preserve">  // matriz[i].length = longitud de cada fila</w:t>
-      </w:r>
-    </w:p>
-    <w:p>
-      <w:pPr>
-        <w:spacing w:after="120"/>
-        <w:jc w:val="both"/>
-        <w:rPr>
-          <w:color w:val="0070C0"/>
-        </w:rPr>
-      </w:pPr>
-      <w:r>
-        <w:rPr>
-          <w:color w:val="0070C0"/>
-        </w:rPr>
-        <w:t xml:space="preserve">  for (j = 0; j &lt; matriz[i].length; j++) {</w:t>
+        <w:t xml:space="preserve">  // matriz[i</w:t>
+      </w:r>
+      <w:proofErr w:type="gramStart"/>
+      <w:r>
+        <w:rPr>
+          <w:color w:val="0070C0"/>
+        </w:rPr>
+        <w:t>].</w:t>
+      </w:r>
+      <w:proofErr w:type="spellStart"/>
+      <w:r>
+        <w:rPr>
+          <w:color w:val="0070C0"/>
+        </w:rPr>
+        <w:t>length</w:t>
+      </w:r>
+      <w:proofErr w:type="spellEnd"/>
+      <w:proofErr w:type="gramEnd"/>
+      <w:r>
+        <w:rPr>
+          <w:color w:val="0070C0"/>
+        </w:rPr>
+        <w:t xml:space="preserve"> = longitud de cada fila</w:t>
+      </w:r>
+    </w:p>
+    <w:p>
+      <w:pPr>
+        <w:spacing w:after="120"/>
+        <w:jc w:val="both"/>
+        <w:rPr>
+          <w:color w:val="0070C0"/>
+        </w:rPr>
+      </w:pPr>
+      <w:r>
+        <w:rPr>
+          <w:color w:val="0070C0"/>
+        </w:rPr>
+        <w:t xml:space="preserve">  </w:t>
+      </w:r>
+      <w:proofErr w:type="spellStart"/>
+      <w:r>
+        <w:rPr>
+          <w:color w:val="0070C0"/>
+        </w:rPr>
+        <w:t>for</w:t>
+      </w:r>
+      <w:proofErr w:type="spellEnd"/>
+      <w:r>
+        <w:rPr>
+          <w:color w:val="0070C0"/>
+        </w:rPr>
+        <w:t xml:space="preserve"> (j = 0; j &lt; matriz[i</w:t>
+      </w:r>
+      <w:proofErr w:type="gramStart"/>
+      <w:r>
+        <w:rPr>
+          <w:color w:val="0070C0"/>
+        </w:rPr>
+        <w:t>].</w:t>
+      </w:r>
+      <w:proofErr w:type="spellStart"/>
+      <w:r>
+        <w:rPr>
+          <w:color w:val="0070C0"/>
+        </w:rPr>
+        <w:t>length</w:t>
+      </w:r>
+      <w:proofErr w:type="spellEnd"/>
+      <w:proofErr w:type="gramEnd"/>
+      <w:r>
+        <w:rPr>
+          <w:color w:val="0070C0"/>
+        </w:rPr>
+        <w:t xml:space="preserve">; </w:t>
+      </w:r>
+      <w:proofErr w:type="spellStart"/>
+      <w:r>
+        <w:rPr>
+          <w:color w:val="0070C0"/>
+        </w:rPr>
+        <w:t>j++</w:t>
+      </w:r>
+      <w:proofErr w:type="spellEnd"/>
+      <w:r>
+        <w:rPr>
+          <w:color w:val="0070C0"/>
+        </w:rPr>
+        <w:t>) {</w:t>
       </w:r>
     </w:p>
     <w:p>
@@ -12186,36 +13192,20 @@
       </w:pPr>
       <w:r>
         <w:rPr>
-          <w:color w:val="0070C0"/>
-        </w:rPr>
-        <w:t xml:space="preserve">  }</w:t>
-      </w:r>
-    </w:p>
-    <w:p>
-      <w:pPr>
-        <w:spacing w:after="120"/>
-        <w:jc w:val="both"/>
-        <w:rPr>
-          <w:color w:val="0070C0"/>
-        </w:rPr>
-      </w:pPr>
-      <w:r>
-        <w:rPr>
-          <w:color w:val="0070C0"/>
-        </w:rPr>
-        <w:t>}</w:t>
-      </w:r>
-    </w:p>
-    <w:p>
-      <w:pPr>
-        <w:spacing w:after="120"/>
-        <w:jc w:val="both"/>
-      </w:pPr>
-      <w:r>
+          <w:noProof/>
+        </w:rPr>
         <w:drawing>
-          <wp:inline distT="0" distB="0" distL="0" distR="0" wp14:anchorId="0B2ED32C" wp14:editId="7DDBFF37">
-            <wp:extent cx="1543050" cy="1203245"/>
+          <wp:anchor distT="0" distB="0" distL="114300" distR="114300" simplePos="0" relativeHeight="251678720" behindDoc="0" locked="0" layoutInCell="1" allowOverlap="1" wp14:anchorId="0B2ED32C" wp14:editId="67559641">
+            <wp:simplePos x="0" y="0"/>
+            <wp:positionH relativeFrom="margin">
+              <wp:posOffset>549910</wp:posOffset>
+            </wp:positionH>
+            <wp:positionV relativeFrom="paragraph">
+              <wp:posOffset>8255</wp:posOffset>
+            </wp:positionV>
+            <wp:extent cx="1295400" cy="1009650"/>
             <wp:effectExtent l="0" t="0" r="0" b="0"/>
+            <wp:wrapSquare wrapText="bothSides"/>
             <wp:docPr id="1542590638" name="Imagen 1" descr="Imagen que contiene biombo, edificio, reloj, dibujo&#10;&#10;Descripción generada automáticamente"/>
             <wp:cNvGraphicFramePr>
               <a:graphicFrameLocks xmlns:a="http://schemas.openxmlformats.org/drawingml/2006/main" noChangeAspect="1"/>
@@ -12228,7 +13218,13 @@
                     <pic:cNvPicPr/>
                   </pic:nvPicPr>
                   <pic:blipFill>
-                    <a:blip r:embed="rId32"/>
+                    <a:blip r:embed="rId33">
+                      <a:extLst>
+                        <a:ext uri="{28A0092B-C50C-407E-A947-70E740481C1C}">
+                          <a14:useLocalDpi xmlns:a14="http://schemas.microsoft.com/office/drawing/2010/main" val="0"/>
+                        </a:ext>
+                      </a:extLst>
+                    </a:blip>
                     <a:stretch>
                       <a:fillRect/>
                     </a:stretch>
@@ -12236,7 +13232,7 @@
                   <pic:spPr>
                     <a:xfrm>
                       <a:off x="0" y="0"/>
-                      <a:ext cx="1548499" cy="1207494"/>
+                      <a:ext cx="1295400" cy="1009650"/>
                     </a:xfrm>
                     <a:prstGeom prst="rect">
                       <a:avLst/>
@@ -12245,154 +13241,41 @@
                 </pic:pic>
               </a:graphicData>
             </a:graphic>
-          </wp:inline>
+            <wp14:sizeRelH relativeFrom="margin">
+              <wp14:pctWidth>0</wp14:pctWidth>
+            </wp14:sizeRelH>
+            <wp14:sizeRelV relativeFrom="margin">
+              <wp14:pctHeight>0</wp14:pctHeight>
+            </wp14:sizeRelV>
+          </wp:anchor>
         </w:drawing>
       </w:r>
-    </w:p>
-    <w:p>
-      <w:pPr>
-        <w:spacing w:after="120"/>
-        <w:jc w:val="both"/>
-      </w:pPr>
-    </w:p>
-    <w:p>
-      <w:pPr>
-        <w:spacing w:after="120"/>
-        <w:jc w:val="both"/>
-      </w:pPr>
-      <w:r>
-        <w:lastRenderedPageBreak/>
-        <w:drawing>
-          <wp:inline distT="0" distB="0" distL="0" distR="0" wp14:anchorId="12652B1D" wp14:editId="32EEB8D4">
-            <wp:extent cx="3210373" cy="4820323"/>
-            <wp:effectExtent l="0" t="0" r="9525" b="0"/>
-            <wp:docPr id="1366411504" name="Imagen 1" descr="Diagrama&#10;&#10;Descripción generada automáticamente"/>
-            <wp:cNvGraphicFramePr>
-              <a:graphicFrameLocks xmlns:a="http://schemas.openxmlformats.org/drawingml/2006/main" noChangeAspect="1"/>
-            </wp:cNvGraphicFramePr>
-            <a:graphic xmlns:a="http://schemas.openxmlformats.org/drawingml/2006/main">
-              <a:graphicData uri="http://schemas.openxmlformats.org/drawingml/2006/picture">
-                <pic:pic xmlns:pic="http://schemas.openxmlformats.org/drawingml/2006/picture">
-                  <pic:nvPicPr>
-                    <pic:cNvPr id="1366411504" name="Imagen 1" descr="Diagrama&#10;&#10;Descripción generada automáticamente"/>
-                    <pic:cNvPicPr/>
-                  </pic:nvPicPr>
-                  <pic:blipFill>
-                    <a:blip r:embed="rId33"/>
-                    <a:stretch>
-                      <a:fillRect/>
-                    </a:stretch>
-                  </pic:blipFill>
-                  <pic:spPr>
-                    <a:xfrm>
-                      <a:off x="0" y="0"/>
-                      <a:ext cx="3210373" cy="4820323"/>
-                    </a:xfrm>
-                    <a:prstGeom prst="rect">
-                      <a:avLst/>
-                    </a:prstGeom>
-                  </pic:spPr>
-                </pic:pic>
-              </a:graphicData>
-            </a:graphic>
-          </wp:inline>
-        </w:drawing>
-      </w:r>
-    </w:p>
-    <w:p>
-      <w:pPr>
-        <w:spacing w:after="120"/>
-        <w:jc w:val="both"/>
-      </w:pPr>
-    </w:p>
-    <w:p>
-      <w:pPr>
-        <w:spacing w:after="120"/>
-        <w:jc w:val="both"/>
-      </w:pPr>
-    </w:p>
-    <w:p>
-      <w:pPr>
-        <w:spacing w:after="120"/>
-        <w:jc w:val="both"/>
-      </w:pPr>
-    </w:p>
-    <w:p>
-      <w:pPr>
-        <w:spacing w:after="120"/>
-        <w:jc w:val="both"/>
-      </w:pPr>
-    </w:p>
-    <w:p>
-      <w:pPr>
-        <w:spacing w:after="120"/>
-        <w:jc w:val="both"/>
-      </w:pPr>
-    </w:p>
-    <w:p>
-      <w:pPr>
-        <w:spacing w:after="120"/>
-        <w:jc w:val="both"/>
-      </w:pPr>
-    </w:p>
-    <w:p>
-      <w:pPr>
-        <w:spacing w:after="120"/>
-        <w:jc w:val="both"/>
-      </w:pPr>
-    </w:p>
-    <w:p>
-      <w:pPr>
-        <w:spacing w:after="120"/>
-        <w:jc w:val="both"/>
-      </w:pPr>
-    </w:p>
-    <w:p>
-      <w:pPr>
-        <w:spacing w:after="120"/>
-        <w:jc w:val="both"/>
-      </w:pPr>
-    </w:p>
-    <w:p>
-      <w:pPr>
-        <w:spacing w:after="120"/>
-        <w:jc w:val="both"/>
-      </w:pPr>
-    </w:p>
-    <w:p>
-      <w:pPr>
-        <w:spacing w:after="120"/>
-        <w:jc w:val="both"/>
-      </w:pPr>
-    </w:p>
-    <w:p>
-      <w:pPr>
-        <w:spacing w:after="120"/>
-        <w:jc w:val="both"/>
-      </w:pPr>
-    </w:p>
-    <w:p>
-      <w:pPr>
-        <w:spacing w:after="120"/>
-        <w:jc w:val="both"/>
-      </w:pPr>
-    </w:p>
-    <w:p>
-      <w:pPr>
-        <w:spacing w:after="120"/>
-        <w:jc w:val="both"/>
-      </w:pPr>
-    </w:p>
-    <w:p>
-      <w:pPr>
-        <w:spacing w:after="120"/>
-        <w:jc w:val="both"/>
-      </w:pPr>
-    </w:p>
-    <w:p>
-      <w:pPr>
-        <w:spacing w:after="120"/>
-        <w:jc w:val="both"/>
+      <w:r>
+        <w:rPr>
+          <w:color w:val="0070C0"/>
+        </w:rPr>
+        <w:t xml:space="preserve">  }</w:t>
+      </w:r>
+    </w:p>
+    <w:p>
+      <w:pPr>
+        <w:spacing w:after="120"/>
+        <w:jc w:val="both"/>
+        <w:rPr>
+          <w:color w:val="0070C0"/>
+        </w:rPr>
+      </w:pPr>
+      <w:r>
+        <w:rPr>
+          <w:color w:val="0070C0"/>
+        </w:rPr>
+        <w:t>}</w:t>
+      </w:r>
+    </w:p>
+    <w:p>
+      <w:pPr>
+        <w:spacing w:after="120"/>
+        <w:jc w:val="center"/>
       </w:pPr>
     </w:p>
     <w:p>
@@ -12448,7 +13331,25 @@
           <w:bCs/>
           <w:color w:val="4EA72E" w:themeColor="accent6"/>
         </w:rPr>
-        <w:t>¿Qué significa depurar codigo?</w:t>
+        <w:t xml:space="preserve">¿Qué significa depurar </w:t>
+      </w:r>
+      <w:proofErr w:type="spellStart"/>
+      <w:r>
+        <w:rPr>
+          <w:b/>
+          <w:bCs/>
+          <w:color w:val="4EA72E" w:themeColor="accent6"/>
+        </w:rPr>
+        <w:t>codigo</w:t>
+      </w:r>
+      <w:proofErr w:type="spellEnd"/>
+      <w:r>
+        <w:rPr>
+          <w:b/>
+          <w:bCs/>
+          <w:color w:val="4EA72E" w:themeColor="accent6"/>
+        </w:rPr>
+        <w:t>?</w:t>
       </w:r>
     </w:p>
     <w:p>
@@ -12766,7 +13667,21 @@
         <w:rPr>
           <w:color w:val="0070C0"/>
         </w:rPr>
-        <w:t>i la línea actual contiene una llamada de función, ejecuta el código de la misma, y suspende la ejecución en la primera línea de código después de que se devuelva la función a la que se ha llamado.</w:t>
+        <w:t xml:space="preserve">i la línea actual contiene una llamada de función, ejecuta el código de </w:t>
+      </w:r>
+      <w:proofErr w:type="gramStart"/>
+      <w:r>
+        <w:rPr>
+          <w:color w:val="0070C0"/>
+        </w:rPr>
+        <w:t>la misma</w:t>
+      </w:r>
+      <w:proofErr w:type="gramEnd"/>
+      <w:r>
+        <w:rPr>
+          <w:color w:val="0070C0"/>
+        </w:rPr>
+        <w:t>, y suspende la ejecución en la primera línea de código después de que se devuelva la función a la que se ha llamado.</w:t>
       </w:r>
     </w:p>
     <w:p>
@@ -12801,90 +13716,20 @@
       </w:pPr>
       <w:r>
         <w:rPr>
-          <w:b/>
-          <w:bCs/>
-        </w:rPr>
-        <w:t xml:space="preserve">Depurar paso a paso para salir: </w:t>
-      </w:r>
-      <w:r>
-        <w:rPr>
-          <w:color w:val="0070C0"/>
-        </w:rPr>
-        <w:t>C</w:t>
-      </w:r>
-      <w:r>
-        <w:rPr>
-          <w:color w:val="0070C0"/>
-        </w:rPr>
-        <w:t>ontinúa ejecutando el código y suspende la ejecución cuando se devuelve la función actual.</w:t>
-      </w:r>
-    </w:p>
-    <w:p>
-      <w:pPr>
-        <w:spacing w:after="120"/>
-        <w:jc w:val="both"/>
-      </w:pPr>
-      <w:r>
-        <w:rPr>
-          <w:b/>
-          <w:bCs/>
-        </w:rPr>
-        <w:t xml:space="preserve">Reiniciar: </w:t>
-      </w:r>
-      <w:r>
-        <w:rPr>
-          <w:color w:val="0070C0"/>
-        </w:rPr>
-        <w:t>R</w:t>
-      </w:r>
-      <w:r>
-        <w:rPr>
-          <w:color w:val="0070C0"/>
-        </w:rPr>
-        <w:t>einicia la ejecución del código.</w:t>
-      </w:r>
-    </w:p>
-    <w:p>
-      <w:pPr>
-        <w:spacing w:after="120"/>
-        <w:jc w:val="both"/>
-      </w:pPr>
-      <w:r>
-        <w:rPr>
-          <w:b/>
-          <w:bCs/>
-        </w:rPr>
-        <w:t xml:space="preserve">Detener: </w:t>
-      </w:r>
-      <w:r>
-        <w:rPr>
-          <w:color w:val="0070C0"/>
-        </w:rPr>
-        <w:t>D</w:t>
-      </w:r>
-      <w:r>
-        <w:rPr>
-          <w:color w:val="0070C0"/>
-        </w:rPr>
-        <w:t>etiene el depurador.</w:t>
-      </w:r>
-      <w:r>
-        <w:rPr>
-          <w:color w:val="0070C0"/>
-        </w:rPr>
-        <w:t xml:space="preserve"> </w:t>
-      </w:r>
-    </w:p>
-    <w:p>
-      <w:pPr>
-        <w:spacing w:after="120"/>
-        <w:jc w:val="both"/>
-      </w:pPr>
-      <w:r>
+          <w:noProof/>
+        </w:rPr>
         <w:drawing>
-          <wp:inline distT="0" distB="0" distL="0" distR="0" wp14:anchorId="3DCA6AEB" wp14:editId="19748C18">
-            <wp:extent cx="2286000" cy="443023"/>
+          <wp:anchor distT="0" distB="0" distL="114300" distR="114300" simplePos="0" relativeHeight="251679744" behindDoc="0" locked="0" layoutInCell="1" allowOverlap="1" wp14:anchorId="3DCA6AEB" wp14:editId="0DF60468">
+            <wp:simplePos x="0" y="0"/>
+            <wp:positionH relativeFrom="margin">
+              <wp:posOffset>4362450</wp:posOffset>
+            </wp:positionH>
+            <wp:positionV relativeFrom="paragraph">
+              <wp:posOffset>342265</wp:posOffset>
+            </wp:positionV>
+            <wp:extent cx="2286000" cy="442595"/>
             <wp:effectExtent l="0" t="0" r="0" b="0"/>
+            <wp:wrapSquare wrapText="bothSides"/>
             <wp:docPr id="202206993" name="Imagen 1" descr="Pantalla negra con letras blancas&#10;&#10;Descripción generada automáticamente con confianza media"/>
             <wp:cNvGraphicFramePr>
               <a:graphicFrameLocks xmlns:a="http://schemas.openxmlformats.org/drawingml/2006/main" noChangeAspect="1"/>
@@ -12897,7 +13742,13 @@
                     <pic:cNvPicPr/>
                   </pic:nvPicPr>
                   <pic:blipFill>
-                    <a:blip r:embed="rId34"/>
+                    <a:blip r:embed="rId34">
+                      <a:extLst>
+                        <a:ext uri="{28A0092B-C50C-407E-A947-70E740481C1C}">
+                          <a14:useLocalDpi xmlns:a14="http://schemas.microsoft.com/office/drawing/2010/main" val="0"/>
+                        </a:ext>
+                      </a:extLst>
+                    </a:blip>
                     <a:stretch>
                       <a:fillRect/>
                     </a:stretch>
@@ -12905,7 +13756,7 @@
                   <pic:spPr>
                     <a:xfrm>
                       <a:off x="0" y="0"/>
-                      <a:ext cx="2323023" cy="450198"/>
+                      <a:ext cx="2286000" cy="442595"/>
                     </a:xfrm>
                     <a:prstGeom prst="rect">
                       <a:avLst/>
@@ -12914,63 +13765,75 @@
                 </pic:pic>
               </a:graphicData>
             </a:graphic>
-          </wp:inline>
+          </wp:anchor>
         </w:drawing>
       </w:r>
-    </w:p>
-    <w:p>
-      <w:pPr>
-        <w:jc w:val="both"/>
-        <w:rPr>
-          <w:b/>
-          <w:bCs/>
-          <w:color w:val="4EA72E" w:themeColor="accent6"/>
-        </w:rPr>
-      </w:pPr>
-      <w:r>
-        <w:rPr>
-          <w:b/>
-          <w:bCs/>
-          <w:color w:val="4EA72E" w:themeColor="accent6"/>
-        </w:rPr>
-        <w:t>Utilidades</w:t>
-      </w:r>
-    </w:p>
-    <w:p>
-      <w:pPr>
-        <w:spacing w:after="120"/>
-        <w:jc w:val="both"/>
-      </w:pPr>
-      <w:r>
-        <w:rPr>
-          <w:b/>
-          <w:bCs/>
-        </w:rPr>
-        <w:t xml:space="preserve">Inspección de variables: </w:t>
-      </w:r>
-      <w:r>
-        <w:rPr>
-          <w:color w:val="0070C0"/>
-        </w:rPr>
-        <w:t>U</w:t>
-      </w:r>
-      <w:r>
-        <w:rPr>
-          <w:color w:val="0070C0"/>
-        </w:rPr>
-        <w:t>na de las utilidades más importantes, permite inspeccionar los valores de las variables en tiempo real para cada instrucción.</w:t>
-      </w:r>
-    </w:p>
-    <w:p>
-      <w:pPr>
-        <w:spacing w:after="120"/>
-        <w:jc w:val="both"/>
-      </w:pPr>
-      <w:r>
+      <w:r>
+        <w:rPr>
+          <w:b/>
+          <w:bCs/>
+        </w:rPr>
+        <w:t xml:space="preserve">Depurar paso a paso para salir: </w:t>
+      </w:r>
+      <w:r>
+        <w:rPr>
+          <w:color w:val="0070C0"/>
+        </w:rPr>
+        <w:t>C</w:t>
+      </w:r>
+      <w:r>
+        <w:rPr>
+          <w:color w:val="0070C0"/>
+        </w:rPr>
+        <w:t>ontinúa ejecutando el código y suspende la ejecución cuando se devuelve la función actual.</w:t>
+      </w:r>
+    </w:p>
+    <w:p>
+      <w:pPr>
+        <w:spacing w:after="120"/>
+        <w:jc w:val="both"/>
+      </w:pPr>
+      <w:r>
+        <w:rPr>
+          <w:b/>
+          <w:bCs/>
+        </w:rPr>
+        <w:t xml:space="preserve">Reiniciar: </w:t>
+      </w:r>
+      <w:r>
+        <w:rPr>
+          <w:color w:val="0070C0"/>
+        </w:rPr>
+        <w:t>R</w:t>
+      </w:r>
+      <w:r>
+        <w:rPr>
+          <w:color w:val="0070C0"/>
+        </w:rPr>
+        <w:t>einicia la ejecución del código.</w:t>
+      </w:r>
+    </w:p>
+    <w:p>
+      <w:pPr>
+        <w:spacing w:after="120"/>
+        <w:jc w:val="both"/>
+      </w:pPr>
+      <w:r>
+        <w:rPr>
+          <w:noProof/>
+        </w:rPr>
         <w:drawing>
-          <wp:inline distT="0" distB="0" distL="0" distR="0" wp14:anchorId="3A776EA1" wp14:editId="17CB38C8">
-            <wp:extent cx="1629002" cy="1276528"/>
-            <wp:effectExtent l="0" t="0" r="9525" b="0"/>
+          <wp:anchor distT="0" distB="0" distL="114300" distR="114300" simplePos="0" relativeHeight="251680768" behindDoc="0" locked="0" layoutInCell="1" allowOverlap="1" wp14:anchorId="3A776EA1" wp14:editId="53D2C934">
+            <wp:simplePos x="0" y="0"/>
+            <wp:positionH relativeFrom="margin">
+              <wp:posOffset>5334000</wp:posOffset>
+            </wp:positionH>
+            <wp:positionV relativeFrom="paragraph">
+              <wp:posOffset>208915</wp:posOffset>
+            </wp:positionV>
+            <wp:extent cx="1314450" cy="1029335"/>
+            <wp:effectExtent l="0" t="0" r="0" b="0"/>
+            <wp:wrapSquare wrapText="bothSides"/>
             <wp:docPr id="1011809831" name="Imagen 1" descr="Texto&#10;&#10;Descripción generada automáticamente"/>
             <wp:cNvGraphicFramePr>
               <a:graphicFrameLocks xmlns:a="http://schemas.openxmlformats.org/drawingml/2006/main" noChangeAspect="1"/>
@@ -12983,7 +13846,13 @@
                     <pic:cNvPicPr/>
                   </pic:nvPicPr>
                   <pic:blipFill>
-                    <a:blip r:embed="rId35"/>
+                    <a:blip r:embed="rId35">
+                      <a:extLst>
+                        <a:ext uri="{28A0092B-C50C-407E-A947-70E740481C1C}">
+                          <a14:useLocalDpi xmlns:a14="http://schemas.microsoft.com/office/drawing/2010/main" val="0"/>
+                        </a:ext>
+                      </a:extLst>
+                    </a:blip>
                     <a:stretch>
                       <a:fillRect/>
                     </a:stretch>
@@ -12991,7 +13860,7 @@
                   <pic:spPr>
                     <a:xfrm>
                       <a:off x="0" y="0"/>
-                      <a:ext cx="1629002" cy="1276528"/>
+                      <a:ext cx="1314450" cy="1029335"/>
                     </a:xfrm>
                     <a:prstGeom prst="rect">
                       <a:avLst/>
@@ -13000,8 +13869,82 @@
                 </pic:pic>
               </a:graphicData>
             </a:graphic>
-          </wp:inline>
+            <wp14:sizeRelH relativeFrom="margin">
+              <wp14:pctWidth>0</wp14:pctWidth>
+            </wp14:sizeRelH>
+            <wp14:sizeRelV relativeFrom="margin">
+              <wp14:pctHeight>0</wp14:pctHeight>
+            </wp14:sizeRelV>
+          </wp:anchor>
         </w:drawing>
+      </w:r>
+      <w:r>
+        <w:rPr>
+          <w:b/>
+          <w:bCs/>
+        </w:rPr>
+        <w:t xml:space="preserve">Detener: </w:t>
+      </w:r>
+      <w:r>
+        <w:rPr>
+          <w:color w:val="0070C0"/>
+        </w:rPr>
+        <w:t>D</w:t>
+      </w:r>
+      <w:r>
+        <w:rPr>
+          <w:color w:val="0070C0"/>
+        </w:rPr>
+        <w:t>etiene el depurador.</w:t>
+      </w:r>
+      <w:r>
+        <w:rPr>
+          <w:color w:val="0070C0"/>
+        </w:rPr>
+        <w:t xml:space="preserve"> </w:t>
+      </w:r>
+    </w:p>
+    <w:p>
+      <w:pPr>
+        <w:jc w:val="both"/>
+        <w:rPr>
+          <w:b/>
+          <w:bCs/>
+          <w:color w:val="4EA72E" w:themeColor="accent6"/>
+        </w:rPr>
+      </w:pPr>
+      <w:r>
+        <w:rPr>
+          <w:b/>
+          <w:bCs/>
+          <w:color w:val="4EA72E" w:themeColor="accent6"/>
+        </w:rPr>
+        <w:t>Utilidades</w:t>
+      </w:r>
+    </w:p>
+    <w:p>
+      <w:pPr>
+        <w:spacing w:after="120"/>
+        <w:jc w:val="both"/>
+      </w:pPr>
+      <w:r>
+        <w:rPr>
+          <w:b/>
+          <w:bCs/>
+        </w:rPr>
+        <w:t xml:space="preserve">Inspección de variables: </w:t>
+      </w:r>
+      <w:r>
+        <w:rPr>
+          <w:color w:val="0070C0"/>
+        </w:rPr>
+        <w:t>U</w:t>
+      </w:r>
+      <w:r>
+        <w:rPr>
+          <w:color w:val="0070C0"/>
+        </w:rPr>
+        <w:t>na de las utilidades más importantes, permite inspeccionar los valores de las variables en tiempo real para cada instrucción.</w:t>
       </w:r>
     </w:p>
     <w:p>
@@ -13015,38 +13958,20 @@
       </w:pPr>
       <w:r>
         <w:rPr>
-          <w:b/>
-          <w:bCs/>
-        </w:rPr>
-        <w:t xml:space="preserve">Consola de depuración: </w:t>
-      </w:r>
-      <w:r>
-        <w:rPr>
-          <w:color w:val="0070C0"/>
-        </w:rPr>
-        <w:t>P</w:t>
-      </w:r>
-      <w:r>
-        <w:rPr>
-          <w:color w:val="0070C0"/>
-        </w:rPr>
-        <w:t>ermite interactuar con la aplicación en tiempo de ejecución, mientras se está depurando.</w:t>
-      </w:r>
-    </w:p>
-    <w:p>
-      <w:pPr>
-        <w:numPr>
-          <w:ilvl w:val="0"/>
-          <w:numId w:val="88"/>
-        </w:numPr>
-        <w:spacing w:after="120"/>
-        <w:jc w:val="both"/>
-      </w:pPr>
-      <w:r>
+          <w:noProof/>
+        </w:rPr>
         <w:drawing>
-          <wp:inline distT="0" distB="0" distL="0" distR="0" wp14:anchorId="63A8E994" wp14:editId="779684EE">
-            <wp:extent cx="4315427" cy="628738"/>
-            <wp:effectExtent l="0" t="0" r="0" b="0"/>
+          <wp:anchor distT="0" distB="0" distL="114300" distR="114300" simplePos="0" relativeHeight="251681792" behindDoc="0" locked="0" layoutInCell="1" allowOverlap="1" wp14:anchorId="63A8E994" wp14:editId="3505E903">
+            <wp:simplePos x="0" y="0"/>
+            <wp:positionH relativeFrom="margin">
+              <wp:posOffset>0</wp:posOffset>
+            </wp:positionH>
+            <wp:positionV relativeFrom="paragraph">
+              <wp:posOffset>428625</wp:posOffset>
+            </wp:positionV>
+            <wp:extent cx="4000500" cy="582295"/>
+            <wp:effectExtent l="0" t="0" r="0" b="8255"/>
+            <wp:wrapSquare wrapText="bothSides"/>
             <wp:docPr id="1105881304" name="Imagen 1" descr="Logotipo&#10;&#10;Descripción generada automáticamente con confianza media"/>
             <wp:cNvGraphicFramePr>
               <a:graphicFrameLocks xmlns:a="http://schemas.openxmlformats.org/drawingml/2006/main" noChangeAspect="1"/>
@@ -13059,7 +13984,13 @@
                     <pic:cNvPicPr/>
                   </pic:nvPicPr>
                   <pic:blipFill>
-                    <a:blip r:embed="rId36"/>
+                    <a:blip r:embed="rId36">
+                      <a:extLst>
+                        <a:ext uri="{28A0092B-C50C-407E-A947-70E740481C1C}">
+                          <a14:useLocalDpi xmlns:a14="http://schemas.microsoft.com/office/drawing/2010/main" val="0"/>
+                        </a:ext>
+                      </a:extLst>
+                    </a:blip>
                     <a:stretch>
                       <a:fillRect/>
                     </a:stretch>
@@ -13067,7 +13998,7 @@
                   <pic:spPr>
                     <a:xfrm>
                       <a:off x="0" y="0"/>
-                      <a:ext cx="4315427" cy="628738"/>
+                      <a:ext cx="4000500" cy="582295"/>
                     </a:xfrm>
                     <a:prstGeom prst="rect">
                       <a:avLst/>
@@ -13076,8 +14007,27 @@
                 </pic:pic>
               </a:graphicData>
             </a:graphic>
-          </wp:inline>
+          </wp:anchor>
         </w:drawing>
+      </w:r>
+      <w:r>
+        <w:rPr>
+          <w:b/>
+          <w:bCs/>
+        </w:rPr>
+        <w:t xml:space="preserve">Consola de depuración: </w:t>
+      </w:r>
+      <w:r>
+        <w:rPr>
+          <w:color w:val="0070C0"/>
+        </w:rPr>
+        <w:t>P</w:t>
+      </w:r>
+      <w:r>
+        <w:rPr>
+          <w:color w:val="0070C0"/>
+        </w:rPr>
+        <w:t>ermite interactuar con la aplicación en tiempo de ejecución, mientras se está depurando.</w:t>
       </w:r>
     </w:p>
     <w:p>
@@ -13099,100 +14049,6 @@
           <w:sz w:val="22"/>
           <w:szCs w:val="22"/>
         </w:rPr>
-      </w:pPr>
-    </w:p>
-    <w:p>
-      <w:pPr>
-        <w:numPr>
-          <w:ilvl w:val="1"/>
-          <w:numId w:val="87"/>
-        </w:numPr>
-        <w:spacing w:after="120"/>
-        <w:jc w:val="both"/>
-      </w:pPr>
-    </w:p>
-    <w:p>
-      <w:pPr>
-        <w:spacing w:after="120"/>
-        <w:jc w:val="both"/>
-      </w:pPr>
-    </w:p>
-    <w:p>
-      <w:pPr>
-        <w:spacing w:after="120"/>
-        <w:jc w:val="both"/>
-      </w:pPr>
-    </w:p>
-    <w:p>
-      <w:pPr>
-        <w:spacing w:after="120"/>
-        <w:jc w:val="both"/>
-      </w:pPr>
-    </w:p>
-    <w:p>
-      <w:pPr>
-        <w:spacing w:after="120"/>
-        <w:jc w:val="both"/>
-      </w:pPr>
-    </w:p>
-    <w:p>
-      <w:pPr>
-        <w:spacing w:after="120"/>
-        <w:jc w:val="both"/>
-      </w:pPr>
-    </w:p>
-    <w:p>
-      <w:pPr>
-        <w:spacing w:after="120"/>
-        <w:jc w:val="both"/>
-      </w:pPr>
-    </w:p>
-    <w:p>
-      <w:pPr>
-        <w:spacing w:after="120"/>
-        <w:jc w:val="both"/>
-      </w:pPr>
-    </w:p>
-    <w:p>
-      <w:pPr>
-        <w:spacing w:after="120"/>
-        <w:jc w:val="both"/>
-      </w:pPr>
-    </w:p>
-    <w:p>
-      <w:pPr>
-        <w:spacing w:after="120"/>
-        <w:jc w:val="both"/>
-      </w:pPr>
-    </w:p>
-    <w:p>
-      <w:pPr>
-        <w:spacing w:after="120"/>
-        <w:jc w:val="both"/>
-      </w:pPr>
-    </w:p>
-    <w:p>
-      <w:pPr>
-        <w:spacing w:after="120"/>
-        <w:jc w:val="both"/>
-      </w:pPr>
-    </w:p>
-    <w:p>
-      <w:pPr>
-        <w:spacing w:after="120"/>
-        <w:jc w:val="both"/>
-      </w:pPr>
-    </w:p>
-    <w:p>
-      <w:pPr>
-        <w:spacing w:after="120"/>
-        <w:jc w:val="both"/>
-      </w:pPr>
-    </w:p>
-    <w:p>
-      <w:pPr>
-        <w:spacing w:after="120"/>
-        <w:jc w:val="both"/>
       </w:pPr>
     </w:p>
     <w:p>
@@ -13255,7 +14111,7 @@
 </file>
 
 <file path=word/endnotes.xml><?xml version="1.0" encoding="utf-8"?>
-<w:endnotes xmlns:wpc="http://schemas.microsoft.com/office/word/2010/wordprocessingCanvas" xmlns:cx="http://schemas.microsoft.com/office/drawing/2014/chartex" xmlns:cx1="http://schemas.microsoft.com/office/drawing/2015/9/8/chartex" xmlns:cx2="http://schemas.microsoft.com/office/drawing/2015/10/21/chartex" xmlns:cx3="http://schemas.microsoft.com/office/drawing/2016/5/9/chartex" xmlns:cx4="http://schemas.microsoft.com/office/drawing/2016/5/10/chartex" xmlns:cx5="http://schemas.microsoft.com/office/drawing/2016/5/11/chartex" xmlns:cx6="http://schemas.microsoft.com/office/drawing/2016/5/12/chartex" xmlns:cx7="http://schemas.microsoft.com/office/drawing/2016/5/13/chartex" xmlns:cx8="http://schemas.microsoft.com/office/drawing/2016/5/14/chartex" xmlns:mc="http://schemas.openxmlformats.org/markup-compatibility/2006" xmlns:aink="http://schemas.microsoft.com/office/drawing/2016/ink" xmlns:am3d="http://schemas.microsoft.com/office/drawing/2017/model3d" xmlns:o="urn:schemas-microsoft-com:office:office" xmlns:oel="http://schemas.microsoft.com/office/2019/extlst" xmlns:r="http://schemas.openxmlformats.org/officeDocument/2006/relationships" xmlns:m="http://schemas.openxmlformats.org/officeDocument/2006/math" xmlns:v="urn:schemas-microsoft-com:vml" xmlns:wp14="http://schemas.microsoft.com/office/word/2010/wordprocessingDrawing" xmlns:wp="http://schemas.openxmlformats.org/drawingml/2006/wordprocessingDrawing" xmlns:w10="urn:schemas-microsoft-com:office:word" xmlns:w="http://schemas.openxmlformats.org/wordprocessingml/2006/main" xmlns:w14="http://schemas.microsoft.com/office/word/2010/wordml" xmlns:w15="http://schemas.microsoft.com/office/word/2012/wordml" xmlns:w16cex="http://schemas.microsoft.com/office/word/2018/wordml/cex" xmlns:w16cid="http://schemas.microsoft.com/office/word/2016/wordml/cid" xmlns:w16="http://schemas.microsoft.com/office/word/2018/wordml" xmlns:w16du="http://schemas.microsoft.com/office/word/2023/wordml/word16du" xmlns:w16sdtdh="http://schemas.microsoft.com/office/word/2020/wordml/sdtdatahash" xmlns:w16se="http://schemas.microsoft.com/office/word/2015/wordml/symex" xmlns:wpg="http://schemas.microsoft.com/office/word/2010/wordprocessingGroup" xmlns:wpi="http://schemas.microsoft.com/office/word/2010/wordprocessingInk" xmlns:wne="http://schemas.microsoft.com/office/word/2006/wordml" xmlns:wps="http://schemas.microsoft.com/office/word/2010/wordprocessingShape" mc:Ignorable="w14 w15 w16se w16cid w16 w16cex w16sdtdh w16du wp14">
+<w:endnotes xmlns:wpc="http://schemas.microsoft.com/office/word/2010/wordprocessingCanvas" xmlns:cx="http://schemas.microsoft.com/office/drawing/2014/chartex" xmlns:cx1="http://schemas.microsoft.com/office/drawing/2015/9/8/chartex" xmlns:cx2="http://schemas.microsoft.com/office/drawing/2015/10/21/chartex" xmlns:cx3="http://schemas.microsoft.com/office/drawing/2016/5/9/chartex" xmlns:cx4="http://schemas.microsoft.com/office/drawing/2016/5/10/chartex" xmlns:cx5="http://schemas.microsoft.com/office/drawing/2016/5/11/chartex" xmlns:cx6="http://schemas.microsoft.com/office/drawing/2016/5/12/chartex" xmlns:cx7="http://schemas.microsoft.com/office/drawing/2016/5/13/chartex" xmlns:cx8="http://schemas.microsoft.com/office/drawing/2016/5/14/chartex" xmlns:mc="http://schemas.openxmlformats.org/markup-compatibility/2006" xmlns:aink="http://schemas.microsoft.com/office/drawing/2016/ink" xmlns:am3d="http://schemas.microsoft.com/office/drawing/2017/model3d" xmlns:o="urn:schemas-microsoft-com:office:office" xmlns:oel="http://schemas.microsoft.com/office/2019/extlst" xmlns:r="http://schemas.openxmlformats.org/officeDocument/2006/relationships" xmlns:m="http://schemas.openxmlformats.org/officeDocument/2006/math" xmlns:v="urn:schemas-microsoft-com:vml" xmlns:wp14="http://schemas.microsoft.com/office/word/2010/wordprocessingDrawing" xmlns:wp="http://schemas.openxmlformats.org/drawingml/2006/wordprocessingDrawing" xmlns:w10="urn:schemas-microsoft-com:office:word" xmlns:w="http://schemas.openxmlformats.org/wordprocessingml/2006/main" xmlns:w14="http://schemas.microsoft.com/office/word/2010/wordml" xmlns:w15="http://schemas.microsoft.com/office/word/2012/wordml" xmlns:w16cex="http://schemas.microsoft.com/office/word/2018/wordml/cex" xmlns:w16cid="http://schemas.microsoft.com/office/word/2016/wordml/cid" xmlns:w16="http://schemas.microsoft.com/office/word/2018/wordml" xmlns:w16du="http://schemas.microsoft.com/office/word/2023/wordml/word16du" xmlns:w16sdtdh="http://schemas.microsoft.com/office/word/2020/wordml/sdtdatahash" xmlns:w16sdtfl="http://schemas.microsoft.com/office/word/2024/wordml/sdtformatlock" xmlns:w16se="http://schemas.microsoft.com/office/word/2015/wordml/symex" xmlns:wpg="http://schemas.microsoft.com/office/word/2010/wordprocessingGroup" xmlns:wpi="http://schemas.microsoft.com/office/word/2010/wordprocessingInk" xmlns:wne="http://schemas.microsoft.com/office/word/2006/wordml" xmlns:wps="http://schemas.microsoft.com/office/word/2010/wordprocessingShape" mc:Ignorable="w14 w15 w16se w16cid w16 w16cex w16sdtdh w16sdtfl w16du wp14">
   <w:endnote w:type="separator" w:id="-1">
     <w:p>
       <w:pPr>
@@ -13280,7 +14136,7 @@
 </file>
 
 <file path=word/footnotes.xml><?xml version="1.0" encoding="utf-8"?>
-<w:footnotes xmlns:wpc="http://schemas.microsoft.com/office/word/2010/wordprocessingCanvas" xmlns:cx="http://schemas.microsoft.com/office/drawing/2014/chartex" xmlns:cx1="http://schemas.microsoft.com/office/drawing/2015/9/8/chartex" xmlns:cx2="http://schemas.microsoft.com/office/drawing/2015/10/21/chartex" xmlns:cx3="http://schemas.microsoft.com/office/drawing/2016/5/9/chartex" xmlns:cx4="http://schemas.microsoft.com/office/drawing/2016/5/10/chartex" xmlns:cx5="http://schemas.microsoft.com/office/drawing/2016/5/11/chartex" xmlns:cx6="http://schemas.microsoft.com/office/drawing/2016/5/12/chartex" xmlns:cx7="http://schemas.microsoft.com/office/drawing/2016/5/13/chartex" xmlns:cx8="http://schemas.microsoft.com/office/drawing/2016/5/14/chartex" xmlns:mc="http://schemas.openxmlformats.org/markup-compatibility/2006" xmlns:aink="http://schemas.microsoft.com/office/drawing/2016/ink" xmlns:am3d="http://schemas.microsoft.com/office/drawing/2017/model3d" xmlns:o="urn:schemas-microsoft-com:office:office" xmlns:oel="http://schemas.microsoft.com/office/2019/extlst" xmlns:r="http://schemas.openxmlformats.org/officeDocument/2006/relationships" xmlns:m="http://schemas.openxmlformats.org/officeDocument/2006/math" xmlns:v="urn:schemas-microsoft-com:vml" xmlns:wp14="http://schemas.microsoft.com/office/word/2010/wordprocessingDrawing" xmlns:wp="http://schemas.openxmlformats.org/drawingml/2006/wordprocessingDrawing" xmlns:w10="urn:schemas-microsoft-com:office:word" xmlns:w="http://schemas.openxmlformats.org/wordprocessingml/2006/main" xmlns:w14="http://schemas.microsoft.com/office/word/2010/wordml" xmlns:w15="http://schemas.microsoft.com/office/word/2012/wordml" xmlns:w16cex="http://schemas.microsoft.com/office/word/2018/wordml/cex" xmlns:w16cid="http://schemas.microsoft.com/office/word/2016/wordml/cid" xmlns:w16="http://schemas.microsoft.com/office/word/2018/wordml" xmlns:w16du="http://schemas.microsoft.com/office/word/2023/wordml/word16du" xmlns:w16sdtdh="http://schemas.microsoft.com/office/word/2020/wordml/sdtdatahash" xmlns:w16se="http://schemas.microsoft.com/office/word/2015/wordml/symex" xmlns:wpg="http://schemas.microsoft.com/office/word/2010/wordprocessingGroup" xmlns:wpi="http://schemas.microsoft.com/office/word/2010/wordprocessingInk" xmlns:wne="http://schemas.microsoft.com/office/word/2006/wordml" xmlns:wps="http://schemas.microsoft.com/office/word/2010/wordprocessingShape" mc:Ignorable="w14 w15 w16se w16cid w16 w16cex w16sdtdh w16du wp14">
+<w:footnotes xmlns:wpc="http://schemas.microsoft.com/office/word/2010/wordprocessingCanvas" xmlns:cx="http://schemas.microsoft.com/office/drawing/2014/chartex" xmlns:cx1="http://schemas.microsoft.com/office/drawing/2015/9/8/chartex" xmlns:cx2="http://schemas.microsoft.com/office/drawing/2015/10/21/chartex" xmlns:cx3="http://schemas.microsoft.com/office/drawing/2016/5/9/chartex" xmlns:cx4="http://schemas.microsoft.com/office/drawing/2016/5/10/chartex" xmlns:cx5="http://schemas.microsoft.com/office/drawing/2016/5/11/chartex" xmlns:cx6="http://schemas.microsoft.com/office/drawing/2016/5/12/chartex" xmlns:cx7="http://schemas.microsoft.com/office/drawing/2016/5/13/chartex" xmlns:cx8="http://schemas.microsoft.com/office/drawing/2016/5/14/chartex" xmlns:mc="http://schemas.openxmlformats.org/markup-compatibility/2006" xmlns:aink="http://schemas.microsoft.com/office/drawing/2016/ink" xmlns:am3d="http://schemas.microsoft.com/office/drawing/2017/model3d" xmlns:o="urn:schemas-microsoft-com:office:office" xmlns:oel="http://schemas.microsoft.com/office/2019/extlst" xmlns:r="http://schemas.openxmlformats.org/officeDocument/2006/relationships" xmlns:m="http://schemas.openxmlformats.org/officeDocument/2006/math" xmlns:v="urn:schemas-microsoft-com:vml" xmlns:wp14="http://schemas.microsoft.com/office/word/2010/wordprocessingDrawing" xmlns:wp="http://schemas.openxmlformats.org/drawingml/2006/wordprocessingDrawing" xmlns:w10="urn:schemas-microsoft-com:office:word" xmlns:w="http://schemas.openxmlformats.org/wordprocessingml/2006/main" xmlns:w14="http://schemas.microsoft.com/office/word/2010/wordml" xmlns:w15="http://schemas.microsoft.com/office/word/2012/wordml" xmlns:w16cex="http://schemas.microsoft.com/office/word/2018/wordml/cex" xmlns:w16cid="http://schemas.microsoft.com/office/word/2016/wordml/cid" xmlns:w16="http://schemas.microsoft.com/office/word/2018/wordml" xmlns:w16du="http://schemas.microsoft.com/office/word/2023/wordml/word16du" xmlns:w16sdtdh="http://schemas.microsoft.com/office/word/2020/wordml/sdtdatahash" xmlns:w16sdtfl="http://schemas.microsoft.com/office/word/2024/wordml/sdtformatlock" xmlns:w16se="http://schemas.microsoft.com/office/word/2015/wordml/symex" xmlns:wpg="http://schemas.microsoft.com/office/word/2010/wordprocessingGroup" xmlns:wpi="http://schemas.microsoft.com/office/word/2010/wordprocessingInk" xmlns:wne="http://schemas.microsoft.com/office/word/2006/wordml" xmlns:wps="http://schemas.microsoft.com/office/word/2010/wordprocessingShape" mc:Ignorable="w14 w15 w16se w16cid w16 w16cex w16sdtdh w16sdtfl w16du wp14">
   <w:footnote w:type="separator" w:id="-1">
     <w:p>
       <w:pPr>
@@ -13305,7 +14161,7 @@
 </file>
 
 <file path=word/header1.xml><?xml version="1.0" encoding="utf-8"?>
-<w:hdr xmlns:wpc="http://schemas.microsoft.com/office/word/2010/wordprocessingCanvas" xmlns:cx="http://schemas.microsoft.com/office/drawing/2014/chartex" xmlns:cx1="http://schemas.microsoft.com/office/drawing/2015/9/8/chartex" xmlns:cx2="http://schemas.microsoft.com/office/drawing/2015/10/21/chartex" xmlns:cx3="http://schemas.microsoft.com/office/drawing/2016/5/9/chartex" xmlns:cx4="http://schemas.microsoft.com/office/drawing/2016/5/10/chartex" xmlns:cx5="http://schemas.microsoft.com/office/drawing/2016/5/11/chartex" xmlns:cx6="http://schemas.microsoft.com/office/drawing/2016/5/12/chartex" xmlns:cx7="http://schemas.microsoft.com/office/drawing/2016/5/13/chartex" xmlns:cx8="http://schemas.microsoft.com/office/drawing/2016/5/14/chartex" xmlns:mc="http://schemas.openxmlformats.org/markup-compatibility/2006" xmlns:aink="http://schemas.microsoft.com/office/drawing/2016/ink" xmlns:am3d="http://schemas.microsoft.com/office/drawing/2017/model3d" xmlns:o="urn:schemas-microsoft-com:office:office" xmlns:oel="http://schemas.microsoft.com/office/2019/extlst" xmlns:r="http://schemas.openxmlformats.org/officeDocument/2006/relationships" xmlns:m="http://schemas.openxmlformats.org/officeDocument/2006/math" xmlns:v="urn:schemas-microsoft-com:vml" xmlns:wp14="http://schemas.microsoft.com/office/word/2010/wordprocessingDrawing" xmlns:wp="http://schemas.openxmlformats.org/drawingml/2006/wordprocessingDrawing" xmlns:w10="urn:schemas-microsoft-com:office:word" xmlns:w="http://schemas.openxmlformats.org/wordprocessingml/2006/main" xmlns:w14="http://schemas.microsoft.com/office/word/2010/wordml" xmlns:w15="http://schemas.microsoft.com/office/word/2012/wordml" xmlns:w16cex="http://schemas.microsoft.com/office/word/2018/wordml/cex" xmlns:w16cid="http://schemas.microsoft.com/office/word/2016/wordml/cid" xmlns:w16="http://schemas.microsoft.com/office/word/2018/wordml" xmlns:w16du="http://schemas.microsoft.com/office/word/2023/wordml/word16du" xmlns:w16sdtdh="http://schemas.microsoft.com/office/word/2020/wordml/sdtdatahash" xmlns:w16se="http://schemas.microsoft.com/office/word/2015/wordml/symex" xmlns:wpg="http://schemas.microsoft.com/office/word/2010/wordprocessingGroup" xmlns:wpi="http://schemas.microsoft.com/office/word/2010/wordprocessingInk" xmlns:wne="http://schemas.microsoft.com/office/word/2006/wordml" xmlns:wps="http://schemas.microsoft.com/office/word/2010/wordprocessingShape" mc:Ignorable="w14 w15 w16se w16cid w16 w16cex w16sdtdh w16du wp14">
+<w:hdr xmlns:wpc="http://schemas.microsoft.com/office/word/2010/wordprocessingCanvas" xmlns:cx="http://schemas.microsoft.com/office/drawing/2014/chartex" xmlns:cx1="http://schemas.microsoft.com/office/drawing/2015/9/8/chartex" xmlns:cx2="http://schemas.microsoft.com/office/drawing/2015/10/21/chartex" xmlns:cx3="http://schemas.microsoft.com/office/drawing/2016/5/9/chartex" xmlns:cx4="http://schemas.microsoft.com/office/drawing/2016/5/10/chartex" xmlns:cx5="http://schemas.microsoft.com/office/drawing/2016/5/11/chartex" xmlns:cx6="http://schemas.microsoft.com/office/drawing/2016/5/12/chartex" xmlns:cx7="http://schemas.microsoft.com/office/drawing/2016/5/13/chartex" xmlns:cx8="http://schemas.microsoft.com/office/drawing/2016/5/14/chartex" xmlns:mc="http://schemas.openxmlformats.org/markup-compatibility/2006" xmlns:aink="http://schemas.microsoft.com/office/drawing/2016/ink" xmlns:am3d="http://schemas.microsoft.com/office/drawing/2017/model3d" xmlns:o="urn:schemas-microsoft-com:office:office" xmlns:oel="http://schemas.microsoft.com/office/2019/extlst" xmlns:r="http://schemas.openxmlformats.org/officeDocument/2006/relationships" xmlns:m="http://schemas.openxmlformats.org/officeDocument/2006/math" xmlns:v="urn:schemas-microsoft-com:vml" xmlns:wp14="http://schemas.microsoft.com/office/word/2010/wordprocessingDrawing" xmlns:wp="http://schemas.openxmlformats.org/drawingml/2006/wordprocessingDrawing" xmlns:w10="urn:schemas-microsoft-com:office:word" xmlns:w="http://schemas.openxmlformats.org/wordprocessingml/2006/main" xmlns:w14="http://schemas.microsoft.com/office/word/2010/wordml" xmlns:w15="http://schemas.microsoft.com/office/word/2012/wordml" xmlns:w16cex="http://schemas.microsoft.com/office/word/2018/wordml/cex" xmlns:w16cid="http://schemas.microsoft.com/office/word/2016/wordml/cid" xmlns:w16="http://schemas.microsoft.com/office/word/2018/wordml" xmlns:w16du="http://schemas.microsoft.com/office/word/2023/wordml/word16du" xmlns:w16sdtdh="http://schemas.microsoft.com/office/word/2020/wordml/sdtdatahash" xmlns:w16sdtfl="http://schemas.microsoft.com/office/word/2024/wordml/sdtformatlock" xmlns:w16se="http://schemas.microsoft.com/office/word/2015/wordml/symex" xmlns:wpg="http://schemas.microsoft.com/office/word/2010/wordprocessingGroup" xmlns:wpi="http://schemas.microsoft.com/office/word/2010/wordprocessingInk" xmlns:wne="http://schemas.microsoft.com/office/word/2006/wordml" xmlns:wps="http://schemas.microsoft.com/office/word/2010/wordprocessingShape" mc:Ignorable="w14 w15 w16se w16cid w16 w16cex w16sdtdh w16sdtfl w16du wp14">
   <w:p>
     <w:pPr>
       <w:pStyle w:val="Encabezado"/>
@@ -13332,7 +14188,7 @@
 </file>
 
 <file path=word/numbering.xml><?xml version="1.0" encoding="utf-8"?>
-<w:numbering xmlns:wpc="http://schemas.microsoft.com/office/word/2010/wordprocessingCanvas" xmlns:cx="http://schemas.microsoft.com/office/drawing/2014/chartex" xmlns:cx1="http://schemas.microsoft.com/office/drawing/2015/9/8/chartex" xmlns:cx2="http://schemas.microsoft.com/office/drawing/2015/10/21/chartex" xmlns:cx3="http://schemas.microsoft.com/office/drawing/2016/5/9/chartex" xmlns:cx4="http://schemas.microsoft.com/office/drawing/2016/5/10/chartex" xmlns:cx5="http://schemas.microsoft.com/office/drawing/2016/5/11/chartex" xmlns:cx6="http://schemas.microsoft.com/office/drawing/2016/5/12/chartex" xmlns:cx7="http://schemas.microsoft.com/office/drawing/2016/5/13/chartex" xmlns:cx8="http://schemas.microsoft.com/office/drawing/2016/5/14/chartex" xmlns:mc="http://schemas.openxmlformats.org/markup-compatibility/2006" xmlns:aink="http://schemas.microsoft.com/office/drawing/2016/ink" xmlns:am3d="http://schemas.microsoft.com/office/drawing/2017/model3d" xmlns:o="urn:schemas-microsoft-com:office:office" xmlns:oel="http://schemas.microsoft.com/office/2019/extlst" xmlns:r="http://schemas.openxmlformats.org/officeDocument/2006/relationships" xmlns:m="http://schemas.openxmlformats.org/officeDocument/2006/math" xmlns:v="urn:schemas-microsoft-com:vml" xmlns:wp14="http://schemas.microsoft.com/office/word/2010/wordprocessingDrawing" xmlns:wp="http://schemas.openxmlformats.org/drawingml/2006/wordprocessingDrawing" xmlns:w10="urn:schemas-microsoft-com:office:word" xmlns:w="http://schemas.openxmlformats.org/wordprocessingml/2006/main" xmlns:w14="http://schemas.microsoft.com/office/word/2010/wordml" xmlns:w15="http://schemas.microsoft.com/office/word/2012/wordml" xmlns:w16cex="http://schemas.microsoft.com/office/word/2018/wordml/cex" xmlns:w16cid="http://schemas.microsoft.com/office/word/2016/wordml/cid" xmlns:w16="http://schemas.microsoft.com/office/word/2018/wordml" xmlns:w16du="http://schemas.microsoft.com/office/word/2023/wordml/word16du" xmlns:w16sdtdh="http://schemas.microsoft.com/office/word/2020/wordml/sdtdatahash" xmlns:w16se="http://schemas.microsoft.com/office/word/2015/wordml/symex" xmlns:wpg="http://schemas.microsoft.com/office/word/2010/wordprocessingGroup" xmlns:wpi="http://schemas.microsoft.com/office/word/2010/wordprocessingInk" xmlns:wne="http://schemas.microsoft.com/office/word/2006/wordml" xmlns:wps="http://schemas.microsoft.com/office/word/2010/wordprocessingShape" mc:Ignorable="w14 w15 w16se w16cid w16 w16cex w16sdtdh w16du wp14">
+<w:numbering xmlns:wpc="http://schemas.microsoft.com/office/word/2010/wordprocessingCanvas" xmlns:cx="http://schemas.microsoft.com/office/drawing/2014/chartex" xmlns:cx1="http://schemas.microsoft.com/office/drawing/2015/9/8/chartex" xmlns:cx2="http://schemas.microsoft.com/office/drawing/2015/10/21/chartex" xmlns:cx3="http://schemas.microsoft.com/office/drawing/2016/5/9/chartex" xmlns:cx4="http://schemas.microsoft.com/office/drawing/2016/5/10/chartex" xmlns:cx5="http://schemas.microsoft.com/office/drawing/2016/5/11/chartex" xmlns:cx6="http://schemas.microsoft.com/office/drawing/2016/5/12/chartex" xmlns:cx7="http://schemas.microsoft.com/office/drawing/2016/5/13/chartex" xmlns:cx8="http://schemas.microsoft.com/office/drawing/2016/5/14/chartex" xmlns:mc="http://schemas.openxmlformats.org/markup-compatibility/2006" xmlns:aink="http://schemas.microsoft.com/office/drawing/2016/ink" xmlns:am3d="http://schemas.microsoft.com/office/drawing/2017/model3d" xmlns:o="urn:schemas-microsoft-com:office:office" xmlns:oel="http://schemas.microsoft.com/office/2019/extlst" xmlns:r="http://schemas.openxmlformats.org/officeDocument/2006/relationships" xmlns:m="http://schemas.openxmlformats.org/officeDocument/2006/math" xmlns:v="urn:schemas-microsoft-com:vml" xmlns:wp14="http://schemas.microsoft.com/office/word/2010/wordprocessingDrawing" xmlns:wp="http://schemas.openxmlformats.org/drawingml/2006/wordprocessingDrawing" xmlns:w10="urn:schemas-microsoft-com:office:word" xmlns:w="http://schemas.openxmlformats.org/wordprocessingml/2006/main" xmlns:w14="http://schemas.microsoft.com/office/word/2010/wordml" xmlns:w15="http://schemas.microsoft.com/office/word/2012/wordml" xmlns:w16cex="http://schemas.microsoft.com/office/word/2018/wordml/cex" xmlns:w16cid="http://schemas.microsoft.com/office/word/2016/wordml/cid" xmlns:w16="http://schemas.microsoft.com/office/word/2018/wordml" xmlns:w16du="http://schemas.microsoft.com/office/word/2023/wordml/word16du" xmlns:w16sdtdh="http://schemas.microsoft.com/office/word/2020/wordml/sdtdatahash" xmlns:w16sdtfl="http://schemas.microsoft.com/office/word/2024/wordml/sdtformatlock" xmlns:w16se="http://schemas.microsoft.com/office/word/2015/wordml/symex" xmlns:wpg="http://schemas.microsoft.com/office/word/2010/wordprocessingGroup" xmlns:wpi="http://schemas.microsoft.com/office/word/2010/wordprocessingInk" xmlns:wne="http://schemas.microsoft.com/office/word/2006/wordml" xmlns:wps="http://schemas.microsoft.com/office/word/2010/wordprocessingShape" mc:Ignorable="w14 w15 w16se w16cid w16 w16cex w16sdtdh w16sdtfl w16du wp14">
   <w:numPicBullet w:numPicBulletId="0">
     <w:pict>
       <v:shapetype id="_x0000_t75" coordsize="21600,21600" o:spt="75" o:preferrelative="t" path="m@4@5l@4@11@9@11@9@5xe" filled="f" stroked="f">
@@ -13354,7 +14210,7 @@
         <v:path o:extrusionok="f" gradientshapeok="t" o:connecttype="rect"/>
         <o:lock v:ext="edit" aspectratio="t"/>
       </v:shapetype>
-      <v:shape id="_x0000_i1393" type="#_x0000_t75" style="width:11.25pt;height:11.25pt" o:bullet="t">
+      <v:shape id="_x0000_i1036" type="#_x0000_t75" style="width:11.25pt;height:11.25pt" o:bullet="t">
         <v:imagedata r:id="rId1" o:title="msoEE15"/>
       </v:shape>
     </w:pict>
@@ -23755,7 +24611,7 @@
 </file>
 
 <file path=word/styles.xml><?xml version="1.0" encoding="utf-8"?>
-<w:styles xmlns:mc="http://schemas.openxmlformats.org/markup-compatibility/2006" xmlns:r="http://schemas.openxmlformats.org/officeDocument/2006/relationships" xmlns:w="http://schemas.openxmlformats.org/wordprocessingml/2006/main" xmlns:w14="http://schemas.microsoft.com/office/word/2010/wordml" xmlns:w15="http://schemas.microsoft.com/office/word/2012/wordml" xmlns:w16cex="http://schemas.microsoft.com/office/word/2018/wordml/cex" xmlns:w16cid="http://schemas.microsoft.com/office/word/2016/wordml/cid" xmlns:w16="http://schemas.microsoft.com/office/word/2018/wordml" xmlns:w16du="http://schemas.microsoft.com/office/word/2023/wordml/word16du" xmlns:w16sdtdh="http://schemas.microsoft.com/office/word/2020/wordml/sdtdatahash" xmlns:w16se="http://schemas.microsoft.com/office/word/2015/wordml/symex" mc:Ignorable="w14 w15 w16se w16cid w16 w16cex w16sdtdh w16du">
+<w:styles xmlns:mc="http://schemas.openxmlformats.org/markup-compatibility/2006" xmlns:r="http://schemas.openxmlformats.org/officeDocument/2006/relationships" xmlns:w="http://schemas.openxmlformats.org/wordprocessingml/2006/main" xmlns:w14="http://schemas.microsoft.com/office/word/2010/wordml" xmlns:w15="http://schemas.microsoft.com/office/word/2012/wordml" xmlns:w16cex="http://schemas.microsoft.com/office/word/2018/wordml/cex" xmlns:w16cid="http://schemas.microsoft.com/office/word/2016/wordml/cid" xmlns:w16="http://schemas.microsoft.com/office/word/2018/wordml" xmlns:w16du="http://schemas.microsoft.com/office/word/2023/wordml/word16du" xmlns:w16sdtdh="http://schemas.microsoft.com/office/word/2020/wordml/sdtdatahash" xmlns:w16sdtfl="http://schemas.microsoft.com/office/word/2024/wordml/sdtformatlock" xmlns:w16se="http://schemas.microsoft.com/office/word/2015/wordml/symex" mc:Ignorable="w14 w15 w16se w16cid w16 w16cex w16sdtdh w16sdtfl w16du">
   <w:docDefaults>
     <w:rPrDefault>
       <w:rPr>
@@ -24357,6 +25213,7 @@
   <w:style w:type="character" w:default="1" w:styleId="Fuentedeprrafopredeter">
     <w:name w:val="Default Paragraph Font"/>
     <w:uiPriority w:val="1"/>
+    <w:semiHidden/>
     <w:unhideWhenUsed/>
   </w:style>
   <w:style w:type="table" w:default="1" w:styleId="Tablanormal">

--- a/EDE - ENTORNOS DE DESARROLLO/EDE TEMARIO.docx
+++ b/EDE - ENTORNOS DE DESARROLLO/EDE TEMARIO.docx
@@ -1829,6 +1829,76 @@
       </w:pPr>
       <w:r>
         <w:rPr>
+          <w:noProof/>
+        </w:rPr>
+        <w:drawing>
+          <wp:anchor distT="0" distB="0" distL="114300" distR="114300" simplePos="0" relativeHeight="251683840" behindDoc="0" locked="0" layoutInCell="1" allowOverlap="1" wp14:anchorId="3DD58DCC" wp14:editId="69DDF962">
+            <wp:simplePos x="0" y="0"/>
+            <wp:positionH relativeFrom="margin">
+              <wp:posOffset>4067175</wp:posOffset>
+            </wp:positionH>
+            <wp:positionV relativeFrom="paragraph">
+              <wp:posOffset>58420</wp:posOffset>
+            </wp:positionV>
+            <wp:extent cx="2580005" cy="2195195"/>
+            <wp:effectExtent l="0" t="0" r="0" b="0"/>
+            <wp:wrapSquare wrapText="bothSides"/>
+            <wp:docPr id="1968990807" name="Imagen 1" descr="5.1. Ciclo de vida clásico o en cascada | Ciclo de vida: Metodologías de  desarrollo de software"/>
+            <wp:cNvGraphicFramePr>
+              <a:graphicFrameLocks xmlns:a="http://schemas.openxmlformats.org/drawingml/2006/main" noChangeAspect="1"/>
+            </wp:cNvGraphicFramePr>
+            <a:graphic xmlns:a="http://schemas.openxmlformats.org/drawingml/2006/main">
+              <a:graphicData uri="http://schemas.openxmlformats.org/drawingml/2006/picture">
+                <pic:pic xmlns:pic="http://schemas.openxmlformats.org/drawingml/2006/picture">
+                  <pic:nvPicPr>
+                    <pic:cNvPr id="0" name="Picture 2" descr="5.1. Ciclo de vida clásico o en cascada | Ciclo de vida: Metodologías de  desarrollo de software"/>
+                    <pic:cNvPicPr>
+                      <a:picLocks noChangeAspect="1" noChangeArrowheads="1"/>
+                    </pic:cNvPicPr>
+                  </pic:nvPicPr>
+                  <pic:blipFill rotWithShape="1">
+                    <a:blip r:embed="rId8">
+                      <a:extLst>
+                        <a:ext uri="{28A0092B-C50C-407E-A947-70E740481C1C}">
+                          <a14:useLocalDpi xmlns:a14="http://schemas.microsoft.com/office/drawing/2010/main" val="0"/>
+                        </a:ext>
+                      </a:extLst>
+                    </a:blip>
+                    <a:srcRect l="5288" t="2268" r="2811" b="8317"/>
+                    <a:stretch/>
+                  </pic:blipFill>
+                  <pic:spPr bwMode="auto">
+                    <a:xfrm>
+                      <a:off x="0" y="0"/>
+                      <a:ext cx="2580005" cy="2195195"/>
+                    </a:xfrm>
+                    <a:prstGeom prst="rect">
+                      <a:avLst/>
+                    </a:prstGeom>
+                    <a:noFill/>
+                    <a:ln>
+                      <a:noFill/>
+                    </a:ln>
+                    <a:extLst>
+                      <a:ext uri="{53640926-AAD7-44D8-BBD7-CCE9431645EC}">
+                        <a14:shadowObscured xmlns:a14="http://schemas.microsoft.com/office/drawing/2010/main"/>
+                      </a:ext>
+                    </a:extLst>
+                  </pic:spPr>
+                </pic:pic>
+              </a:graphicData>
+            </a:graphic>
+            <wp14:sizeRelH relativeFrom="margin">
+              <wp14:pctWidth>0</wp14:pctWidth>
+            </wp14:sizeRelH>
+            <wp14:sizeRelV relativeFrom="margin">
+              <wp14:pctHeight>0</wp14:pctHeight>
+            </wp14:sizeRelV>
+          </wp:anchor>
+        </w:drawing>
+      </w:r>
+      <w:r>
+        <w:rPr>
           <w:b/>
           <w:bCs/>
         </w:rPr>
@@ -1981,6 +2051,7 @@
         <w:rPr>
           <w:color w:val="0070C0"/>
         </w:rPr>
+        <w:lastRenderedPageBreak/>
         <w:t xml:space="preserve">Modelos más actuales, que tienen en cuenta la </w:t>
       </w:r>
       <w:r>
@@ -2026,7 +2097,6 @@
           <w:b/>
           <w:bCs/>
         </w:rPr>
-        <w:lastRenderedPageBreak/>
         <w:t xml:space="preserve">En espiral: </w:t>
       </w:r>
     </w:p>
@@ -2185,6 +2255,67 @@
         </w:rPr>
         <w:t xml:space="preserve"> en cada versión.</w:t>
       </w:r>
+      <w:r>
+        <w:rPr>
+          <w:noProof/>
+        </w:rPr>
+        <w:drawing>
+          <wp:anchor distT="0" distB="0" distL="114300" distR="114300" simplePos="0" relativeHeight="251684864" behindDoc="0" locked="0" layoutInCell="1" allowOverlap="1" wp14:anchorId="2D8E3341" wp14:editId="1F2B3BD3">
+            <wp:simplePos x="0" y="0"/>
+            <wp:positionH relativeFrom="margin">
+              <wp:posOffset>4429125</wp:posOffset>
+            </wp:positionH>
+            <wp:positionV relativeFrom="paragraph">
+              <wp:posOffset>-1477645</wp:posOffset>
+            </wp:positionV>
+            <wp:extent cx="2214880" cy="2447925"/>
+            <wp:effectExtent l="0" t="0" r="0" b="0"/>
+            <wp:wrapSquare wrapText="bothSides"/>
+            <wp:docPr id="51155616" name="Imagen 2" descr="Espiral - Mi sitio"/>
+            <wp:cNvGraphicFramePr>
+              <a:graphicFrameLocks xmlns:a="http://schemas.openxmlformats.org/drawingml/2006/main" noChangeAspect="1"/>
+            </wp:cNvGraphicFramePr>
+            <a:graphic xmlns:a="http://schemas.openxmlformats.org/drawingml/2006/main">
+              <a:graphicData uri="http://schemas.openxmlformats.org/drawingml/2006/picture">
+                <pic:pic xmlns:pic="http://schemas.openxmlformats.org/drawingml/2006/picture">
+                  <pic:nvPicPr>
+                    <pic:cNvPr id="0" name="Picture 4" descr="Espiral - Mi sitio"/>
+                    <pic:cNvPicPr>
+                      <a:picLocks noChangeAspect="1" noChangeArrowheads="1"/>
+                    </pic:cNvPicPr>
+                  </pic:nvPicPr>
+                  <pic:blipFill>
+                    <a:blip r:embed="rId9">
+                      <a:extLst>
+                        <a:ext uri="{28A0092B-C50C-407E-A947-70E740481C1C}">
+                          <a14:useLocalDpi xmlns:a14="http://schemas.microsoft.com/office/drawing/2010/main" val="0"/>
+                        </a:ext>
+                      </a:extLst>
+                    </a:blip>
+                    <a:srcRect/>
+                    <a:stretch>
+                      <a:fillRect/>
+                    </a:stretch>
+                  </pic:blipFill>
+                  <pic:spPr bwMode="auto">
+                    <a:xfrm>
+                      <a:off x="0" y="0"/>
+                      <a:ext cx="2214880" cy="2447925"/>
+                    </a:xfrm>
+                    <a:prstGeom prst="rect">
+                      <a:avLst/>
+                    </a:prstGeom>
+                    <a:noFill/>
+                    <a:ln>
+                      <a:noFill/>
+                    </a:ln>
+                  </pic:spPr>
+                </pic:pic>
+              </a:graphicData>
+            </a:graphic>
+          </wp:anchor>
+        </w:drawing>
+      </w:r>
     </w:p>
     <w:p>
       <w:pPr>
@@ -2664,15 +2795,12 @@
         </w:rPr>
         <w:t xml:space="preserve">. </w:t>
       </w:r>
-    </w:p>
-    <w:p>
-      <w:pPr>
-        <w:spacing w:after="120"/>
-        <w:jc w:val="both"/>
-        <w:rPr>
-          <w:color w:val="0070C0"/>
-        </w:rPr>
-      </w:pPr>
+      <w:r>
+        <w:rPr>
+          <w:color w:val="0070C0"/>
+        </w:rPr>
+        <w:t xml:space="preserve"> </w:t>
+      </w:r>
       <w:r>
         <w:rPr>
           <w:color w:val="0070C0"/>
@@ -2750,7 +2878,7 @@
           <w:color w:val="0070C0"/>
         </w:rPr>
         <w:sectPr>
-          <w:headerReference w:type="default" r:id="rId7"/>
+          <w:headerReference w:type="default" r:id="rId10"/>
           <w:pgSz w:w="11906" w:h="16838"/>
           <w:pgMar w:top="720" w:right="720" w:bottom="720" w:left="720" w:header="227" w:footer="227" w:gutter="0"/>
           <w:cols w:space="708"/>
@@ -3043,6 +3171,7 @@
           <w:bCs/>
           <w:color w:val="4EA72E" w:themeColor="accent6"/>
         </w:rPr>
+        <w:lastRenderedPageBreak/>
         <w:t>Clasificación</w:t>
       </w:r>
     </w:p>
@@ -3107,7 +3236,6 @@
           <w:b/>
           <w:bCs/>
         </w:rPr>
-        <w:lastRenderedPageBreak/>
         <w:t>Bajo nivel</w:t>
       </w:r>
       <w:r>
@@ -3138,13 +3266,14 @@
         <w:rPr>
           <w:color w:val="0070C0"/>
         </w:rPr>
-      </w:pPr>
-      <w:r>
-        <w:rPr>
-          <w:color w:val="0070C0"/>
-        </w:rPr>
-        <w:t>Ensamblador.</w:t>
-      </w:r>
+        <w:sectPr>
+          <w:type w:val="continuous"/>
+          <w:pgSz w:w="11906" w:h="16838"/>
+          <w:pgMar w:top="720" w:right="720" w:bottom="720" w:left="720" w:header="227" w:footer="227" w:gutter="0"/>
+          <w:cols w:space="708"/>
+          <w:docGrid w:linePitch="360"/>
+        </w:sectPr>
+      </w:pPr>
     </w:p>
     <w:p>
       <w:pPr>
@@ -3155,6 +3284,26 @@
         </w:numPr>
         <w:spacing w:after="120"/>
         <w:jc w:val="both"/>
+        <w:rPr>
+          <w:color w:val="0070C0"/>
+        </w:rPr>
+      </w:pPr>
+      <w:r>
+        <w:rPr>
+          <w:color w:val="0070C0"/>
+        </w:rPr>
+        <w:t>Ensamblador.</w:t>
+      </w:r>
+    </w:p>
+    <w:p>
+      <w:pPr>
+        <w:pStyle w:val="Prrafodelista"/>
+        <w:numPr>
+          <w:ilvl w:val="0"/>
+          <w:numId w:val="100"/>
+        </w:numPr>
+        <w:spacing w:after="120"/>
+        <w:jc w:val="both"/>
       </w:pPr>
       <w:r>
         <w:rPr>
@@ -3165,6 +3314,23 @@
       <w:r>
         <w:t>.</w:t>
       </w:r>
+    </w:p>
+    <w:p>
+      <w:pPr>
+        <w:spacing w:after="120"/>
+        <w:jc w:val="both"/>
+        <w:rPr>
+          <w:b/>
+          <w:bCs/>
+        </w:rPr>
+        <w:sectPr>
+          <w:type w:val="continuous"/>
+          <w:pgSz w:w="11906" w:h="16838"/>
+          <w:pgMar w:top="720" w:right="720" w:bottom="720" w:left="720" w:header="227" w:footer="227" w:gutter="0"/>
+          <w:cols w:num="2" w:space="708"/>
+          <w:docGrid w:linePitch="360"/>
+        </w:sectPr>
+      </w:pPr>
     </w:p>
     <w:p>
       <w:pPr>
@@ -3929,18 +4095,6 @@
         </w:rPr>
         <w:t>Es el “oficial” de Java, también podemos desarrollar en otros lenguajes como PHP, C, C++, etc.</w:t>
       </w:r>
-    </w:p>
-    <w:p>
-      <w:pPr>
-        <w:spacing w:after="120"/>
-        <w:jc w:val="both"/>
-      </w:pPr>
-    </w:p>
-    <w:p>
-      <w:pPr>
-        <w:spacing w:after="120"/>
-        <w:jc w:val="both"/>
-      </w:pPr>
     </w:p>
     <w:p>
       <w:pPr>
@@ -5068,7 +5222,7 @@
                     <pic:cNvPicPr/>
                   </pic:nvPicPr>
                   <pic:blipFill>
-                    <a:blip r:embed="rId8">
+                    <a:blip r:embed="rId11">
                       <a:extLst>
                         <a:ext uri="{28A0092B-C50C-407E-A947-70E740481C1C}">
                           <a14:useLocalDpi xmlns:a14="http://schemas.microsoft.com/office/drawing/2010/main" val="0"/>
@@ -5211,7 +5365,7 @@
                     <pic:cNvPicPr/>
                   </pic:nvPicPr>
                   <pic:blipFill>
-                    <a:blip r:embed="rId9">
+                    <a:blip r:embed="rId12">
                       <a:extLst>
                         <a:ext uri="{28A0092B-C50C-407E-A947-70E740481C1C}">
                           <a14:useLocalDpi xmlns:a14="http://schemas.microsoft.com/office/drawing/2010/main" val="0"/>
@@ -5421,7 +5575,7 @@
                     <pic:cNvPicPr/>
                   </pic:nvPicPr>
                   <pic:blipFill>
-                    <a:blip r:embed="rId10">
+                    <a:blip r:embed="rId13">
                       <a:extLst>
                         <a:ext uri="{28A0092B-C50C-407E-A947-70E740481C1C}">
                           <a14:useLocalDpi xmlns:a14="http://schemas.microsoft.com/office/drawing/2010/main" val="0"/>
@@ -5591,7 +5745,7 @@
                     <pic:cNvPicPr/>
                   </pic:nvPicPr>
                   <pic:blipFill>
-                    <a:blip r:embed="rId11">
+                    <a:blip r:embed="rId14">
                       <a:extLst>
                         <a:ext uri="{28A0092B-C50C-407E-A947-70E740481C1C}">
                           <a14:useLocalDpi xmlns:a14="http://schemas.microsoft.com/office/drawing/2010/main" val="0"/>
@@ -5869,7 +6023,7 @@
                     <pic:cNvPicPr/>
                   </pic:nvPicPr>
                   <pic:blipFill>
-                    <a:blip r:embed="rId12">
+                    <a:blip r:embed="rId15">
                       <a:extLst>
                         <a:ext uri="{28A0092B-C50C-407E-A947-70E740481C1C}">
                           <a14:useLocalDpi xmlns:a14="http://schemas.microsoft.com/office/drawing/2010/main" val="0"/>
@@ -6095,7 +6249,7 @@
                     <pic:cNvPicPr/>
                   </pic:nvPicPr>
                   <pic:blipFill>
-                    <a:blip r:embed="rId13">
+                    <a:blip r:embed="rId16">
                       <a:extLst>
                         <a:ext uri="{28A0092B-C50C-407E-A947-70E740481C1C}">
                           <a14:useLocalDpi xmlns:a14="http://schemas.microsoft.com/office/drawing/2010/main" val="0"/>
@@ -6197,7 +6351,7 @@
                     <pic:cNvPicPr/>
                   </pic:nvPicPr>
                   <pic:blipFill>
-                    <a:blip r:embed="rId14">
+                    <a:blip r:embed="rId17">
                       <a:extLst>
                         <a:ext uri="{28A0092B-C50C-407E-A947-70E740481C1C}">
                           <a14:useLocalDpi xmlns:a14="http://schemas.microsoft.com/office/drawing/2010/main" val="0"/>
@@ -6458,7 +6612,7 @@
                     <pic:cNvPicPr/>
                   </pic:nvPicPr>
                   <pic:blipFill>
-                    <a:blip r:embed="rId15">
+                    <a:blip r:embed="rId18">
                       <a:extLst>
                         <a:ext uri="{28A0092B-C50C-407E-A947-70E740481C1C}">
                           <a14:useLocalDpi xmlns:a14="http://schemas.microsoft.com/office/drawing/2010/main" val="0"/>
@@ -6898,7 +7052,7 @@
                     <pic:cNvPicPr/>
                   </pic:nvPicPr>
                   <pic:blipFill>
-                    <a:blip r:embed="rId16">
+                    <a:blip r:embed="rId19">
                       <a:extLst>
                         <a:ext uri="{28A0092B-C50C-407E-A947-70E740481C1C}">
                           <a14:useLocalDpi xmlns:a14="http://schemas.microsoft.com/office/drawing/2010/main" val="0"/>
@@ -7220,7 +7374,7 @@
                     <pic:cNvPicPr/>
                   </pic:nvPicPr>
                   <pic:blipFill>
-                    <a:blip r:embed="rId17">
+                    <a:blip r:embed="rId20">
                       <a:extLst>
                         <a:ext uri="{28A0092B-C50C-407E-A947-70E740481C1C}">
                           <a14:useLocalDpi xmlns:a14="http://schemas.microsoft.com/office/drawing/2010/main" val="0"/>
@@ -7481,7 +7635,7 @@
                     <pic:cNvPicPr/>
                   </pic:nvPicPr>
                   <pic:blipFill>
-                    <a:blip r:embed="rId18">
+                    <a:blip r:embed="rId21">
                       <a:extLst>
                         <a:ext uri="{28A0092B-C50C-407E-A947-70E740481C1C}">
                           <a14:useLocalDpi xmlns:a14="http://schemas.microsoft.com/office/drawing/2010/main" val="0"/>
@@ -7840,7 +7994,7 @@
                     <pic:cNvPicPr/>
                   </pic:nvPicPr>
                   <pic:blipFill>
-                    <a:blip r:embed="rId19">
+                    <a:blip r:embed="rId22">
                       <a:extLst>
                         <a:ext uri="{28A0092B-C50C-407E-A947-70E740481C1C}">
                           <a14:useLocalDpi xmlns:a14="http://schemas.microsoft.com/office/drawing/2010/main" val="0"/>
@@ -8928,7 +9082,7 @@
                     <pic:cNvPicPr/>
                   </pic:nvPicPr>
                   <pic:blipFill>
-                    <a:blip r:embed="rId20">
+                    <a:blip r:embed="rId23">
                       <a:extLst>
                         <a:ext uri="{28A0092B-C50C-407E-A947-70E740481C1C}">
                           <a14:useLocalDpi xmlns:a14="http://schemas.microsoft.com/office/drawing/2010/main" val="0"/>
@@ -9320,7 +9474,7 @@
           <w:color w:val="0070C0"/>
         </w:rPr>
         <w:drawing>
-          <wp:anchor distT="0" distB="0" distL="114300" distR="114300" simplePos="0" relativeHeight="251673600" behindDoc="0" locked="0" layoutInCell="1" allowOverlap="1" wp14:anchorId="5A3A41C4" wp14:editId="27C106B3">
+          <wp:anchor distT="0" distB="0" distL="114300" distR="114300" simplePos="0" relativeHeight="251673600" behindDoc="0" locked="0" layoutInCell="1" allowOverlap="1" wp14:anchorId="5A3A41C4" wp14:editId="58A2C120">
             <wp:simplePos x="0" y="0"/>
             <wp:positionH relativeFrom="margin">
               <wp:posOffset>3448050</wp:posOffset>
@@ -9343,7 +9497,7 @@
                     <pic:cNvPicPr/>
                   </pic:nvPicPr>
                   <pic:blipFill>
-                    <a:blip r:embed="rId21" cstate="print">
+                    <a:blip r:embed="rId24" cstate="print">
                       <a:extLst>
                         <a:ext uri="{28A0092B-C50C-407E-A947-70E740481C1C}">
                           <a14:useLocalDpi xmlns:a14="http://schemas.microsoft.com/office/drawing/2010/main" val="0"/>
@@ -9485,7 +9639,7 @@
                     <pic:cNvPicPr/>
                   </pic:nvPicPr>
                   <pic:blipFill>
-                    <a:blip r:embed="rId22">
+                    <a:blip r:embed="rId25">
                       <a:extLst>
                         <a:ext uri="{28A0092B-C50C-407E-A947-70E740481C1C}">
                           <a14:useLocalDpi xmlns:a14="http://schemas.microsoft.com/office/drawing/2010/main" val="0"/>
@@ -9703,7 +9857,7 @@
                     <pic:cNvPicPr/>
                   </pic:nvPicPr>
                   <pic:blipFill>
-                    <a:blip r:embed="rId23" cstate="print"/>
+                    <a:blip r:embed="rId26" cstate="print"/>
                     <a:stretch>
                       <a:fillRect/>
                     </a:stretch>
@@ -10039,7 +10193,7 @@
                     <pic:cNvPicPr/>
                   </pic:nvPicPr>
                   <pic:blipFill>
-                    <a:blip r:embed="rId24">
+                    <a:blip r:embed="rId27">
                       <a:extLst>
                         <a:ext uri="{28A0092B-C50C-407E-A947-70E740481C1C}">
                           <a14:useLocalDpi xmlns:a14="http://schemas.microsoft.com/office/drawing/2010/main" val="0"/>
@@ -10358,7 +10512,7 @@
                     <pic:cNvPicPr/>
                   </pic:nvPicPr>
                   <pic:blipFill>
-                    <a:blip r:embed="rId20">
+                    <a:blip r:embed="rId23">
                       <a:extLst>
                         <a:ext uri="{28A0092B-C50C-407E-A947-70E740481C1C}">
                           <a14:useLocalDpi xmlns:a14="http://schemas.microsoft.com/office/drawing/2010/main" val="0"/>
@@ -10571,7 +10725,7 @@
                     <pic:cNvPicPr/>
                   </pic:nvPicPr>
                   <pic:blipFill>
-                    <a:blip r:embed="rId25"/>
+                    <a:blip r:embed="rId28"/>
                     <a:stretch>
                       <a:fillRect/>
                     </a:stretch>
@@ -10622,7 +10776,7 @@
                     <pic:cNvPicPr/>
                   </pic:nvPicPr>
                   <pic:blipFill>
-                    <a:blip r:embed="rId26"/>
+                    <a:blip r:embed="rId29"/>
                     <a:stretch>
                       <a:fillRect/>
                     </a:stretch>
@@ -10702,7 +10856,7 @@
                     <pic:cNvPicPr/>
                   </pic:nvPicPr>
                   <pic:blipFill>
-                    <a:blip r:embed="rId27"/>
+                    <a:blip r:embed="rId30"/>
                     <a:stretch>
                       <a:fillRect/>
                     </a:stretch>
@@ -10772,7 +10926,7 @@
                     <pic:cNvPicPr/>
                   </pic:nvPicPr>
                   <pic:blipFill>
-                    <a:blip r:embed="rId28"/>
+                    <a:blip r:embed="rId31"/>
                     <a:stretch>
                       <a:fillRect/>
                     </a:stretch>
@@ -10842,7 +10996,7 @@
                     <pic:cNvPicPr/>
                   </pic:nvPicPr>
                   <pic:blipFill>
-                    <a:blip r:embed="rId29"/>
+                    <a:blip r:embed="rId32"/>
                     <a:stretch>
                       <a:fillRect/>
                     </a:stretch>
@@ -11211,15 +11365,7 @@
           <w:sz w:val="18"/>
           <w:szCs w:val="18"/>
         </w:rPr>
-        <w:t>*</w:t>
-      </w:r>
-      <w:r>
-        <w:rPr>
-          <w:color w:val="0070C0"/>
-          <w:sz w:val="18"/>
-          <w:szCs w:val="18"/>
-        </w:rPr>
-        <w:t xml:space="preserve">Por defecto, un array </w:t>
+        <w:t xml:space="preserve">*Por defecto, un array </w:t>
       </w:r>
       <w:r>
         <w:rPr>
@@ -12703,7 +12849,7 @@
                     <pic:cNvPicPr/>
                   </pic:nvPicPr>
                   <pic:blipFill>
-                    <a:blip r:embed="rId30">
+                    <a:blip r:embed="rId33">
                       <a:extLst>
                         <a:ext uri="{28A0092B-C50C-407E-A947-70E740481C1C}">
                           <a14:useLocalDpi xmlns:a14="http://schemas.microsoft.com/office/drawing/2010/main" val="0"/>
@@ -12838,7 +12984,7 @@
                     <pic:cNvPicPr/>
                   </pic:nvPicPr>
                   <pic:blipFill>
-                    <a:blip r:embed="rId31"/>
+                    <a:blip r:embed="rId34"/>
                     <a:stretch>
                       <a:fillRect/>
                     </a:stretch>
@@ -12896,7 +13042,7 @@
                     <pic:cNvPicPr/>
                   </pic:nvPicPr>
                   <pic:blipFill>
-                    <a:blip r:embed="rId32">
+                    <a:blip r:embed="rId35">
                       <a:extLst>
                         <a:ext uri="{28A0092B-C50C-407E-A947-70E740481C1C}">
                           <a14:useLocalDpi xmlns:a14="http://schemas.microsoft.com/office/drawing/2010/main" val="0"/>
@@ -13218,7 +13364,7 @@
                     <pic:cNvPicPr/>
                   </pic:nvPicPr>
                   <pic:blipFill>
-                    <a:blip r:embed="rId33">
+                    <a:blip r:embed="rId36">
                       <a:extLst>
                         <a:ext uri="{28A0092B-C50C-407E-A947-70E740481C1C}">
                           <a14:useLocalDpi xmlns:a14="http://schemas.microsoft.com/office/drawing/2010/main" val="0"/>
@@ -13742,7 +13888,7 @@
                     <pic:cNvPicPr/>
                   </pic:nvPicPr>
                   <pic:blipFill>
-                    <a:blip r:embed="rId34">
+                    <a:blip r:embed="rId37">
                       <a:extLst>
                         <a:ext uri="{28A0092B-C50C-407E-A947-70E740481C1C}">
                           <a14:useLocalDpi xmlns:a14="http://schemas.microsoft.com/office/drawing/2010/main" val="0"/>
@@ -13846,7 +13992,7 @@
                     <pic:cNvPicPr/>
                   </pic:nvPicPr>
                   <pic:blipFill>
-                    <a:blip r:embed="rId35">
+                    <a:blip r:embed="rId38">
                       <a:extLst>
                         <a:ext uri="{28A0092B-C50C-407E-A947-70E740481C1C}">
                           <a14:useLocalDpi xmlns:a14="http://schemas.microsoft.com/office/drawing/2010/main" val="0"/>
@@ -13984,7 +14130,7 @@
                     <pic:cNvPicPr/>
                   </pic:nvPicPr>
                   <pic:blipFill>
-                    <a:blip r:embed="rId36">
+                    <a:blip r:embed="rId39">
                       <a:extLst>
                         <a:ext uri="{28A0092B-C50C-407E-A947-70E740481C1C}">
                           <a14:useLocalDpi xmlns:a14="http://schemas.microsoft.com/office/drawing/2010/main" val="0"/>
@@ -25884,4 +26030,16 @@
     </a:ext>
   </a:extLst>
 </a:theme>
+</file>
+
+<file path=customXml/item1.xml><?xml version="1.0" encoding="utf-8"?>
+<b:Sources xmlns:b="http://schemas.openxmlformats.org/officeDocument/2006/bibliography" xmlns="http://schemas.openxmlformats.org/officeDocument/2006/bibliography" SelectedStyle="\APASixthEditionOfficeOnline.xsl" StyleName="APA" Version="6"/>
+</file>
+
+<file path=customXml/itemProps1.xml><?xml version="1.0" encoding="utf-8"?>
+<ds:datastoreItem xmlns:ds="http://schemas.openxmlformats.org/officeDocument/2006/customXml" ds:itemID="{A8BBCF5B-87B5-4CC0-8DED-FD58D477F667}">
+  <ds:schemaRefs>
+    <ds:schemaRef ds:uri="http://schemas.openxmlformats.org/officeDocument/2006/bibliography"/>
+  </ds:schemaRefs>
+</ds:datastoreItem>
 </file>